--- a/Assignments/Product Inventory.docx
+++ b/Assignments/Product Inventory.docx
@@ -2210,7 +2210,7 @@
         <mc:AlternateContent>
           <mc:Choice Requires="wps">
             <w:drawing>
-              <wp:anchor distT="0" distB="0" distL="114300" distR="114300" simplePos="0" relativeHeight="251934720" behindDoc="0" locked="0" layoutInCell="1" allowOverlap="1" wp14:anchorId="0DF3E415" wp14:editId="540A0E9C">
+              <wp:anchor distT="0" distB="0" distL="114300" distR="114300" simplePos="0" relativeHeight="251934720" behindDoc="0" locked="0" layoutInCell="1" allowOverlap="1" wp14:anchorId="0DF3E415" wp14:editId="31FCC6C8">
                 <wp:simplePos x="0" y="0"/>
                 <wp:positionH relativeFrom="margin">
                   <wp:align>left</wp:align>
@@ -2338,7 +2338,7 @@
         <mc:AlternateContent>
           <mc:Choice Requires="wps">
             <w:drawing>
-              <wp:anchor distT="0" distB="0" distL="114300" distR="114300" simplePos="0" relativeHeight="251700224" behindDoc="0" locked="0" layoutInCell="1" allowOverlap="1" wp14:anchorId="5B10E408" wp14:editId="02170AE8">
+              <wp:anchor distT="0" distB="0" distL="114300" distR="114300" simplePos="0" relativeHeight="251700224" behindDoc="0" locked="0" layoutInCell="1" allowOverlap="1" wp14:anchorId="5B10E408" wp14:editId="4962B1A9">
                 <wp:simplePos x="0" y="0"/>
                 <wp:positionH relativeFrom="column">
                   <wp:posOffset>2547831</wp:posOffset>
@@ -2465,7 +2465,7 @@
         <mc:AlternateContent>
           <mc:Choice Requires="wps">
             <w:drawing>
-              <wp:anchor distT="0" distB="0" distL="114300" distR="114300" simplePos="0" relativeHeight="251698176" behindDoc="0" locked="0" layoutInCell="1" allowOverlap="1" wp14:anchorId="73FFF5EF" wp14:editId="7ED2712D">
+              <wp:anchor distT="0" distB="0" distL="114300" distR="114300" simplePos="0" relativeHeight="251698176" behindDoc="0" locked="0" layoutInCell="1" allowOverlap="1" wp14:anchorId="73FFF5EF" wp14:editId="6A46736A">
                 <wp:simplePos x="0" y="0"/>
                 <wp:positionH relativeFrom="leftMargin">
                   <wp:posOffset>6612255</wp:posOffset>
@@ -2533,7 +2533,7 @@
           </mc:Choice>
           <mc:Fallback>
             <w:pict>
-              <v:oval w14:anchorId="188562CA" id="Oval 49" o:spid="_x0000_s1026" style="position:absolute;margin-left:520.65pt;margin-top:10.9pt;width:21.3pt;height:20.7pt;z-index:251698176;visibility:visible;mso-wrap-style:square;mso-width-percent:0;mso-height-percent:0;mso-wrap-distance-left:9pt;mso-wrap-distance-top:0;mso-wrap-distance-right:9pt;mso-wrap-distance-bottom:0;mso-position-horizontal:absolute;mso-position-horizontal-relative:left-margin-area;mso-position-vertical:absolute;mso-position-vertical-relative:text;mso-width-percent:0;mso-height-percent:0;mso-width-relative:margin;mso-height-relative:margin;v-text-anchor:middle" o:gfxdata="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" fillcolor="white [3212]" stroked="f" strokeweight="1pt">
+              <v:oval w14:anchorId="05D80C0C" id="Oval 49" o:spid="_x0000_s1026" style="position:absolute;margin-left:520.65pt;margin-top:10.9pt;width:21.3pt;height:20.7pt;z-index:251698176;visibility:visible;mso-wrap-style:square;mso-width-percent:0;mso-height-percent:0;mso-wrap-distance-left:9pt;mso-wrap-distance-top:0;mso-wrap-distance-right:9pt;mso-wrap-distance-bottom:0;mso-position-horizontal:absolute;mso-position-horizontal-relative:left-margin-area;mso-position-vertical:absolute;mso-position-vertical-relative:text;mso-width-percent:0;mso-height-percent:0;mso-width-relative:margin;mso-height-relative:margin;v-text-anchor:middle" o:gfxdata="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" fillcolor="white [3212]" stroked="f" strokeweight="1pt">
                 <v:stroke joinstyle="miter"/>
                 <w10:wrap anchorx="margin"/>
               </v:oval>
@@ -2547,7 +2547,7 @@
           <w:u w:val="single"/>
         </w:rPr>
         <w:drawing>
-          <wp:anchor distT="0" distB="0" distL="114300" distR="114300" simplePos="0" relativeHeight="251699200" behindDoc="0" locked="0" layoutInCell="1" allowOverlap="1" wp14:anchorId="6195C0D5" wp14:editId="33F9AB48">
+          <wp:anchor distT="0" distB="0" distL="114300" distR="114300" simplePos="0" relativeHeight="251699200" behindDoc="0" locked="0" layoutInCell="1" allowOverlap="1" wp14:anchorId="6195C0D5" wp14:editId="2BC68D3D">
             <wp:simplePos x="0" y="0"/>
             <wp:positionH relativeFrom="column">
               <wp:posOffset>5724102</wp:posOffset>
@@ -2610,7 +2610,7 @@
         <mc:AlternateContent>
           <mc:Choice Requires="wps">
             <w:drawing>
-              <wp:anchor distT="0" distB="0" distL="114300" distR="114300" simplePos="0" relativeHeight="251697152" behindDoc="0" locked="0" layoutInCell="1" allowOverlap="1" wp14:anchorId="2B3032D8" wp14:editId="3DDC3F57">
+              <wp:anchor distT="0" distB="0" distL="114300" distR="114300" simplePos="0" relativeHeight="251697152" behindDoc="0" locked="0" layoutInCell="1" allowOverlap="1" wp14:anchorId="2B3032D8" wp14:editId="7B252DEE">
                 <wp:simplePos x="0" y="0"/>
                 <wp:positionH relativeFrom="margin">
                   <wp:align>center</wp:align>
@@ -2680,7 +2680,7 @@
           </mc:Choice>
           <mc:Fallback>
             <w:pict>
-              <v:rect w14:anchorId="1C39EAB4" id="Rectangle 48" o:spid="_x0000_s1026" style="position:absolute;margin-left:0;margin-top:7.85pt;width:496.75pt;height:28.65pt;z-index:251697152;visibility:visible;mso-wrap-style:square;mso-width-percent:0;mso-height-percent:0;mso-wrap-distance-left:9pt;mso-wrap-distance-top:0;mso-wrap-distance-right:9pt;mso-wrap-distance-bottom:0;mso-position-horizontal:center;mso-position-horizontal-relative:margin;mso-position-vertical:absolute;mso-position-vertical-relative:text;mso-width-percent:0;mso-height-percent:0;mso-width-relative:margin;mso-height-relative:margin;v-text-anchor:middle" o:gfxdata="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" fillcolor="#747070 [1614]" stroked="f" strokeweight="1pt">
+              <v:rect w14:anchorId="74816536" id="Rectangle 48" o:spid="_x0000_s1026" style="position:absolute;margin-left:0;margin-top:7.85pt;width:496.75pt;height:28.65pt;z-index:251697152;visibility:visible;mso-wrap-style:square;mso-width-percent:0;mso-height-percent:0;mso-wrap-distance-left:9pt;mso-wrap-distance-top:0;mso-wrap-distance-right:9pt;mso-wrap-distance-bottom:0;mso-position-horizontal:center;mso-position-horizontal-relative:margin;mso-position-vertical:absolute;mso-position-vertical-relative:text;mso-width-percent:0;mso-height-percent:0;mso-width-relative:margin;mso-height-relative:margin;v-text-anchor:middle" o:gfxdata="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" fillcolor="#747070 [1614]" stroked="f" strokeweight="1pt">
                 <w10:wrap anchorx="margin"/>
               </v:rect>
             </w:pict>
@@ -2702,7 +2702,7 @@
         <mc:AlternateContent>
           <mc:Choice Requires="wps">
             <w:drawing>
-              <wp:anchor distT="0" distB="0" distL="114300" distR="114300" simplePos="0" relativeHeight="251706368" behindDoc="0" locked="0" layoutInCell="1" allowOverlap="1" wp14:anchorId="51E780E5" wp14:editId="40D5D28D">
+              <wp:anchor distT="0" distB="0" distL="114300" distR="114300" simplePos="0" relativeHeight="251706368" behindDoc="0" locked="0" layoutInCell="1" allowOverlap="1" wp14:anchorId="51E780E5" wp14:editId="58009061">
                 <wp:simplePos x="0" y="0"/>
                 <wp:positionH relativeFrom="margin">
                   <wp:posOffset>5007610</wp:posOffset>
@@ -2901,24 +2901,23 @@
       </w:pPr>
       <w:r>
         <w:rPr>
-          <w:noProof/>
           <w:u w:val="single"/>
         </w:rPr>
         <mc:AlternateContent>
           <mc:Choice Requires="wps">
             <w:drawing>
-              <wp:anchor distT="0" distB="0" distL="114300" distR="114300" simplePos="0" relativeHeight="251702272" behindDoc="0" locked="0" layoutInCell="1" allowOverlap="1" wp14:anchorId="7F40B650" wp14:editId="1E526B3A">
+              <wp:anchor distT="0" distB="0" distL="114300" distR="114300" simplePos="0" relativeHeight="251949056" behindDoc="0" locked="0" layoutInCell="1" allowOverlap="1" wp14:anchorId="1EFF9400" wp14:editId="77893F5A">
                 <wp:simplePos x="0" y="0"/>
                 <wp:positionH relativeFrom="column">
-                  <wp:posOffset>1236133</wp:posOffset>
+                  <wp:posOffset>3987800</wp:posOffset>
                 </wp:positionH>
                 <wp:positionV relativeFrom="paragraph">
-                  <wp:posOffset>160232</wp:posOffset>
+                  <wp:posOffset>1964690</wp:posOffset>
                 </wp:positionV>
-                <wp:extent cx="3285067" cy="1413510"/>
-                <wp:effectExtent l="0" t="0" r="0" b="0"/>
+                <wp:extent cx="1552575" cy="211455"/>
+                <wp:effectExtent l="0" t="0" r="9525" b="0"/>
                 <wp:wrapNone/>
-                <wp:docPr id="54" name="Rectangle 54"/>
+                <wp:docPr id="138" name="Rectangle 138"/>
                 <wp:cNvGraphicFramePr/>
                 <a:graphic xmlns:a="http://schemas.openxmlformats.org/drawingml/2006/main">
                   <a:graphicData uri="http://schemas.microsoft.com/office/word/2010/wordprocessingShape">
@@ -2927,13 +2926,15 @@
                       <wps:spPr>
                         <a:xfrm>
                           <a:off x="0" y="0"/>
-                          <a:ext cx="3285067" cy="1413510"/>
+                          <a:ext cx="1552575" cy="211455"/>
                         </a:xfrm>
                         <a:prstGeom prst="rect">
                           <a:avLst/>
                         </a:prstGeom>
                         <a:solidFill>
-                          <a:schemeClr val="bg1"/>
+                          <a:schemeClr val="bg2">
+                            <a:lumMod val="90000"/>
+                          </a:schemeClr>
                         </a:solidFill>
                         <a:ln>
                           <a:noFill/>
@@ -2955,6 +2956,30 @@
                           <a:schemeClr val="lt1"/>
                         </a:fontRef>
                       </wps:style>
+                      <wps:txbx>
+                        <w:txbxContent>
+                          <w:p>
+                            <w:pPr>
+                              <w:jc w:val="center"/>
+                              <w:rPr>
+                                <w:color w:val="767171" w:themeColor="background2" w:themeShade="80"/>
+                                <w:sz w:val="18"/>
+                                <w:szCs w:val="18"/>
+                                <w:lang w:val="en-US"/>
+                              </w:rPr>
+                            </w:pPr>
+                            <w:r>
+                              <w:rPr>
+                                <w:color w:val="767171" w:themeColor="background2" w:themeShade="80"/>
+                                <w:sz w:val="18"/>
+                                <w:szCs w:val="18"/>
+                                <w:lang w:val="en-US"/>
+                              </w:rPr>
+                              <w:t>INVENTORY MANAGEMENT</w:t>
+                            </w:r>
+                          </w:p>
+                        </w:txbxContent>
+                      </wps:txbx>
                       <wps:bodyPr rot="0" spcFirstLastPara="0" vertOverflow="overflow" horzOverflow="overflow" vert="horz" wrap="square" lIns="91440" tIns="45720" rIns="91440" bIns="45720" numCol="1" spcCol="0" rtlCol="0" fromWordArt="0" anchor="ctr" anchorCtr="0" forceAA="0" compatLnSpc="1">
                         <a:prstTxWarp prst="textNoShape">
                           <a:avLst/>
@@ -2972,31 +2997,55 @@
           </mc:Choice>
           <mc:Fallback>
             <w:pict>
-              <v:rect w14:anchorId="192E8698" id="Rectangle 54" o:spid="_x0000_s1026" style="position:absolute;margin-left:97.35pt;margin-top:12.6pt;width:258.65pt;height:111.3pt;z-index:251702272;visibility:visible;mso-wrap-style:square;mso-width-percent:0;mso-wrap-distance-left:9pt;mso-wrap-distance-top:0;mso-wrap-distance-right:9pt;mso-wrap-distance-bottom:0;mso-position-horizontal:absolute;mso-position-horizontal-relative:text;mso-position-vertical:absolute;mso-position-vertical-relative:text;mso-width-percent:0;mso-width-relative:margin;v-text-anchor:middle" o:gfxdata="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" fillcolor="white [3212]" stroked="f" strokeweight="1pt"/>
+              <v:rect w14:anchorId="1EFF9400" id="Rectangle 138" o:spid="_x0000_s1038" style="position:absolute;margin-left:314pt;margin-top:154.7pt;width:122.25pt;height:16.65pt;z-index:251949056;visibility:visible;mso-wrap-style:square;mso-width-percent:0;mso-wrap-distance-left:9pt;mso-wrap-distance-top:0;mso-wrap-distance-right:9pt;mso-wrap-distance-bottom:0;mso-position-horizontal:absolute;mso-position-horizontal-relative:text;mso-position-vertical:absolute;mso-position-vertical-relative:text;mso-width-percent:0;mso-width-relative:margin;v-text-anchor:middle" o:gfxdata="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" fillcolor="#cfcdcd [2894]" stroked="f" strokeweight="1pt">
+                <v:textbox>
+                  <w:txbxContent>
+                    <w:p>
+                      <w:pPr>
+                        <w:jc w:val="center"/>
+                        <w:rPr>
+                          <w:color w:val="767171" w:themeColor="background2" w:themeShade="80"/>
+                          <w:sz w:val="18"/>
+                          <w:szCs w:val="18"/>
+                          <w:lang w:val="en-US"/>
+                        </w:rPr>
+                      </w:pPr>
+                      <w:r>
+                        <w:rPr>
+                          <w:color w:val="767171" w:themeColor="background2" w:themeShade="80"/>
+                          <w:sz w:val="18"/>
+                          <w:szCs w:val="18"/>
+                          <w:lang w:val="en-US"/>
+                        </w:rPr>
+                        <w:t>INVENTORY MANAGEMENT</w:t>
+                      </w:r>
+                    </w:p>
+                  </w:txbxContent>
+                </v:textbox>
+              </v:rect>
             </w:pict>
           </mc:Fallback>
         </mc:AlternateContent>
       </w:r>
       <w:r>
         <w:rPr>
-          <w:noProof/>
           <w:u w:val="single"/>
         </w:rPr>
         <mc:AlternateContent>
           <mc:Choice Requires="wps">
             <w:drawing>
-              <wp:anchor distT="0" distB="0" distL="114300" distR="114300" simplePos="0" relativeHeight="251701248" behindDoc="0" locked="0" layoutInCell="1" allowOverlap="1" wp14:anchorId="14EC163C" wp14:editId="5AE85DBB">
+              <wp:anchor distT="0" distB="0" distL="114300" distR="114300" simplePos="0" relativeHeight="251945984" behindDoc="0" locked="0" layoutInCell="1" allowOverlap="1" wp14:anchorId="0D2B1AA0" wp14:editId="7C6CDDE3">
                 <wp:simplePos x="0" y="0"/>
                 <wp:positionH relativeFrom="column">
-                  <wp:posOffset>-203200</wp:posOffset>
+                  <wp:posOffset>3886200</wp:posOffset>
                 </wp:positionH>
                 <wp:positionV relativeFrom="paragraph">
-                  <wp:posOffset>160232</wp:posOffset>
+                  <wp:posOffset>135890</wp:posOffset>
                 </wp:positionV>
-                <wp:extent cx="1311910" cy="1693333"/>
-                <wp:effectExtent l="0" t="0" r="2540" b="2540"/>
+                <wp:extent cx="1837055" cy="1692910"/>
+                <wp:effectExtent l="0" t="0" r="0" b="2540"/>
                 <wp:wrapNone/>
-                <wp:docPr id="53" name="Rectangle 53"/>
+                <wp:docPr id="63" name="Rectangle 63"/>
                 <wp:cNvGraphicFramePr/>
                 <a:graphic xmlns:a="http://schemas.openxmlformats.org/drawingml/2006/main">
                   <a:graphicData uri="http://schemas.microsoft.com/office/word/2010/wordprocessingShape">
@@ -3005,7 +3054,7 @@
                       <wps:spPr>
                         <a:xfrm>
                           <a:off x="0" y="0"/>
-                          <a:ext cx="1311910" cy="1693333"/>
+                          <a:ext cx="1837055" cy="1692910"/>
                         </a:xfrm>
                         <a:prstGeom prst="rect">
                           <a:avLst/>
@@ -3036,121 +3085,6 @@
                       <wps:txbx>
                         <w:txbxContent>
                           <w:p/>
-                        </w:txbxContent>
-                      </wps:txbx>
-                      <wps:bodyPr rot="0" spcFirstLastPara="0" vertOverflow="overflow" horzOverflow="overflow" vert="horz" wrap="square" lIns="91440" tIns="45720" rIns="91440" bIns="45720" numCol="1" spcCol="0" rtlCol="0" fromWordArt="0" anchor="ctr" anchorCtr="0" forceAA="0" compatLnSpc="1">
-                        <a:prstTxWarp prst="textNoShape">
-                          <a:avLst/>
-                        </a:prstTxWarp>
-                        <a:noAutofit/>
-                      </wps:bodyPr>
-                    </wps:wsp>
-                  </a:graphicData>
-                </a:graphic>
-                <wp14:sizeRelV relativeFrom="margin">
-                  <wp14:pctHeight>0</wp14:pctHeight>
-                </wp14:sizeRelV>
-              </wp:anchor>
-            </w:drawing>
-          </mc:Choice>
-          <mc:Fallback>
-            <w:pict>
-              <v:rect w14:anchorId="14EC163C" id="Rectangle 53" o:spid="_x0000_s1038" style="position:absolute;margin-left:-16pt;margin-top:12.6pt;width:103.3pt;height:133.35pt;z-index:251701248;visibility:visible;mso-wrap-style:square;mso-height-percent:0;mso-wrap-distance-left:9pt;mso-wrap-distance-top:0;mso-wrap-distance-right:9pt;mso-wrap-distance-bottom:0;mso-position-horizontal:absolute;mso-position-horizontal-relative:text;mso-position-vertical:absolute;mso-position-vertical-relative:text;mso-height-percent:0;mso-height-relative:margin;v-text-anchor:middle" o:gfxdata="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" fillcolor="white [3212]" stroked="f" strokeweight="1pt">
-                <v:textbox>
-                  <w:txbxContent>
-                    <w:p/>
-                  </w:txbxContent>
-                </v:textbox>
-              </v:rect>
-            </w:pict>
-          </mc:Fallback>
-        </mc:AlternateContent>
-      </w:r>
-    </w:p>
-    <w:p>
-      <w:pPr>
-        <w:spacing w:after="0"/>
-        <w:rPr>
-          <w:u w:val="single"/>
-        </w:rPr>
-      </w:pPr>
-      <w:r>
-        <w:rPr>
-          <w:noProof/>
-          <w:u w:val="single"/>
-        </w:rPr>
-        <mc:AlternateContent>
-          <mc:Choice Requires="wps">
-            <w:drawing>
-              <wp:anchor distT="0" distB="0" distL="114300" distR="114300" simplePos="0" relativeHeight="251727872" behindDoc="0" locked="0" layoutInCell="1" allowOverlap="1" wp14:anchorId="67FF951A" wp14:editId="2527072C">
-                <wp:simplePos x="0" y="0"/>
-                <wp:positionH relativeFrom="margin">
-                  <wp:posOffset>4638886</wp:posOffset>
-                </wp:positionH>
-                <wp:positionV relativeFrom="paragraph">
-                  <wp:posOffset>9948</wp:posOffset>
-                </wp:positionV>
-                <wp:extent cx="508000" cy="194733"/>
-                <wp:effectExtent l="0" t="0" r="6350" b="0"/>
-                <wp:wrapNone/>
-                <wp:docPr id="137" name="Rectangle 137"/>
-                <wp:cNvGraphicFramePr/>
-                <a:graphic xmlns:a="http://schemas.openxmlformats.org/drawingml/2006/main">
-                  <a:graphicData uri="http://schemas.microsoft.com/office/word/2010/wordprocessingShape">
-                    <wps:wsp>
-                      <wps:cNvSpPr/>
-                      <wps:spPr>
-                        <a:xfrm>
-                          <a:off x="0" y="0"/>
-                          <a:ext cx="508000" cy="194733"/>
-                        </a:xfrm>
-                        <a:prstGeom prst="rect">
-                          <a:avLst/>
-                        </a:prstGeom>
-                        <a:solidFill>
-                          <a:schemeClr val="bg2">
-                            <a:lumMod val="90000"/>
-                          </a:schemeClr>
-                        </a:solidFill>
-                        <a:ln>
-                          <a:noFill/>
-                        </a:ln>
-                      </wps:spPr>
-                      <wps:style>
-                        <a:lnRef idx="2">
-                          <a:schemeClr val="accent1">
-                            <a:shade val="50000"/>
-                          </a:schemeClr>
-                        </a:lnRef>
-                        <a:fillRef idx="1">
-                          <a:schemeClr val="accent1"/>
-                        </a:fillRef>
-                        <a:effectRef idx="0">
-                          <a:schemeClr val="accent1"/>
-                        </a:effectRef>
-                        <a:fontRef idx="minor">
-                          <a:schemeClr val="lt1"/>
-                        </a:fontRef>
-                      </wps:style>
-                      <wps:txbx>
-                        <w:txbxContent>
-                          <w:p>
-                            <w:pPr>
-                              <w:rPr>
-                                <w:color w:val="767171" w:themeColor="background2" w:themeShade="80"/>
-                                <w:sz w:val="14"/>
-                                <w:szCs w:val="14"/>
-                              </w:rPr>
-                            </w:pPr>
-                            <w:r>
-                              <w:rPr>
-                                <w:color w:val="767171" w:themeColor="background2" w:themeShade="80"/>
-                                <w:sz w:val="14"/>
-                                <w:szCs w:val="14"/>
-                              </w:rPr>
-                              <w:t>STORIES</w:t>
-                            </w:r>
-                          </w:p>
                         </w:txbxContent>
                       </wps:txbx>
                       <wps:bodyPr rot="0" spcFirstLastPara="0" vertOverflow="overflow" horzOverflow="overflow" vert="horz" wrap="square" lIns="91440" tIns="45720" rIns="91440" bIns="45720" numCol="1" spcCol="0" rtlCol="0" fromWordArt="0" anchor="ctr" anchorCtr="0" forceAA="0" compatLnSpc="1">
@@ -3173,29 +3107,12 @@
           </mc:Choice>
           <mc:Fallback>
             <w:pict>
-              <v:rect w14:anchorId="67FF951A" id="Rectangle 137" o:spid="_x0000_s1039" style="position:absolute;margin-left:365.25pt;margin-top:.8pt;width:40pt;height:15.35pt;z-index:251727872;visibility:visible;mso-wrap-style:square;mso-width-percent:0;mso-height-percent:0;mso-wrap-distance-left:9pt;mso-wrap-distance-top:0;mso-wrap-distance-right:9pt;mso-wrap-distance-bottom:0;mso-position-horizontal:absolute;mso-position-horizontal-relative:margin;mso-position-vertical:absolute;mso-position-vertical-relative:text;mso-width-percent:0;mso-height-percent:0;mso-width-relative:margin;mso-height-relative:margin;v-text-anchor:middle" o:gfxdata="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" fillcolor="#cfcdcd [2894]" stroked="f" strokeweight="1pt">
+              <v:rect w14:anchorId="0D2B1AA0" id="Rectangle 63" o:spid="_x0000_s1039" style="position:absolute;margin-left:306pt;margin-top:10.7pt;width:144.65pt;height:133.3pt;z-index:251945984;visibility:visible;mso-wrap-style:square;mso-width-percent:0;mso-height-percent:0;mso-wrap-distance-left:9pt;mso-wrap-distance-top:0;mso-wrap-distance-right:9pt;mso-wrap-distance-bottom:0;mso-position-horizontal:absolute;mso-position-horizontal-relative:text;mso-position-vertical:absolute;mso-position-vertical-relative:text;mso-width-percent:0;mso-height-percent:0;mso-width-relative:margin;mso-height-relative:margin;v-text-anchor:middle" o:gfxdata="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" fillcolor="white [3212]" stroked="f" strokeweight="1pt">
                 <v:textbox>
                   <w:txbxContent>
-                    <w:p>
-                      <w:pPr>
-                        <w:rPr>
-                          <w:color w:val="767171" w:themeColor="background2" w:themeShade="80"/>
-                          <w:sz w:val="14"/>
-                          <w:szCs w:val="14"/>
-                        </w:rPr>
-                      </w:pPr>
-                      <w:r>
-                        <w:rPr>
-                          <w:color w:val="767171" w:themeColor="background2" w:themeShade="80"/>
-                          <w:sz w:val="14"/>
-                          <w:szCs w:val="14"/>
-                        </w:rPr>
-                        <w:t>STORIES</w:t>
-                      </w:r>
-                    </w:p>
+                    <w:p/>
                   </w:txbxContent>
                 </v:textbox>
-                <w10:wrap anchorx="margin"/>
               </v:rect>
             </w:pict>
           </mc:Fallback>
@@ -3203,24 +3120,23 @@
       </w:r>
       <w:r>
         <w:rPr>
-          <w:noProof/>
           <w:u w:val="single"/>
         </w:rPr>
         <mc:AlternateContent>
           <mc:Choice Requires="wps">
             <w:drawing>
-              <wp:anchor distT="0" distB="0" distL="114300" distR="114300" simplePos="0" relativeHeight="251712512" behindDoc="0" locked="0" layoutInCell="1" allowOverlap="1" wp14:anchorId="10D6933F" wp14:editId="315A7E16">
+              <wp:anchor distT="0" distB="0" distL="114300" distR="114300" simplePos="0" relativeHeight="251947008" behindDoc="0" locked="0" layoutInCell="1" allowOverlap="1" wp14:anchorId="776211CC" wp14:editId="1760ECE5">
                 <wp:simplePos x="0" y="0"/>
                 <wp:positionH relativeFrom="column">
-                  <wp:posOffset>1354667</wp:posOffset>
+                  <wp:posOffset>3987800</wp:posOffset>
                 </wp:positionH>
                 <wp:positionV relativeFrom="paragraph">
-                  <wp:posOffset>52070</wp:posOffset>
+                  <wp:posOffset>212090</wp:posOffset>
                 </wp:positionV>
-                <wp:extent cx="1108710" cy="211455"/>
-                <wp:effectExtent l="0" t="0" r="0" b="0"/>
+                <wp:extent cx="1552575" cy="211455"/>
+                <wp:effectExtent l="0" t="0" r="9525" b="0"/>
                 <wp:wrapNone/>
-                <wp:docPr id="62" name="Rectangle 62"/>
+                <wp:docPr id="128" name="Rectangle 128"/>
                 <wp:cNvGraphicFramePr/>
                 <a:graphic xmlns:a="http://schemas.openxmlformats.org/drawingml/2006/main">
                   <a:graphicData uri="http://schemas.microsoft.com/office/word/2010/wordprocessingShape">
@@ -3229,7 +3145,7 @@
                       <wps:spPr>
                         <a:xfrm>
                           <a:off x="0" y="0"/>
-                          <a:ext cx="1108710" cy="211455"/>
+                          <a:ext cx="1552575" cy="211455"/>
                         </a:xfrm>
                         <a:prstGeom prst="rect">
                           <a:avLst/>
@@ -3268,6 +3184,7 @@
                                 <w:color w:val="767171" w:themeColor="background2" w:themeShade="80"/>
                                 <w:sz w:val="18"/>
                                 <w:szCs w:val="18"/>
+                                <w:lang w:val="en-US"/>
                               </w:rPr>
                             </w:pPr>
                             <w:r>
@@ -3275,8 +3192,9 @@
                                 <w:color w:val="767171" w:themeColor="background2" w:themeShade="80"/>
                                 <w:sz w:val="18"/>
                                 <w:szCs w:val="18"/>
+                                <w:lang w:val="en-US"/>
                               </w:rPr>
-                              <w:t>CATEGORY</w:t>
+                              <w:t>VENDOR</w:t>
                             </w:r>
                           </w:p>
                         </w:txbxContent>
@@ -3290,12 +3208,15 @@
                     </wps:wsp>
                   </a:graphicData>
                 </a:graphic>
+                <wp14:sizeRelH relativeFrom="margin">
+                  <wp14:pctWidth>0</wp14:pctWidth>
+                </wp14:sizeRelH>
               </wp:anchor>
             </w:drawing>
           </mc:Choice>
           <mc:Fallback>
             <w:pict>
-              <v:rect w14:anchorId="10D6933F" id="Rectangle 62" o:spid="_x0000_s1040" style="position:absolute;margin-left:106.65pt;margin-top:4.1pt;width:87.3pt;height:16.65pt;z-index:251712512;visibility:visible;mso-wrap-style:square;mso-wrap-distance-left:9pt;mso-wrap-distance-top:0;mso-wrap-distance-right:9pt;mso-wrap-distance-bottom:0;mso-position-horizontal:absolute;mso-position-horizontal-relative:text;mso-position-vertical:absolute;mso-position-vertical-relative:text;v-text-anchor:middle" o:gfxdata="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" fillcolor="#cfcdcd [2894]" stroked="f" strokeweight="1pt">
+              <v:rect w14:anchorId="776211CC" id="Rectangle 128" o:spid="_x0000_s1040" style="position:absolute;margin-left:314pt;margin-top:16.7pt;width:122.25pt;height:16.65pt;z-index:251947008;visibility:visible;mso-wrap-style:square;mso-width-percent:0;mso-wrap-distance-left:9pt;mso-wrap-distance-top:0;mso-wrap-distance-right:9pt;mso-wrap-distance-bottom:0;mso-position-horizontal:absolute;mso-position-horizontal-relative:text;mso-position-vertical:absolute;mso-position-vertical-relative:text;mso-width-percent:0;mso-width-relative:margin;v-text-anchor:middle" o:gfxdata="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" fillcolor="#cfcdcd [2894]" stroked="f" strokeweight="1pt">
                 <v:textbox>
                   <w:txbxContent>
                     <w:p>
@@ -3305,6 +3226,7 @@
                           <w:color w:val="767171" w:themeColor="background2" w:themeShade="80"/>
                           <w:sz w:val="18"/>
                           <w:szCs w:val="18"/>
+                          <w:lang w:val="en-US"/>
                         </w:rPr>
                       </w:pPr>
                       <w:r>
@@ -3312,8 +3234,9 @@
                           <w:color w:val="767171" w:themeColor="background2" w:themeShade="80"/>
                           <w:sz w:val="18"/>
                           <w:szCs w:val="18"/>
+                          <w:lang w:val="en-US"/>
                         </w:rPr>
-                        <w:t>CATEGORY</w:t>
+                        <w:t>VENDOR</w:t>
                       </w:r>
                     </w:p>
                   </w:txbxContent>
@@ -3325,24 +3248,23 @@
       </w:r>
       <w:r>
         <w:rPr>
-          <w:noProof/>
           <w:u w:val="single"/>
         </w:rPr>
         <mc:AlternateContent>
           <mc:Choice Requires="wps">
             <w:drawing>
-              <wp:anchor distT="0" distB="0" distL="114300" distR="114300" simplePos="0" relativeHeight="251707392" behindDoc="0" locked="0" layoutInCell="1" allowOverlap="1" wp14:anchorId="4A0805ED" wp14:editId="77A3DB32">
+              <wp:anchor distT="0" distB="0" distL="114300" distR="114300" simplePos="0" relativeHeight="251948032" behindDoc="0" locked="0" layoutInCell="1" allowOverlap="1" wp14:anchorId="40EEEB5D" wp14:editId="11161644">
                 <wp:simplePos x="0" y="0"/>
                 <wp:positionH relativeFrom="column">
-                  <wp:posOffset>-101600</wp:posOffset>
+                  <wp:posOffset>3886200</wp:posOffset>
                 </wp:positionH>
                 <wp:positionV relativeFrom="paragraph">
-                  <wp:posOffset>52282</wp:posOffset>
+                  <wp:posOffset>1888490</wp:posOffset>
                 </wp:positionV>
-                <wp:extent cx="1109133" cy="211667"/>
-                <wp:effectExtent l="0" t="0" r="0" b="0"/>
+                <wp:extent cx="1837055" cy="1786255"/>
+                <wp:effectExtent l="0" t="0" r="0" b="4445"/>
                 <wp:wrapNone/>
-                <wp:docPr id="57" name="Rectangle 57"/>
+                <wp:docPr id="135" name="Rectangle 135"/>
                 <wp:cNvGraphicFramePr/>
                 <a:graphic xmlns:a="http://schemas.openxmlformats.org/drawingml/2006/main">
                   <a:graphicData uri="http://schemas.microsoft.com/office/word/2010/wordprocessingShape">
@@ -3351,7 +3273,408 @@
                       <wps:spPr>
                         <a:xfrm>
                           <a:off x="0" y="0"/>
-                          <a:ext cx="1109133" cy="211667"/>
+                          <a:ext cx="1837055" cy="1786255"/>
+                        </a:xfrm>
+                        <a:prstGeom prst="rect">
+                          <a:avLst/>
+                        </a:prstGeom>
+                        <a:solidFill>
+                          <a:schemeClr val="bg1"/>
+                        </a:solidFill>
+                        <a:ln>
+                          <a:noFill/>
+                        </a:ln>
+                      </wps:spPr>
+                      <wps:style>
+                        <a:lnRef idx="2">
+                          <a:schemeClr val="accent1">
+                            <a:shade val="50000"/>
+                          </a:schemeClr>
+                        </a:lnRef>
+                        <a:fillRef idx="1">
+                          <a:schemeClr val="accent1"/>
+                        </a:fillRef>
+                        <a:effectRef idx="0">
+                          <a:schemeClr val="accent1"/>
+                        </a:effectRef>
+                        <a:fontRef idx="minor">
+                          <a:schemeClr val="lt1"/>
+                        </a:fontRef>
+                      </wps:style>
+                      <wps:txbx>
+                        <w:txbxContent>
+                          <w:p/>
+                        </w:txbxContent>
+                      </wps:txbx>
+                      <wps:bodyPr rot="0" spcFirstLastPara="0" vertOverflow="overflow" horzOverflow="overflow" vert="horz" wrap="square" lIns="91440" tIns="45720" rIns="91440" bIns="45720" numCol="1" spcCol="0" rtlCol="0" fromWordArt="0" anchor="ctr" anchorCtr="0" forceAA="0" compatLnSpc="1">
+                        <a:prstTxWarp prst="textNoShape">
+                          <a:avLst/>
+                        </a:prstTxWarp>
+                        <a:noAutofit/>
+                      </wps:bodyPr>
+                    </wps:wsp>
+                  </a:graphicData>
+                </a:graphic>
+                <wp14:sizeRelH relativeFrom="margin">
+                  <wp14:pctWidth>0</wp14:pctWidth>
+                </wp14:sizeRelH>
+                <wp14:sizeRelV relativeFrom="margin">
+                  <wp14:pctHeight>0</wp14:pctHeight>
+                </wp14:sizeRelV>
+              </wp:anchor>
+            </w:drawing>
+          </mc:Choice>
+          <mc:Fallback>
+            <w:pict>
+              <v:rect w14:anchorId="40EEEB5D" id="Rectangle 135" o:spid="_x0000_s1041" style="position:absolute;margin-left:306pt;margin-top:148.7pt;width:144.65pt;height:140.65pt;z-index:251948032;visibility:visible;mso-wrap-style:square;mso-width-percent:0;mso-height-percent:0;mso-wrap-distance-left:9pt;mso-wrap-distance-top:0;mso-wrap-distance-right:9pt;mso-wrap-distance-bottom:0;mso-position-horizontal:absolute;mso-position-horizontal-relative:text;mso-position-vertical:absolute;mso-position-vertical-relative:text;mso-width-percent:0;mso-height-percent:0;mso-width-relative:margin;mso-height-relative:margin;v-text-anchor:middle" o:gfxdata="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" fillcolor="white [3212]" stroked="f" strokeweight="1pt">
+                <v:textbox>
+                  <w:txbxContent>
+                    <w:p/>
+                  </w:txbxContent>
+                </v:textbox>
+              </v:rect>
+            </w:pict>
+          </mc:Fallback>
+        </mc:AlternateContent>
+      </w:r>
+      <w:r>
+        <w:rPr>
+          <w:u w:val="single"/>
+        </w:rPr>
+        <mc:AlternateContent>
+          <mc:Choice Requires="wps">
+            <w:drawing>
+              <wp:anchor distT="0" distB="0" distL="114300" distR="114300" simplePos="0" relativeHeight="251942912" behindDoc="0" locked="0" layoutInCell="1" allowOverlap="1" wp14:anchorId="4280A01E" wp14:editId="48848A8F">
+                <wp:simplePos x="0" y="0"/>
+                <wp:positionH relativeFrom="column">
+                  <wp:posOffset>0</wp:posOffset>
+                </wp:positionH>
+                <wp:positionV relativeFrom="paragraph">
+                  <wp:posOffset>1887855</wp:posOffset>
+                </wp:positionV>
+                <wp:extent cx="1837055" cy="1786255"/>
+                <wp:effectExtent l="0" t="0" r="0" b="4445"/>
+                <wp:wrapNone/>
+                <wp:docPr id="60" name="Rectangle 60"/>
+                <wp:cNvGraphicFramePr/>
+                <a:graphic xmlns:a="http://schemas.openxmlformats.org/drawingml/2006/main">
+                  <a:graphicData uri="http://schemas.microsoft.com/office/word/2010/wordprocessingShape">
+                    <wps:wsp>
+                      <wps:cNvSpPr/>
+                      <wps:spPr>
+                        <a:xfrm>
+                          <a:off x="0" y="0"/>
+                          <a:ext cx="1837055" cy="1786255"/>
+                        </a:xfrm>
+                        <a:prstGeom prst="rect">
+                          <a:avLst/>
+                        </a:prstGeom>
+                        <a:solidFill>
+                          <a:schemeClr val="bg1"/>
+                        </a:solidFill>
+                        <a:ln>
+                          <a:noFill/>
+                        </a:ln>
+                      </wps:spPr>
+                      <wps:style>
+                        <a:lnRef idx="2">
+                          <a:schemeClr val="accent1">
+                            <a:shade val="50000"/>
+                          </a:schemeClr>
+                        </a:lnRef>
+                        <a:fillRef idx="1">
+                          <a:schemeClr val="accent1"/>
+                        </a:fillRef>
+                        <a:effectRef idx="0">
+                          <a:schemeClr val="accent1"/>
+                        </a:effectRef>
+                        <a:fontRef idx="minor">
+                          <a:schemeClr val="lt1"/>
+                        </a:fontRef>
+                      </wps:style>
+                      <wps:txbx>
+                        <w:txbxContent>
+                          <w:p/>
+                        </w:txbxContent>
+                      </wps:txbx>
+                      <wps:bodyPr rot="0" spcFirstLastPara="0" vertOverflow="overflow" horzOverflow="overflow" vert="horz" wrap="square" lIns="91440" tIns="45720" rIns="91440" bIns="45720" numCol="1" spcCol="0" rtlCol="0" fromWordArt="0" anchor="ctr" anchorCtr="0" forceAA="0" compatLnSpc="1">
+                        <a:prstTxWarp prst="textNoShape">
+                          <a:avLst/>
+                        </a:prstTxWarp>
+                        <a:noAutofit/>
+                      </wps:bodyPr>
+                    </wps:wsp>
+                  </a:graphicData>
+                </a:graphic>
+                <wp14:sizeRelH relativeFrom="margin">
+                  <wp14:pctWidth>0</wp14:pctWidth>
+                </wp14:sizeRelH>
+                <wp14:sizeRelV relativeFrom="margin">
+                  <wp14:pctHeight>0</wp14:pctHeight>
+                </wp14:sizeRelV>
+              </wp:anchor>
+            </w:drawing>
+          </mc:Choice>
+          <mc:Fallback>
+            <w:pict>
+              <v:rect w14:anchorId="4280A01E" id="Rectangle 60" o:spid="_x0000_s1042" style="position:absolute;margin-left:0;margin-top:148.65pt;width:144.65pt;height:140.65pt;z-index:251942912;visibility:visible;mso-wrap-style:square;mso-width-percent:0;mso-height-percent:0;mso-wrap-distance-left:9pt;mso-wrap-distance-top:0;mso-wrap-distance-right:9pt;mso-wrap-distance-bottom:0;mso-position-horizontal:absolute;mso-position-horizontal-relative:text;mso-position-vertical:absolute;mso-position-vertical-relative:text;mso-width-percent:0;mso-height-percent:0;mso-width-relative:margin;mso-height-relative:margin;v-text-anchor:middle" o:gfxdata="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" fillcolor="white [3212]" stroked="f" strokeweight="1pt">
+                <v:textbox>
+                  <w:txbxContent>
+                    <w:p/>
+                  </w:txbxContent>
+                </v:textbox>
+              </v:rect>
+            </w:pict>
+          </mc:Fallback>
+        </mc:AlternateContent>
+      </w:r>
+      <w:r>
+        <w:rPr>
+          <w:u w:val="single"/>
+        </w:rPr>
+        <mc:AlternateContent>
+          <mc:Choice Requires="wps">
+            <w:drawing>
+              <wp:anchor distT="0" distB="0" distL="114300" distR="114300" simplePos="0" relativeHeight="251943936" behindDoc="0" locked="0" layoutInCell="1" allowOverlap="1" wp14:anchorId="0E61F654" wp14:editId="1FC47B2D">
+                <wp:simplePos x="0" y="0"/>
+                <wp:positionH relativeFrom="column">
+                  <wp:posOffset>101600</wp:posOffset>
+                </wp:positionH>
+                <wp:positionV relativeFrom="paragraph">
+                  <wp:posOffset>1964055</wp:posOffset>
+                </wp:positionV>
+                <wp:extent cx="1552575" cy="211455"/>
+                <wp:effectExtent l="0" t="0" r="9525" b="0"/>
+                <wp:wrapNone/>
+                <wp:docPr id="61" name="Rectangle 61"/>
+                <wp:cNvGraphicFramePr/>
+                <a:graphic xmlns:a="http://schemas.openxmlformats.org/drawingml/2006/main">
+                  <a:graphicData uri="http://schemas.microsoft.com/office/word/2010/wordprocessingShape">
+                    <wps:wsp>
+                      <wps:cNvSpPr/>
+                      <wps:spPr>
+                        <a:xfrm>
+                          <a:off x="0" y="0"/>
+                          <a:ext cx="1552575" cy="211455"/>
+                        </a:xfrm>
+                        <a:prstGeom prst="rect">
+                          <a:avLst/>
+                        </a:prstGeom>
+                        <a:solidFill>
+                          <a:schemeClr val="bg2">
+                            <a:lumMod val="90000"/>
+                          </a:schemeClr>
+                        </a:solidFill>
+                        <a:ln>
+                          <a:noFill/>
+                        </a:ln>
+                      </wps:spPr>
+                      <wps:style>
+                        <a:lnRef idx="2">
+                          <a:schemeClr val="accent1">
+                            <a:shade val="50000"/>
+                          </a:schemeClr>
+                        </a:lnRef>
+                        <a:fillRef idx="1">
+                          <a:schemeClr val="accent1"/>
+                        </a:fillRef>
+                        <a:effectRef idx="0">
+                          <a:schemeClr val="accent1"/>
+                        </a:effectRef>
+                        <a:fontRef idx="minor">
+                          <a:schemeClr val="lt1"/>
+                        </a:fontRef>
+                      </wps:style>
+                      <wps:txbx>
+                        <w:txbxContent>
+                          <w:p>
+                            <w:pPr>
+                              <w:jc w:val="center"/>
+                              <w:rPr>
+                                <w:color w:val="767171" w:themeColor="background2" w:themeShade="80"/>
+                                <w:sz w:val="18"/>
+                                <w:szCs w:val="18"/>
+                                <w:lang w:val="en-US"/>
+                              </w:rPr>
+                            </w:pPr>
+                            <w:r>
+                              <w:rPr>
+                                <w:color w:val="767171" w:themeColor="background2" w:themeShade="80"/>
+                                <w:sz w:val="18"/>
+                                <w:szCs w:val="18"/>
+                                <w:lang w:val="en-US"/>
+                              </w:rPr>
+                              <w:t>MONTHLY-STATISTICS</w:t>
+                            </w:r>
+                          </w:p>
+                        </w:txbxContent>
+                      </wps:txbx>
+                      <wps:bodyPr rot="0" spcFirstLastPara="0" vertOverflow="overflow" horzOverflow="overflow" vert="horz" wrap="square" lIns="91440" tIns="45720" rIns="91440" bIns="45720" numCol="1" spcCol="0" rtlCol="0" fromWordArt="0" anchor="ctr" anchorCtr="0" forceAA="0" compatLnSpc="1">
+                        <a:prstTxWarp prst="textNoShape">
+                          <a:avLst/>
+                        </a:prstTxWarp>
+                        <a:noAutofit/>
+                      </wps:bodyPr>
+                    </wps:wsp>
+                  </a:graphicData>
+                </a:graphic>
+                <wp14:sizeRelH relativeFrom="margin">
+                  <wp14:pctWidth>0</wp14:pctWidth>
+                </wp14:sizeRelH>
+              </wp:anchor>
+            </w:drawing>
+          </mc:Choice>
+          <mc:Fallback>
+            <w:pict>
+              <v:rect w14:anchorId="0E61F654" id="Rectangle 61" o:spid="_x0000_s1043" style="position:absolute;margin-left:8pt;margin-top:154.65pt;width:122.25pt;height:16.65pt;z-index:251943936;visibility:visible;mso-wrap-style:square;mso-width-percent:0;mso-wrap-distance-left:9pt;mso-wrap-distance-top:0;mso-wrap-distance-right:9pt;mso-wrap-distance-bottom:0;mso-position-horizontal:absolute;mso-position-horizontal-relative:text;mso-position-vertical:absolute;mso-position-vertical-relative:text;mso-width-percent:0;mso-width-relative:margin;v-text-anchor:middle" o:gfxdata="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" fillcolor="#cfcdcd [2894]" stroked="f" strokeweight="1pt">
+                <v:textbox>
+                  <w:txbxContent>
+                    <w:p>
+                      <w:pPr>
+                        <w:jc w:val="center"/>
+                        <w:rPr>
+                          <w:color w:val="767171" w:themeColor="background2" w:themeShade="80"/>
+                          <w:sz w:val="18"/>
+                          <w:szCs w:val="18"/>
+                          <w:lang w:val="en-US"/>
+                        </w:rPr>
+                      </w:pPr>
+                      <w:r>
+                        <w:rPr>
+                          <w:color w:val="767171" w:themeColor="background2" w:themeShade="80"/>
+                          <w:sz w:val="18"/>
+                          <w:szCs w:val="18"/>
+                          <w:lang w:val="en-US"/>
+                        </w:rPr>
+                        <w:t>MONTHLY-STATISTICS</w:t>
+                      </w:r>
+                    </w:p>
+                  </w:txbxContent>
+                </v:textbox>
+              </v:rect>
+            </w:pict>
+          </mc:Fallback>
+        </mc:AlternateContent>
+      </w:r>
+      <w:r>
+        <w:rPr>
+          <w:u w:val="single"/>
+        </w:rPr>
+        <mc:AlternateContent>
+          <mc:Choice Requires="wps">
+            <w:drawing>
+              <wp:anchor distT="0" distB="0" distL="114300" distR="114300" simplePos="0" relativeHeight="251940864" behindDoc="0" locked="0" layoutInCell="1" allowOverlap="1" wp14:anchorId="277755F2" wp14:editId="4FB61E0D">
+                <wp:simplePos x="0" y="0"/>
+                <wp:positionH relativeFrom="column">
+                  <wp:posOffset>0</wp:posOffset>
+                </wp:positionH>
+                <wp:positionV relativeFrom="paragraph">
+                  <wp:posOffset>135255</wp:posOffset>
+                </wp:positionV>
+                <wp:extent cx="1837055" cy="1692910"/>
+                <wp:effectExtent l="0" t="0" r="0" b="2540"/>
+                <wp:wrapNone/>
+                <wp:docPr id="50" name="Rectangle 50"/>
+                <wp:cNvGraphicFramePr/>
+                <a:graphic xmlns:a="http://schemas.openxmlformats.org/drawingml/2006/main">
+                  <a:graphicData uri="http://schemas.microsoft.com/office/word/2010/wordprocessingShape">
+                    <wps:wsp>
+                      <wps:cNvSpPr/>
+                      <wps:spPr>
+                        <a:xfrm>
+                          <a:off x="0" y="0"/>
+                          <a:ext cx="1837055" cy="1692910"/>
+                        </a:xfrm>
+                        <a:prstGeom prst="rect">
+                          <a:avLst/>
+                        </a:prstGeom>
+                        <a:solidFill>
+                          <a:schemeClr val="bg1"/>
+                        </a:solidFill>
+                        <a:ln>
+                          <a:noFill/>
+                        </a:ln>
+                      </wps:spPr>
+                      <wps:style>
+                        <a:lnRef idx="2">
+                          <a:schemeClr val="accent1">
+                            <a:shade val="50000"/>
+                          </a:schemeClr>
+                        </a:lnRef>
+                        <a:fillRef idx="1">
+                          <a:schemeClr val="accent1"/>
+                        </a:fillRef>
+                        <a:effectRef idx="0">
+                          <a:schemeClr val="accent1"/>
+                        </a:effectRef>
+                        <a:fontRef idx="minor">
+                          <a:schemeClr val="lt1"/>
+                        </a:fontRef>
+                      </wps:style>
+                      <wps:txbx>
+                        <w:txbxContent>
+                          <w:p/>
+                        </w:txbxContent>
+                      </wps:txbx>
+                      <wps:bodyPr rot="0" spcFirstLastPara="0" vertOverflow="overflow" horzOverflow="overflow" vert="horz" wrap="square" lIns="91440" tIns="45720" rIns="91440" bIns="45720" numCol="1" spcCol="0" rtlCol="0" fromWordArt="0" anchor="ctr" anchorCtr="0" forceAA="0" compatLnSpc="1">
+                        <a:prstTxWarp prst="textNoShape">
+                          <a:avLst/>
+                        </a:prstTxWarp>
+                        <a:noAutofit/>
+                      </wps:bodyPr>
+                    </wps:wsp>
+                  </a:graphicData>
+                </a:graphic>
+                <wp14:sizeRelH relativeFrom="margin">
+                  <wp14:pctWidth>0</wp14:pctWidth>
+                </wp14:sizeRelH>
+                <wp14:sizeRelV relativeFrom="margin">
+                  <wp14:pctHeight>0</wp14:pctHeight>
+                </wp14:sizeRelV>
+              </wp:anchor>
+            </w:drawing>
+          </mc:Choice>
+          <mc:Fallback>
+            <w:pict>
+              <v:rect w14:anchorId="277755F2" id="Rectangle 50" o:spid="_x0000_s1044" style="position:absolute;margin-left:0;margin-top:10.65pt;width:144.65pt;height:133.3pt;z-index:251940864;visibility:visible;mso-wrap-style:square;mso-width-percent:0;mso-height-percent:0;mso-wrap-distance-left:9pt;mso-wrap-distance-top:0;mso-wrap-distance-right:9pt;mso-wrap-distance-bottom:0;mso-position-horizontal:absolute;mso-position-horizontal-relative:text;mso-position-vertical:absolute;mso-position-vertical-relative:text;mso-width-percent:0;mso-height-percent:0;mso-width-relative:margin;mso-height-relative:margin;v-text-anchor:middle" o:gfxdata="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" fillcolor="white [3212]" stroked="f" strokeweight="1pt">
+                <v:textbox>
+                  <w:txbxContent>
+                    <w:p/>
+                  </w:txbxContent>
+                </v:textbox>
+              </v:rect>
+            </w:pict>
+          </mc:Fallback>
+        </mc:AlternateContent>
+      </w:r>
+      <w:r>
+        <w:rPr>
+          <w:u w:val="single"/>
+        </w:rPr>
+        <mc:AlternateContent>
+          <mc:Choice Requires="wps">
+            <w:drawing>
+              <wp:anchor distT="0" distB="0" distL="114300" distR="114300" simplePos="0" relativeHeight="251941888" behindDoc="0" locked="0" layoutInCell="1" allowOverlap="1" wp14:anchorId="437AD50F" wp14:editId="18ABB51D">
+                <wp:simplePos x="0" y="0"/>
+                <wp:positionH relativeFrom="column">
+                  <wp:posOffset>101600</wp:posOffset>
+                </wp:positionH>
+                <wp:positionV relativeFrom="paragraph">
+                  <wp:posOffset>211455</wp:posOffset>
+                </wp:positionV>
+                <wp:extent cx="1552575" cy="211455"/>
+                <wp:effectExtent l="0" t="0" r="9525" b="0"/>
+                <wp:wrapNone/>
+                <wp:docPr id="55" name="Rectangle 55"/>
+                <wp:cNvGraphicFramePr/>
+                <a:graphic xmlns:a="http://schemas.openxmlformats.org/drawingml/2006/main">
+                  <a:graphicData uri="http://schemas.microsoft.com/office/word/2010/wordprocessingShape">
+                    <wps:wsp>
+                      <wps:cNvSpPr/>
+                      <wps:spPr>
+                        <a:xfrm>
+                          <a:off x="0" y="0"/>
+                          <a:ext cx="1552575" cy="211455"/>
                         </a:xfrm>
                         <a:prstGeom prst="rect">
                           <a:avLst/>
@@ -3420,12 +3743,15 @@
                     </wps:wsp>
                   </a:graphicData>
                 </a:graphic>
+                <wp14:sizeRelH relativeFrom="margin">
+                  <wp14:pctWidth>0</wp14:pctWidth>
+                </wp14:sizeRelH>
               </wp:anchor>
             </w:drawing>
           </mc:Choice>
           <mc:Fallback>
             <w:pict>
-              <v:rect w14:anchorId="4A0805ED" id="Rectangle 57" o:spid="_x0000_s1041" style="position:absolute;margin-left:-8pt;margin-top:4.1pt;width:87.35pt;height:16.65pt;z-index:251707392;visibility:visible;mso-wrap-style:square;mso-wrap-distance-left:9pt;mso-wrap-distance-top:0;mso-wrap-distance-right:9pt;mso-wrap-distance-bottom:0;mso-position-horizontal:absolute;mso-position-horizontal-relative:text;mso-position-vertical:absolute;mso-position-vertical-relative:text;v-text-anchor:middle" o:gfxdata="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" fillcolor="#cfcdcd [2894]" stroked="f" strokeweight="1pt">
+              <v:rect w14:anchorId="437AD50F" id="Rectangle 55" o:spid="_x0000_s1045" style="position:absolute;margin-left:8pt;margin-top:16.65pt;width:122.25pt;height:16.65pt;z-index:251941888;visibility:visible;mso-wrap-style:square;mso-width-percent:0;mso-wrap-distance-left:9pt;mso-wrap-distance-top:0;mso-wrap-distance-right:9pt;mso-wrap-distance-bottom:0;mso-position-horizontal:absolute;mso-position-horizontal-relative:text;mso-position-vertical:absolute;mso-position-vertical-relative:text;mso-width-percent:0;mso-width-relative:margin;v-text-anchor:middle" o:gfxdata="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" fillcolor="#cfcdcd [2894]" stroked="f" strokeweight="1pt">
                 <v:textbox>
                   <w:txbxContent>
                     <w:p>
@@ -3461,14 +3787,6 @@
           </mc:Fallback>
         </mc:AlternateContent>
       </w:r>
-    </w:p>
-    <w:p>
-      <w:pPr>
-        <w:spacing w:after="0"/>
-        <w:rPr>
-          <w:u w:val="single"/>
-        </w:rPr>
-      </w:pPr>
       <w:r>
         <w:rPr>
           <w:noProof/>
@@ -3477,18 +3795,18 @@
         <mc:AlternateContent>
           <mc:Choice Requires="wps">
             <w:drawing>
-              <wp:anchor distT="0" distB="0" distL="114300" distR="114300" simplePos="0" relativeHeight="251726848" behindDoc="0" locked="0" layoutInCell="1" allowOverlap="1" wp14:anchorId="54A4D80B" wp14:editId="1C5C1792">
+              <wp:anchor distT="0" distB="0" distL="114300" distR="114300" simplePos="0" relativeHeight="251710464" behindDoc="0" locked="0" layoutInCell="1" allowOverlap="1" wp14:anchorId="21C23B16" wp14:editId="0E4FCB97">
                 <wp:simplePos x="0" y="0"/>
                 <wp:positionH relativeFrom="column">
-                  <wp:posOffset>4639310</wp:posOffset>
+                  <wp:posOffset>2039620</wp:posOffset>
                 </wp:positionH>
                 <wp:positionV relativeFrom="paragraph">
-                  <wp:posOffset>53975</wp:posOffset>
+                  <wp:posOffset>1962785</wp:posOffset>
                 </wp:positionV>
-                <wp:extent cx="1311910" cy="211455"/>
-                <wp:effectExtent l="0" t="0" r="2540" b="0"/>
+                <wp:extent cx="1552575" cy="211455"/>
+                <wp:effectExtent l="0" t="0" r="9525" b="0"/>
                 <wp:wrapNone/>
-                <wp:docPr id="136" name="Rectangle 136"/>
+                <wp:docPr id="59" name="Rectangle 59"/>
                 <wp:cNvGraphicFramePr/>
                 <a:graphic xmlns:a="http://schemas.openxmlformats.org/drawingml/2006/main">
                   <a:graphicData uri="http://schemas.microsoft.com/office/word/2010/wordprocessingShape">
@@ -3497,7 +3815,136 @@
                       <wps:spPr>
                         <a:xfrm>
                           <a:off x="0" y="0"/>
-                          <a:ext cx="1311910" cy="211455"/>
+                          <a:ext cx="1552575" cy="211455"/>
+                        </a:xfrm>
+                        <a:prstGeom prst="rect">
+                          <a:avLst/>
+                        </a:prstGeom>
+                        <a:solidFill>
+                          <a:schemeClr val="bg2">
+                            <a:lumMod val="90000"/>
+                          </a:schemeClr>
+                        </a:solidFill>
+                        <a:ln>
+                          <a:noFill/>
+                        </a:ln>
+                      </wps:spPr>
+                      <wps:style>
+                        <a:lnRef idx="2">
+                          <a:schemeClr val="accent1">
+                            <a:shade val="50000"/>
+                          </a:schemeClr>
+                        </a:lnRef>
+                        <a:fillRef idx="1">
+                          <a:schemeClr val="accent1"/>
+                        </a:fillRef>
+                        <a:effectRef idx="0">
+                          <a:schemeClr val="accent1"/>
+                        </a:effectRef>
+                        <a:fontRef idx="minor">
+                          <a:schemeClr val="lt1"/>
+                        </a:fontRef>
+                      </wps:style>
+                      <wps:txbx>
+                        <w:txbxContent>
+                          <w:p>
+                            <w:pPr>
+                              <w:jc w:val="center"/>
+                              <w:rPr>
+                                <w:color w:val="767171" w:themeColor="background2" w:themeShade="80"/>
+                                <w:sz w:val="18"/>
+                                <w:szCs w:val="18"/>
+                                <w:lang w:val="en-US"/>
+                              </w:rPr>
+                            </w:pPr>
+                            <w:r>
+                              <w:rPr>
+                                <w:color w:val="767171" w:themeColor="background2" w:themeShade="80"/>
+                                <w:sz w:val="18"/>
+                                <w:szCs w:val="18"/>
+                                <w:lang w:val="en-US"/>
+                              </w:rPr>
+                              <w:t>SUB-CATEGORY</w:t>
+                            </w:r>
+                          </w:p>
+                        </w:txbxContent>
+                      </wps:txbx>
+                      <wps:bodyPr rot="0" spcFirstLastPara="0" vertOverflow="overflow" horzOverflow="overflow" vert="horz" wrap="square" lIns="91440" tIns="45720" rIns="91440" bIns="45720" numCol="1" spcCol="0" rtlCol="0" fromWordArt="0" anchor="ctr" anchorCtr="0" forceAA="0" compatLnSpc="1">
+                        <a:prstTxWarp prst="textNoShape">
+                          <a:avLst/>
+                        </a:prstTxWarp>
+                        <a:noAutofit/>
+                      </wps:bodyPr>
+                    </wps:wsp>
+                  </a:graphicData>
+                </a:graphic>
+                <wp14:sizeRelH relativeFrom="margin">
+                  <wp14:pctWidth>0</wp14:pctWidth>
+                </wp14:sizeRelH>
+              </wp:anchor>
+            </w:drawing>
+          </mc:Choice>
+          <mc:Fallback>
+            <w:pict>
+              <v:rect w14:anchorId="21C23B16" id="Rectangle 59" o:spid="_x0000_s1046" style="position:absolute;margin-left:160.6pt;margin-top:154.55pt;width:122.25pt;height:16.65pt;z-index:251710464;visibility:visible;mso-wrap-style:square;mso-width-percent:0;mso-wrap-distance-left:9pt;mso-wrap-distance-top:0;mso-wrap-distance-right:9pt;mso-wrap-distance-bottom:0;mso-position-horizontal:absolute;mso-position-horizontal-relative:text;mso-position-vertical:absolute;mso-position-vertical-relative:text;mso-width-percent:0;mso-width-relative:margin;v-text-anchor:middle" o:gfxdata="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" fillcolor="#cfcdcd [2894]" stroked="f" strokeweight="1pt">
+                <v:textbox>
+                  <w:txbxContent>
+                    <w:p>
+                      <w:pPr>
+                        <w:jc w:val="center"/>
+                        <w:rPr>
+                          <w:color w:val="767171" w:themeColor="background2" w:themeShade="80"/>
+                          <w:sz w:val="18"/>
+                          <w:szCs w:val="18"/>
+                          <w:lang w:val="en-US"/>
+                        </w:rPr>
+                      </w:pPr>
+                      <w:r>
+                        <w:rPr>
+                          <w:color w:val="767171" w:themeColor="background2" w:themeShade="80"/>
+                          <w:sz w:val="18"/>
+                          <w:szCs w:val="18"/>
+                          <w:lang w:val="en-US"/>
+                        </w:rPr>
+                        <w:t>SUB-CATEGORY</w:t>
+                      </w:r>
+                    </w:p>
+                  </w:txbxContent>
+                </v:textbox>
+              </v:rect>
+            </w:pict>
+          </mc:Fallback>
+        </mc:AlternateContent>
+      </w:r>
+      <w:r>
+        <w:rPr>
+          <w:noProof/>
+          <w:u w:val="single"/>
+        </w:rPr>
+        <mc:AlternateContent>
+          <mc:Choice Requires="wps">
+            <w:drawing>
+              <wp:anchor distT="0" distB="0" distL="114300" distR="114300" simplePos="0" relativeHeight="251701248" behindDoc="0" locked="0" layoutInCell="1" allowOverlap="1" wp14:anchorId="14EC163C" wp14:editId="26422039">
+                <wp:simplePos x="0" y="0"/>
+                <wp:positionH relativeFrom="column">
+                  <wp:posOffset>1938020</wp:posOffset>
+                </wp:positionH>
+                <wp:positionV relativeFrom="paragraph">
+                  <wp:posOffset>133985</wp:posOffset>
+                </wp:positionV>
+                <wp:extent cx="1837055" cy="1692910"/>
+                <wp:effectExtent l="0" t="0" r="0" b="2540"/>
+                <wp:wrapNone/>
+                <wp:docPr id="53" name="Rectangle 53"/>
+                <wp:cNvGraphicFramePr/>
+                <a:graphic xmlns:a="http://schemas.openxmlformats.org/drawingml/2006/main">
+                  <a:graphicData uri="http://schemas.microsoft.com/office/word/2010/wordprocessingShape">
+                    <wps:wsp>
+                      <wps:cNvSpPr/>
+                      <wps:spPr>
+                        <a:xfrm>
+                          <a:off x="0" y="0"/>
+                          <a:ext cx="1837055" cy="1692910"/>
                         </a:xfrm>
                         <a:prstGeom prst="rect">
                           <a:avLst/>
@@ -3550,10 +3997,139 @@
           </mc:Choice>
           <mc:Fallback>
             <w:pict>
-              <v:rect w14:anchorId="54A4D80B" id="Rectangle 136" o:spid="_x0000_s1042" style="position:absolute;margin-left:365.3pt;margin-top:4.25pt;width:103.3pt;height:16.65pt;z-index:251726848;visibility:visible;mso-wrap-style:square;mso-width-percent:0;mso-height-percent:0;mso-wrap-distance-left:9pt;mso-wrap-distance-top:0;mso-wrap-distance-right:9pt;mso-wrap-distance-bottom:0;mso-position-horizontal:absolute;mso-position-horizontal-relative:text;mso-position-vertical:absolute;mso-position-vertical-relative:text;mso-width-percent:0;mso-height-percent:0;mso-width-relative:margin;mso-height-relative:margin;v-text-anchor:middle" o:gfxdata="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" fillcolor="white [3212]" stroked="f" strokeweight="1pt">
+              <v:rect w14:anchorId="14EC163C" id="Rectangle 53" o:spid="_x0000_s1047" style="position:absolute;margin-left:152.6pt;margin-top:10.55pt;width:144.65pt;height:133.3pt;z-index:251701248;visibility:visible;mso-wrap-style:square;mso-width-percent:0;mso-height-percent:0;mso-wrap-distance-left:9pt;mso-wrap-distance-top:0;mso-wrap-distance-right:9pt;mso-wrap-distance-bottom:0;mso-position-horizontal:absolute;mso-position-horizontal-relative:text;mso-position-vertical:absolute;mso-position-vertical-relative:text;mso-width-percent:0;mso-height-percent:0;mso-width-relative:margin;mso-height-relative:margin;v-text-anchor:middle" o:gfxdata="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" fillcolor="white [3212]" stroked="f" strokeweight="1pt">
                 <v:textbox>
                   <w:txbxContent>
                     <w:p/>
+                  </w:txbxContent>
+                </v:textbox>
+              </v:rect>
+            </w:pict>
+          </mc:Fallback>
+        </mc:AlternateContent>
+      </w:r>
+      <w:r>
+        <w:rPr>
+          <w:noProof/>
+          <w:u w:val="single"/>
+        </w:rPr>
+        <mc:AlternateContent>
+          <mc:Choice Requires="wps">
+            <w:drawing>
+              <wp:anchor distT="0" distB="0" distL="114300" distR="114300" simplePos="0" relativeHeight="251707392" behindDoc="0" locked="0" layoutInCell="1" allowOverlap="1" wp14:anchorId="4A0805ED" wp14:editId="51DADF4E">
+                <wp:simplePos x="0" y="0"/>
+                <wp:positionH relativeFrom="column">
+                  <wp:posOffset>2039620</wp:posOffset>
+                </wp:positionH>
+                <wp:positionV relativeFrom="paragraph">
+                  <wp:posOffset>210185</wp:posOffset>
+                </wp:positionV>
+                <wp:extent cx="1552575" cy="211455"/>
+                <wp:effectExtent l="0" t="0" r="9525" b="0"/>
+                <wp:wrapNone/>
+                <wp:docPr id="57" name="Rectangle 57"/>
+                <wp:cNvGraphicFramePr/>
+                <a:graphic xmlns:a="http://schemas.openxmlformats.org/drawingml/2006/main">
+                  <a:graphicData uri="http://schemas.microsoft.com/office/word/2010/wordprocessingShape">
+                    <wps:wsp>
+                      <wps:cNvSpPr/>
+                      <wps:spPr>
+                        <a:xfrm>
+                          <a:off x="0" y="0"/>
+                          <a:ext cx="1552575" cy="211455"/>
+                        </a:xfrm>
+                        <a:prstGeom prst="rect">
+                          <a:avLst/>
+                        </a:prstGeom>
+                        <a:solidFill>
+                          <a:schemeClr val="bg2">
+                            <a:lumMod val="90000"/>
+                          </a:schemeClr>
+                        </a:solidFill>
+                        <a:ln>
+                          <a:noFill/>
+                        </a:ln>
+                      </wps:spPr>
+                      <wps:style>
+                        <a:lnRef idx="2">
+                          <a:schemeClr val="accent1">
+                            <a:shade val="50000"/>
+                          </a:schemeClr>
+                        </a:lnRef>
+                        <a:fillRef idx="1">
+                          <a:schemeClr val="accent1"/>
+                        </a:fillRef>
+                        <a:effectRef idx="0">
+                          <a:schemeClr val="accent1"/>
+                        </a:effectRef>
+                        <a:fontRef idx="minor">
+                          <a:schemeClr val="lt1"/>
+                        </a:fontRef>
+                      </wps:style>
+                      <wps:txbx>
+                        <w:txbxContent>
+                          <w:p>
+                            <w:pPr>
+                              <w:jc w:val="center"/>
+                              <w:rPr>
+                                <w:color w:val="767171" w:themeColor="background2" w:themeShade="80"/>
+                                <w:sz w:val="18"/>
+                                <w:szCs w:val="18"/>
+                                <w:lang w:val="en-US"/>
+                              </w:rPr>
+                            </w:pPr>
+                            <w:r>
+                              <w:rPr>
+                                <w:color w:val="767171" w:themeColor="background2" w:themeShade="80"/>
+                                <w:sz w:val="18"/>
+                                <w:szCs w:val="18"/>
+                                <w:lang w:val="en-US"/>
+                              </w:rPr>
+                              <w:t>CATEGORY</w:t>
+                            </w:r>
+                          </w:p>
+                        </w:txbxContent>
+                      </wps:txbx>
+                      <wps:bodyPr rot="0" spcFirstLastPara="0" vertOverflow="overflow" horzOverflow="overflow" vert="horz" wrap="square" lIns="91440" tIns="45720" rIns="91440" bIns="45720" numCol="1" spcCol="0" rtlCol="0" fromWordArt="0" anchor="ctr" anchorCtr="0" forceAA="0" compatLnSpc="1">
+                        <a:prstTxWarp prst="textNoShape">
+                          <a:avLst/>
+                        </a:prstTxWarp>
+                        <a:noAutofit/>
+                      </wps:bodyPr>
+                    </wps:wsp>
+                  </a:graphicData>
+                </a:graphic>
+                <wp14:sizeRelH relativeFrom="margin">
+                  <wp14:pctWidth>0</wp14:pctWidth>
+                </wp14:sizeRelH>
+              </wp:anchor>
+            </w:drawing>
+          </mc:Choice>
+          <mc:Fallback>
+            <w:pict>
+              <v:rect w14:anchorId="4A0805ED" id="Rectangle 57" o:spid="_x0000_s1048" style="position:absolute;margin-left:160.6pt;margin-top:16.55pt;width:122.25pt;height:16.65pt;z-index:251707392;visibility:visible;mso-wrap-style:square;mso-width-percent:0;mso-wrap-distance-left:9pt;mso-wrap-distance-top:0;mso-wrap-distance-right:9pt;mso-wrap-distance-bottom:0;mso-position-horizontal:absolute;mso-position-horizontal-relative:text;mso-position-vertical:absolute;mso-position-vertical-relative:text;mso-width-percent:0;mso-width-relative:margin;v-text-anchor:middle" o:gfxdata="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" fillcolor="#cfcdcd [2894]" stroked="f" strokeweight="1pt">
+                <v:textbox>
+                  <w:txbxContent>
+                    <w:p>
+                      <w:pPr>
+                        <w:jc w:val="center"/>
+                        <w:rPr>
+                          <w:color w:val="767171" w:themeColor="background2" w:themeShade="80"/>
+                          <w:sz w:val="18"/>
+                          <w:szCs w:val="18"/>
+                          <w:lang w:val="en-US"/>
+                        </w:rPr>
+                      </w:pPr>
+                      <w:r>
+                        <w:rPr>
+                          <w:color w:val="767171" w:themeColor="background2" w:themeShade="80"/>
+                          <w:sz w:val="18"/>
+                          <w:szCs w:val="18"/>
+                          <w:lang w:val="en-US"/>
+                        </w:rPr>
+                        <w:t>CATEGORY</w:t>
+                      </w:r>
+                    </w:p>
                   </w:txbxContent>
                 </v:textbox>
               </v:rect>
@@ -3569,6 +4145,69 @@
           <w:u w:val="single"/>
         </w:rPr>
       </w:pPr>
+    </w:p>
+    <w:p>
+      <w:pPr>
+        <w:spacing w:after="0"/>
+        <w:rPr>
+          <w:u w:val="single"/>
+        </w:rPr>
+      </w:pPr>
+    </w:p>
+    <w:p>
+      <w:pPr>
+        <w:spacing w:after="0"/>
+        <w:rPr>
+          <w:u w:val="single"/>
+        </w:rPr>
+      </w:pPr>
+    </w:p>
+    <w:p>
+      <w:pPr>
+        <w:spacing w:after="0"/>
+        <w:rPr>
+          <w:u w:val="single"/>
+        </w:rPr>
+      </w:pPr>
+    </w:p>
+    <w:p>
+      <w:pPr>
+        <w:spacing w:after="0"/>
+        <w:rPr>
+          <w:u w:val="single"/>
+        </w:rPr>
+      </w:pPr>
+    </w:p>
+    <w:p>
+      <w:pPr>
+        <w:spacing w:after="0"/>
+        <w:rPr>
+          <w:u w:val="single"/>
+        </w:rPr>
+      </w:pPr>
+    </w:p>
+    <w:p>
+      <w:pPr>
+        <w:spacing w:after="0"/>
+        <w:rPr>
+          <w:u w:val="single"/>
+        </w:rPr>
+      </w:pPr>
+      <w:r>
+        <w:rPr>
+          <w:u w:val="single"/>
+        </w:rPr>
+        <w:sym w:font="Symbol" w:char="F03C"/>
+      </w:r>
+      <w:r>
+        <w:rPr>
+          <w:u w:val="single"/>
+        </w:rPr>
+        <w:sym w:font="Symbol" w:char="F03C"/>
+      </w:r>
+    </w:p>
+    <w:p/>
+    <w:p>
       <w:r>
         <w:rPr>
           <w:noProof/>
@@ -3577,18 +4216,18 @@
         <mc:AlternateContent>
           <mc:Choice Requires="wps">
             <w:drawing>
-              <wp:anchor distT="0" distB="0" distL="114300" distR="114300" simplePos="0" relativeHeight="251732992" behindDoc="0" locked="0" layoutInCell="1" allowOverlap="1" wp14:anchorId="2B0A1C2D" wp14:editId="64D49932">
+              <wp:anchor distT="0" distB="0" distL="114300" distR="114300" simplePos="0" relativeHeight="251709440" behindDoc="0" locked="0" layoutInCell="1" allowOverlap="1" wp14:anchorId="75EDDDD1" wp14:editId="60D7A77A">
                 <wp:simplePos x="0" y="0"/>
                 <wp:positionH relativeFrom="column">
-                  <wp:posOffset>4639310</wp:posOffset>
+                  <wp:posOffset>1938444</wp:posOffset>
                 </wp:positionH>
                 <wp:positionV relativeFrom="paragraph">
-                  <wp:posOffset>123825</wp:posOffset>
+                  <wp:posOffset>128058</wp:posOffset>
                 </wp:positionV>
-                <wp:extent cx="1311910" cy="211455"/>
-                <wp:effectExtent l="0" t="0" r="2540" b="0"/>
+                <wp:extent cx="1837267" cy="1786466"/>
+                <wp:effectExtent l="0" t="0" r="0" b="4445"/>
                 <wp:wrapNone/>
-                <wp:docPr id="141" name="Rectangle 141"/>
+                <wp:docPr id="58" name="Rectangle 58"/>
                 <wp:cNvGraphicFramePr/>
                 <a:graphic xmlns:a="http://schemas.openxmlformats.org/drawingml/2006/main">
                   <a:graphicData uri="http://schemas.microsoft.com/office/word/2010/wordprocessingShape">
@@ -3597,7 +4236,7 @@
                       <wps:spPr>
                         <a:xfrm>
                           <a:off x="0" y="0"/>
-                          <a:ext cx="1311910" cy="211455"/>
+                          <a:ext cx="1837267" cy="1786466"/>
                         </a:xfrm>
                         <a:prstGeom prst="rect">
                           <a:avLst/>
@@ -3650,7 +4289,7 @@
           </mc:Choice>
           <mc:Fallback>
             <w:pict>
-              <v:rect w14:anchorId="2B0A1C2D" id="Rectangle 141" o:spid="_x0000_s1043" style="position:absolute;margin-left:365.3pt;margin-top:9.75pt;width:103.3pt;height:16.65pt;z-index:251732992;visibility:visible;mso-wrap-style:square;mso-width-percent:0;mso-height-percent:0;mso-wrap-distance-left:9pt;mso-wrap-distance-top:0;mso-wrap-distance-right:9pt;mso-wrap-distance-bottom:0;mso-position-horizontal:absolute;mso-position-horizontal-relative:text;mso-position-vertical:absolute;mso-position-vertical-relative:text;mso-width-percent:0;mso-height-percent:0;mso-width-relative:margin;mso-height-relative:margin;v-text-anchor:middle" o:gfxdata="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" fillcolor="white [3212]" stroked="f" strokeweight="1pt">
+              <v:rect w14:anchorId="75EDDDD1" id="Rectangle 58" o:spid="_x0000_s1049" style="position:absolute;margin-left:152.65pt;margin-top:10.1pt;width:144.65pt;height:140.65pt;z-index:251709440;visibility:visible;mso-wrap-style:square;mso-width-percent:0;mso-height-percent:0;mso-wrap-distance-left:9pt;mso-wrap-distance-top:0;mso-wrap-distance-right:9pt;mso-wrap-distance-bottom:0;mso-position-horizontal:absolute;mso-position-horizontal-relative:text;mso-position-vertical:absolute;mso-position-vertical-relative:text;mso-width-percent:0;mso-height-percent:0;mso-width-relative:margin;mso-height-relative:margin;v-text-anchor:middle" o:gfxdata="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" fillcolor="white [3212]" stroked="f" strokeweight="1pt">
                 <v:textbox>
                   <w:txbxContent>
                     <w:p/>
@@ -3662,1651 +4301,6 @@
         </mc:AlternateContent>
       </w:r>
     </w:p>
-    <w:p>
-      <w:pPr>
-        <w:spacing w:after="0"/>
-        <w:rPr>
-          <w:u w:val="single"/>
-        </w:rPr>
-      </w:pPr>
-    </w:p>
-    <w:p>
-      <w:pPr>
-        <w:spacing w:after="0"/>
-        <w:rPr>
-          <w:u w:val="single"/>
-        </w:rPr>
-      </w:pPr>
-      <w:r>
-        <w:rPr>
-          <w:noProof/>
-          <w:u w:val="single"/>
-        </w:rPr>
-        <mc:AlternateContent>
-          <mc:Choice Requires="wps">
-            <w:drawing>
-              <wp:anchor distT="0" distB="0" distL="114300" distR="114300" simplePos="0" relativeHeight="251730944" behindDoc="0" locked="0" layoutInCell="1" allowOverlap="1" wp14:anchorId="70E643FE" wp14:editId="54361602">
-                <wp:simplePos x="0" y="0"/>
-                <wp:positionH relativeFrom="margin">
-                  <wp:posOffset>4639733</wp:posOffset>
-                </wp:positionH>
-                <wp:positionV relativeFrom="paragraph">
-                  <wp:posOffset>69850</wp:posOffset>
-                </wp:positionV>
-                <wp:extent cx="1311910" cy="211667"/>
-                <wp:effectExtent l="0" t="0" r="2540" b="0"/>
-                <wp:wrapNone/>
-                <wp:docPr id="139" name="Rectangle 139"/>
-                <wp:cNvGraphicFramePr/>
-                <a:graphic xmlns:a="http://schemas.openxmlformats.org/drawingml/2006/main">
-                  <a:graphicData uri="http://schemas.microsoft.com/office/word/2010/wordprocessingShape">
-                    <wps:wsp>
-                      <wps:cNvSpPr/>
-                      <wps:spPr>
-                        <a:xfrm>
-                          <a:off x="0" y="0"/>
-                          <a:ext cx="1311910" cy="211667"/>
-                        </a:xfrm>
-                        <a:prstGeom prst="rect">
-                          <a:avLst/>
-                        </a:prstGeom>
-                        <a:solidFill>
-                          <a:schemeClr val="bg2">
-                            <a:lumMod val="90000"/>
-                          </a:schemeClr>
-                        </a:solidFill>
-                        <a:ln>
-                          <a:noFill/>
-                        </a:ln>
-                      </wps:spPr>
-                      <wps:style>
-                        <a:lnRef idx="2">
-                          <a:schemeClr val="accent1">
-                            <a:shade val="50000"/>
-                          </a:schemeClr>
-                        </a:lnRef>
-                        <a:fillRef idx="1">
-                          <a:schemeClr val="accent1"/>
-                        </a:fillRef>
-                        <a:effectRef idx="0">
-                          <a:schemeClr val="accent1"/>
-                        </a:effectRef>
-                        <a:fontRef idx="minor">
-                          <a:schemeClr val="lt1"/>
-                        </a:fontRef>
-                      </wps:style>
-                      <wps:txbx>
-                        <w:txbxContent>
-                          <w:p>
-                            <w:pPr>
-                              <w:rPr>
-                                <w:color w:val="767171" w:themeColor="background2" w:themeShade="80"/>
-                                <w:sz w:val="14"/>
-                                <w:szCs w:val="14"/>
-                              </w:rPr>
-                            </w:pPr>
-                            <w:r>
-                              <w:rPr>
-                                <w:color w:val="767171" w:themeColor="background2" w:themeShade="80"/>
-                                <w:sz w:val="14"/>
-                                <w:szCs w:val="14"/>
-                              </w:rPr>
-                              <w:t>INVENTORY MANAGEMENT</w:t>
-                            </w:r>
-                          </w:p>
-                        </w:txbxContent>
-                      </wps:txbx>
-                      <wps:bodyPr rot="0" spcFirstLastPara="0" vertOverflow="overflow" horzOverflow="overflow" vert="horz" wrap="square" lIns="91440" tIns="45720" rIns="91440" bIns="45720" numCol="1" spcCol="0" rtlCol="0" fromWordArt="0" anchor="ctr" anchorCtr="0" forceAA="0" compatLnSpc="1">
-                        <a:prstTxWarp prst="textNoShape">
-                          <a:avLst/>
-                        </a:prstTxWarp>
-                        <a:noAutofit/>
-                      </wps:bodyPr>
-                    </wps:wsp>
-                  </a:graphicData>
-                </a:graphic>
-                <wp14:sizeRelH relativeFrom="margin">
-                  <wp14:pctWidth>0</wp14:pctWidth>
-                </wp14:sizeRelH>
-                <wp14:sizeRelV relativeFrom="margin">
-                  <wp14:pctHeight>0</wp14:pctHeight>
-                </wp14:sizeRelV>
-              </wp:anchor>
-            </w:drawing>
-          </mc:Choice>
-          <mc:Fallback>
-            <w:pict>
-              <v:rect w14:anchorId="70E643FE" id="Rectangle 139" o:spid="_x0000_s1044" style="position:absolute;margin-left:365.35pt;margin-top:5.5pt;width:103.3pt;height:16.65pt;z-index:251730944;visibility:visible;mso-wrap-style:square;mso-width-percent:0;mso-height-percent:0;mso-wrap-distance-left:9pt;mso-wrap-distance-top:0;mso-wrap-distance-right:9pt;mso-wrap-distance-bottom:0;mso-position-horizontal:absolute;mso-position-horizontal-relative:margin;mso-position-vertical:absolute;mso-position-vertical-relative:text;mso-width-percent:0;mso-height-percent:0;mso-width-relative:margin;mso-height-relative:margin;v-text-anchor:middle" o:gfxdata="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" fillcolor="#cfcdcd [2894]" stroked="f" strokeweight="1pt">
-                <v:textbox>
-                  <w:txbxContent>
-                    <w:p>
-                      <w:pPr>
-                        <w:rPr>
-                          <w:color w:val="767171" w:themeColor="background2" w:themeShade="80"/>
-                          <w:sz w:val="14"/>
-                          <w:szCs w:val="14"/>
-                        </w:rPr>
-                      </w:pPr>
-                      <w:r>
-                        <w:rPr>
-                          <w:color w:val="767171" w:themeColor="background2" w:themeShade="80"/>
-                          <w:sz w:val="14"/>
-                          <w:szCs w:val="14"/>
-                        </w:rPr>
-                        <w:t>INVENTORY MANAGEMENT</w:t>
-                      </w:r>
-                    </w:p>
-                  </w:txbxContent>
-                </v:textbox>
-                <w10:wrap anchorx="margin"/>
-              </v:rect>
-            </w:pict>
-          </mc:Fallback>
-        </mc:AlternateContent>
-      </w:r>
-    </w:p>
-    <w:p>
-      <w:pPr>
-        <w:spacing w:after="0"/>
-        <w:rPr>
-          <w:u w:val="single"/>
-        </w:rPr>
-      </w:pPr>
-      <w:r>
-        <w:rPr>
-          <w:noProof/>
-          <w:u w:val="single"/>
-        </w:rPr>
-        <mc:AlternateContent>
-          <mc:Choice Requires="wps">
-            <w:drawing>
-              <wp:anchor distT="0" distB="0" distL="114300" distR="114300" simplePos="0" relativeHeight="251735040" behindDoc="0" locked="0" layoutInCell="1" allowOverlap="1" wp14:anchorId="66E6FA22" wp14:editId="405DB707">
-                <wp:simplePos x="0" y="0"/>
-                <wp:positionH relativeFrom="column">
-                  <wp:posOffset>4639733</wp:posOffset>
-                </wp:positionH>
-                <wp:positionV relativeFrom="paragraph">
-                  <wp:posOffset>127000</wp:posOffset>
-                </wp:positionV>
-                <wp:extent cx="1311910" cy="211455"/>
-                <wp:effectExtent l="0" t="0" r="2540" b="0"/>
-                <wp:wrapNone/>
-                <wp:docPr id="142" name="Rectangle 142"/>
-                <wp:cNvGraphicFramePr/>
-                <a:graphic xmlns:a="http://schemas.openxmlformats.org/drawingml/2006/main">
-                  <a:graphicData uri="http://schemas.microsoft.com/office/word/2010/wordprocessingShape">
-                    <wps:wsp>
-                      <wps:cNvSpPr/>
-                      <wps:spPr>
-                        <a:xfrm>
-                          <a:off x="0" y="0"/>
-                          <a:ext cx="1311910" cy="211455"/>
-                        </a:xfrm>
-                        <a:prstGeom prst="rect">
-                          <a:avLst/>
-                        </a:prstGeom>
-                        <a:solidFill>
-                          <a:schemeClr val="bg1"/>
-                        </a:solidFill>
-                        <a:ln>
-                          <a:noFill/>
-                        </a:ln>
-                      </wps:spPr>
-                      <wps:style>
-                        <a:lnRef idx="2">
-                          <a:schemeClr val="accent1">
-                            <a:shade val="50000"/>
-                          </a:schemeClr>
-                        </a:lnRef>
-                        <a:fillRef idx="1">
-                          <a:schemeClr val="accent1"/>
-                        </a:fillRef>
-                        <a:effectRef idx="0">
-                          <a:schemeClr val="accent1"/>
-                        </a:effectRef>
-                        <a:fontRef idx="minor">
-                          <a:schemeClr val="lt1"/>
-                        </a:fontRef>
-                      </wps:style>
-                      <wps:txbx>
-                        <w:txbxContent>
-                          <w:p/>
-                        </w:txbxContent>
-                      </wps:txbx>
-                      <wps:bodyPr rot="0" spcFirstLastPara="0" vertOverflow="overflow" horzOverflow="overflow" vert="horz" wrap="square" lIns="91440" tIns="45720" rIns="91440" bIns="45720" numCol="1" spcCol="0" rtlCol="0" fromWordArt="0" anchor="ctr" anchorCtr="0" forceAA="0" compatLnSpc="1">
-                        <a:prstTxWarp prst="textNoShape">
-                          <a:avLst/>
-                        </a:prstTxWarp>
-                        <a:noAutofit/>
-                      </wps:bodyPr>
-                    </wps:wsp>
-                  </a:graphicData>
-                </a:graphic>
-                <wp14:sizeRelH relativeFrom="margin">
-                  <wp14:pctWidth>0</wp14:pctWidth>
-                </wp14:sizeRelH>
-                <wp14:sizeRelV relativeFrom="margin">
-                  <wp14:pctHeight>0</wp14:pctHeight>
-                </wp14:sizeRelV>
-              </wp:anchor>
-            </w:drawing>
-          </mc:Choice>
-          <mc:Fallback>
-            <w:pict>
-              <v:rect w14:anchorId="66E6FA22" id="Rectangle 142" o:spid="_x0000_s1045" style="position:absolute;margin-left:365.35pt;margin-top:10pt;width:103.3pt;height:16.65pt;z-index:251735040;visibility:visible;mso-wrap-style:square;mso-width-percent:0;mso-height-percent:0;mso-wrap-distance-left:9pt;mso-wrap-distance-top:0;mso-wrap-distance-right:9pt;mso-wrap-distance-bottom:0;mso-position-horizontal:absolute;mso-position-horizontal-relative:text;mso-position-vertical:absolute;mso-position-vertical-relative:text;mso-width-percent:0;mso-height-percent:0;mso-width-relative:margin;mso-height-relative:margin;v-text-anchor:middle" o:gfxdata="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" fillcolor="white [3212]" stroked="f" strokeweight="1pt">
-                <v:textbox>
-                  <w:txbxContent>
-                    <w:p/>
-                  </w:txbxContent>
-                </v:textbox>
-              </v:rect>
-            </w:pict>
-          </mc:Fallback>
-        </mc:AlternateContent>
-      </w:r>
-    </w:p>
-    <w:p>
-      <w:pPr>
-        <w:spacing w:after="0"/>
-        <w:rPr>
-          <w:u w:val="single"/>
-        </w:rPr>
-      </w:pPr>
-      <w:r>
-        <w:rPr>
-          <w:noProof/>
-          <w:u w:val="single"/>
-        </w:rPr>
-        <mc:AlternateContent>
-          <mc:Choice Requires="wps">
-            <w:drawing>
-              <wp:anchor distT="0" distB="0" distL="114300" distR="114300" simplePos="0" relativeHeight="251772928" behindDoc="0" locked="0" layoutInCell="1" allowOverlap="1" wp14:anchorId="77EFE4D7" wp14:editId="00A3942D">
-                <wp:simplePos x="0" y="0"/>
-                <wp:positionH relativeFrom="margin">
-                  <wp:posOffset>4538133</wp:posOffset>
-                </wp:positionH>
-                <wp:positionV relativeFrom="paragraph">
-                  <wp:posOffset>404072</wp:posOffset>
-                </wp:positionV>
-                <wp:extent cx="1312122" cy="186055"/>
-                <wp:effectExtent l="0" t="0" r="2540" b="4445"/>
-                <wp:wrapNone/>
-                <wp:docPr id="173" name="Rectangle 173"/>
-                <wp:cNvGraphicFramePr/>
-                <a:graphic xmlns:a="http://schemas.openxmlformats.org/drawingml/2006/main">
-                  <a:graphicData uri="http://schemas.microsoft.com/office/word/2010/wordprocessingShape">
-                    <wps:wsp>
-                      <wps:cNvSpPr/>
-                      <wps:spPr>
-                        <a:xfrm>
-                          <a:off x="0" y="0"/>
-                          <a:ext cx="1312122" cy="186055"/>
-                        </a:xfrm>
-                        <a:prstGeom prst="rect">
-                          <a:avLst/>
-                        </a:prstGeom>
-                        <a:solidFill>
-                          <a:schemeClr val="bg2"/>
-                        </a:solidFill>
-                        <a:ln>
-                          <a:noFill/>
-                        </a:ln>
-                      </wps:spPr>
-                      <wps:style>
-                        <a:lnRef idx="2">
-                          <a:schemeClr val="accent1">
-                            <a:shade val="50000"/>
-                          </a:schemeClr>
-                        </a:lnRef>
-                        <a:fillRef idx="1">
-                          <a:schemeClr val="accent1"/>
-                        </a:fillRef>
-                        <a:effectRef idx="0">
-                          <a:schemeClr val="accent1"/>
-                        </a:effectRef>
-                        <a:fontRef idx="minor">
-                          <a:schemeClr val="lt1"/>
-                        </a:fontRef>
-                      </wps:style>
-                      <wps:txbx>
-                        <w:txbxContent>
-                          <w:p>
-                            <w:pPr>
-                              <w:rPr>
-                                <w:color w:val="767171" w:themeColor="background2" w:themeShade="80"/>
-                                <w:sz w:val="14"/>
-                                <w:szCs w:val="14"/>
-                              </w:rPr>
-                            </w:pPr>
-                            <w:r>
-                              <w:rPr>
-                                <w:color w:val="767171" w:themeColor="background2" w:themeShade="80"/>
-                                <w:sz w:val="14"/>
-                                <w:szCs w:val="14"/>
-                              </w:rPr>
-                              <w:t xml:space="preserve">See more </w:t>
-                            </w:r>
-                          </w:p>
-                        </w:txbxContent>
-                      </wps:txbx>
-                      <wps:bodyPr rot="0" spcFirstLastPara="0" vertOverflow="overflow" horzOverflow="overflow" vert="horz" wrap="square" lIns="91440" tIns="45720" rIns="91440" bIns="45720" numCol="1" spcCol="0" rtlCol="0" fromWordArt="0" anchor="ctr" anchorCtr="0" forceAA="0" compatLnSpc="1">
-                        <a:prstTxWarp prst="textNoShape">
-                          <a:avLst/>
-                        </a:prstTxWarp>
-                        <a:noAutofit/>
-                      </wps:bodyPr>
-                    </wps:wsp>
-                  </a:graphicData>
-                </a:graphic>
-                <wp14:sizeRelH relativeFrom="margin">
-                  <wp14:pctWidth>0</wp14:pctWidth>
-                </wp14:sizeRelH>
-                <wp14:sizeRelV relativeFrom="margin">
-                  <wp14:pctHeight>0</wp14:pctHeight>
-                </wp14:sizeRelV>
-              </wp:anchor>
-            </w:drawing>
-          </mc:Choice>
-          <mc:Fallback>
-            <w:pict>
-              <v:rect w14:anchorId="77EFE4D7" id="Rectangle 173" o:spid="_x0000_s1046" style="position:absolute;margin-left:357.35pt;margin-top:31.8pt;width:103.3pt;height:14.65pt;z-index:251772928;visibility:visible;mso-wrap-style:square;mso-width-percent:0;mso-height-percent:0;mso-wrap-distance-left:9pt;mso-wrap-distance-top:0;mso-wrap-distance-right:9pt;mso-wrap-distance-bottom:0;mso-position-horizontal:absolute;mso-position-horizontal-relative:margin;mso-position-vertical:absolute;mso-position-vertical-relative:text;mso-width-percent:0;mso-height-percent:0;mso-width-relative:margin;mso-height-relative:margin;v-text-anchor:middle" o:gfxdata="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" fillcolor="#e7e6e6 [3214]" stroked="f" strokeweight="1pt">
-                <v:textbox>
-                  <w:txbxContent>
-                    <w:p>
-                      <w:pPr>
-                        <w:rPr>
-                          <w:color w:val="767171" w:themeColor="background2" w:themeShade="80"/>
-                          <w:sz w:val="14"/>
-                          <w:szCs w:val="14"/>
-                        </w:rPr>
-                      </w:pPr>
-                      <w:r>
-                        <w:rPr>
-                          <w:color w:val="767171" w:themeColor="background2" w:themeShade="80"/>
-                          <w:sz w:val="14"/>
-                          <w:szCs w:val="14"/>
-                        </w:rPr>
-                        <w:t xml:space="preserve">See more </w:t>
-                      </w:r>
-                    </w:p>
-                  </w:txbxContent>
-                </v:textbox>
-                <w10:wrap anchorx="margin"/>
-              </v:rect>
-            </w:pict>
-          </mc:Fallback>
-        </mc:AlternateContent>
-      </w:r>
-      <w:r>
-        <w:rPr>
-          <w:noProof/>
-          <w:u w:val="single"/>
-        </w:rPr>
-        <mc:AlternateContent>
-          <mc:Choice Requires="wps">
-            <w:drawing>
-              <wp:anchor distT="0" distB="0" distL="114300" distR="114300" simplePos="0" relativeHeight="251761664" behindDoc="0" locked="0" layoutInCell="1" allowOverlap="1" wp14:anchorId="41CCF4C9" wp14:editId="07353120">
-                <wp:simplePos x="0" y="0"/>
-                <wp:positionH relativeFrom="margin">
-                  <wp:posOffset>4867910</wp:posOffset>
-                </wp:positionH>
-                <wp:positionV relativeFrom="paragraph">
-                  <wp:posOffset>1540510</wp:posOffset>
-                </wp:positionV>
-                <wp:extent cx="863600" cy="169545"/>
-                <wp:effectExtent l="0" t="0" r="0" b="1905"/>
-                <wp:wrapNone/>
-                <wp:docPr id="166" name="Rectangle: Rounded Corners 166"/>
-                <wp:cNvGraphicFramePr/>
-                <a:graphic xmlns:a="http://schemas.openxmlformats.org/drawingml/2006/main">
-                  <a:graphicData uri="http://schemas.microsoft.com/office/word/2010/wordprocessingShape">
-                    <wps:wsp>
-                      <wps:cNvSpPr/>
-                      <wps:spPr>
-                        <a:xfrm>
-                          <a:off x="0" y="0"/>
-                          <a:ext cx="863600" cy="169545"/>
-                        </a:xfrm>
-                        <a:prstGeom prst="roundRect">
-                          <a:avLst/>
-                        </a:prstGeom>
-                        <a:solidFill>
-                          <a:schemeClr val="bg2">
-                            <a:lumMod val="50000"/>
-                          </a:schemeClr>
-                        </a:solidFill>
-                        <a:ln>
-                          <a:noFill/>
-                        </a:ln>
-                      </wps:spPr>
-                      <wps:style>
-                        <a:lnRef idx="2">
-                          <a:schemeClr val="accent1">
-                            <a:shade val="50000"/>
-                          </a:schemeClr>
-                        </a:lnRef>
-                        <a:fillRef idx="1">
-                          <a:schemeClr val="accent1"/>
-                        </a:fillRef>
-                        <a:effectRef idx="0">
-                          <a:schemeClr val="accent1"/>
-                        </a:effectRef>
-                        <a:fontRef idx="minor">
-                          <a:schemeClr val="lt1"/>
-                        </a:fontRef>
-                      </wps:style>
-                      <wps:bodyPr rot="0" spcFirstLastPara="0" vertOverflow="overflow" horzOverflow="overflow" vert="horz" wrap="square" lIns="91440" tIns="45720" rIns="91440" bIns="45720" numCol="1" spcCol="0" rtlCol="0" fromWordArt="0" anchor="ctr" anchorCtr="0" forceAA="0" compatLnSpc="1">
-                        <a:prstTxWarp prst="textNoShape">
-                          <a:avLst/>
-                        </a:prstTxWarp>
-                        <a:noAutofit/>
-                      </wps:bodyPr>
-                    </wps:wsp>
-                  </a:graphicData>
-                </a:graphic>
-              </wp:anchor>
-            </w:drawing>
-          </mc:Choice>
-          <mc:Fallback>
-            <w:pict>
-              <v:roundrect w14:anchorId="4D63DEEA" id="Rectangle: Rounded Corners 166" o:spid="_x0000_s1026" style="position:absolute;margin-left:383.3pt;margin-top:121.3pt;width:68pt;height:13.35pt;z-index:251761664;visibility:visible;mso-wrap-style:square;mso-wrap-distance-left:9pt;mso-wrap-distance-top:0;mso-wrap-distance-right:9pt;mso-wrap-distance-bottom:0;mso-position-horizontal:absolute;mso-position-horizontal-relative:margin;mso-position-vertical:absolute;mso-position-vertical-relative:text;v-text-anchor:middle" arcsize="10923f" o:gfxdata="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" fillcolor="#747070 [1614]" stroked="f" strokeweight="1pt">
-                <v:stroke joinstyle="miter"/>
-                <w10:wrap anchorx="margin"/>
-              </v:roundrect>
-            </w:pict>
-          </mc:Fallback>
-        </mc:AlternateContent>
-      </w:r>
-      <w:r>
-        <w:rPr>
-          <w:noProof/>
-          <w:u w:val="single"/>
-        </w:rPr>
-        <mc:AlternateContent>
-          <mc:Choice Requires="wps">
-            <w:drawing>
-              <wp:anchor distT="0" distB="0" distL="114300" distR="114300" simplePos="0" relativeHeight="251762688" behindDoc="0" locked="0" layoutInCell="1" allowOverlap="1" wp14:anchorId="5EBB0BD6" wp14:editId="07397A65">
-                <wp:simplePos x="0" y="0"/>
-                <wp:positionH relativeFrom="margin">
-                  <wp:posOffset>4867910</wp:posOffset>
-                </wp:positionH>
-                <wp:positionV relativeFrom="paragraph">
-                  <wp:posOffset>1760855</wp:posOffset>
-                </wp:positionV>
-                <wp:extent cx="863600" cy="169545"/>
-                <wp:effectExtent l="0" t="0" r="0" b="1905"/>
-                <wp:wrapNone/>
-                <wp:docPr id="167" name="Rectangle: Rounded Corners 167"/>
-                <wp:cNvGraphicFramePr/>
-                <a:graphic xmlns:a="http://schemas.openxmlformats.org/drawingml/2006/main">
-                  <a:graphicData uri="http://schemas.microsoft.com/office/word/2010/wordprocessingShape">
-                    <wps:wsp>
-                      <wps:cNvSpPr/>
-                      <wps:spPr>
-                        <a:xfrm>
-                          <a:off x="0" y="0"/>
-                          <a:ext cx="863600" cy="169545"/>
-                        </a:xfrm>
-                        <a:prstGeom prst="roundRect">
-                          <a:avLst/>
-                        </a:prstGeom>
-                        <a:solidFill>
-                          <a:schemeClr val="bg2">
-                            <a:lumMod val="50000"/>
-                          </a:schemeClr>
-                        </a:solidFill>
-                        <a:ln>
-                          <a:noFill/>
-                        </a:ln>
-                      </wps:spPr>
-                      <wps:style>
-                        <a:lnRef idx="2">
-                          <a:schemeClr val="accent1">
-                            <a:shade val="50000"/>
-                          </a:schemeClr>
-                        </a:lnRef>
-                        <a:fillRef idx="1">
-                          <a:schemeClr val="accent1"/>
-                        </a:fillRef>
-                        <a:effectRef idx="0">
-                          <a:schemeClr val="accent1"/>
-                        </a:effectRef>
-                        <a:fontRef idx="minor">
-                          <a:schemeClr val="lt1"/>
-                        </a:fontRef>
-                      </wps:style>
-                      <wps:bodyPr rot="0" spcFirstLastPara="0" vertOverflow="overflow" horzOverflow="overflow" vert="horz" wrap="square" lIns="91440" tIns="45720" rIns="91440" bIns="45720" numCol="1" spcCol="0" rtlCol="0" fromWordArt="0" anchor="ctr" anchorCtr="0" forceAA="0" compatLnSpc="1">
-                        <a:prstTxWarp prst="textNoShape">
-                          <a:avLst/>
-                        </a:prstTxWarp>
-                        <a:noAutofit/>
-                      </wps:bodyPr>
-                    </wps:wsp>
-                  </a:graphicData>
-                </a:graphic>
-              </wp:anchor>
-            </w:drawing>
-          </mc:Choice>
-          <mc:Fallback>
-            <w:pict>
-              <v:roundrect w14:anchorId="66BA1DBF" id="Rectangle: Rounded Corners 167" o:spid="_x0000_s1026" style="position:absolute;margin-left:383.3pt;margin-top:138.65pt;width:68pt;height:13.35pt;z-index:251762688;visibility:visible;mso-wrap-style:square;mso-wrap-distance-left:9pt;mso-wrap-distance-top:0;mso-wrap-distance-right:9pt;mso-wrap-distance-bottom:0;mso-position-horizontal:absolute;mso-position-horizontal-relative:margin;mso-position-vertical:absolute;mso-position-vertical-relative:text;v-text-anchor:middle" arcsize="10923f" o:gfxdata="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" fillcolor="#747070 [1614]" stroked="f" strokeweight="1pt">
-                <v:stroke joinstyle="miter"/>
-                <w10:wrap anchorx="margin"/>
-              </v:roundrect>
-            </w:pict>
-          </mc:Fallback>
-        </mc:AlternateContent>
-      </w:r>
-      <w:r>
-        <w:rPr>
-          <w:noProof/>
-          <w:u w:val="single"/>
-        </w:rPr>
-        <mc:AlternateContent>
-          <mc:Choice Requires="wps">
-            <w:drawing>
-              <wp:anchor distT="0" distB="0" distL="114300" distR="114300" simplePos="0" relativeHeight="251763712" behindDoc="0" locked="0" layoutInCell="1" allowOverlap="1" wp14:anchorId="550308C3" wp14:editId="43193115">
-                <wp:simplePos x="0" y="0"/>
-                <wp:positionH relativeFrom="margin">
-                  <wp:posOffset>4867910</wp:posOffset>
-                </wp:positionH>
-                <wp:positionV relativeFrom="paragraph">
-                  <wp:posOffset>1989455</wp:posOffset>
-                </wp:positionV>
-                <wp:extent cx="863600" cy="169545"/>
-                <wp:effectExtent l="0" t="0" r="0" b="1905"/>
-                <wp:wrapNone/>
-                <wp:docPr id="168" name="Rectangle: Rounded Corners 168"/>
-                <wp:cNvGraphicFramePr/>
-                <a:graphic xmlns:a="http://schemas.openxmlformats.org/drawingml/2006/main">
-                  <a:graphicData uri="http://schemas.microsoft.com/office/word/2010/wordprocessingShape">
-                    <wps:wsp>
-                      <wps:cNvSpPr/>
-                      <wps:spPr>
-                        <a:xfrm>
-                          <a:off x="0" y="0"/>
-                          <a:ext cx="863600" cy="169545"/>
-                        </a:xfrm>
-                        <a:prstGeom prst="roundRect">
-                          <a:avLst/>
-                        </a:prstGeom>
-                        <a:solidFill>
-                          <a:schemeClr val="bg2">
-                            <a:lumMod val="50000"/>
-                          </a:schemeClr>
-                        </a:solidFill>
-                        <a:ln>
-                          <a:noFill/>
-                        </a:ln>
-                      </wps:spPr>
-                      <wps:style>
-                        <a:lnRef idx="2">
-                          <a:schemeClr val="accent1">
-                            <a:shade val="50000"/>
-                          </a:schemeClr>
-                        </a:lnRef>
-                        <a:fillRef idx="1">
-                          <a:schemeClr val="accent1"/>
-                        </a:fillRef>
-                        <a:effectRef idx="0">
-                          <a:schemeClr val="accent1"/>
-                        </a:effectRef>
-                        <a:fontRef idx="minor">
-                          <a:schemeClr val="lt1"/>
-                        </a:fontRef>
-                      </wps:style>
-                      <wps:bodyPr rot="0" spcFirstLastPara="0" vertOverflow="overflow" horzOverflow="overflow" vert="horz" wrap="square" lIns="91440" tIns="45720" rIns="91440" bIns="45720" numCol="1" spcCol="0" rtlCol="0" fromWordArt="0" anchor="ctr" anchorCtr="0" forceAA="0" compatLnSpc="1">
-                        <a:prstTxWarp prst="textNoShape">
-                          <a:avLst/>
-                        </a:prstTxWarp>
-                        <a:noAutofit/>
-                      </wps:bodyPr>
-                    </wps:wsp>
-                  </a:graphicData>
-                </a:graphic>
-              </wp:anchor>
-            </w:drawing>
-          </mc:Choice>
-          <mc:Fallback>
-            <w:pict>
-              <v:roundrect w14:anchorId="1ED5ABBC" id="Rectangle: Rounded Corners 168" o:spid="_x0000_s1026" style="position:absolute;margin-left:383.3pt;margin-top:156.65pt;width:68pt;height:13.35pt;z-index:251763712;visibility:visible;mso-wrap-style:square;mso-wrap-distance-left:9pt;mso-wrap-distance-top:0;mso-wrap-distance-right:9pt;mso-wrap-distance-bottom:0;mso-position-horizontal:absolute;mso-position-horizontal-relative:margin;mso-position-vertical:absolute;mso-position-vertical-relative:text;v-text-anchor:middle" arcsize="10923f" o:gfxdata="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" fillcolor="#747070 [1614]" stroked="f" strokeweight="1pt">
-                <v:stroke joinstyle="miter"/>
-                <w10:wrap anchorx="margin"/>
-              </v:roundrect>
-            </w:pict>
-          </mc:Fallback>
-        </mc:AlternateContent>
-      </w:r>
-      <w:r>
-        <w:rPr>
-          <w:noProof/>
-          <w:u w:val="single"/>
-        </w:rPr>
-        <mc:AlternateContent>
-          <mc:Choice Requires="wps">
-            <w:drawing>
-              <wp:anchor distT="0" distB="0" distL="114300" distR="114300" simplePos="0" relativeHeight="251760640" behindDoc="0" locked="0" layoutInCell="1" allowOverlap="1" wp14:anchorId="16418448" wp14:editId="387CDBE7">
-                <wp:simplePos x="0" y="0"/>
-                <wp:positionH relativeFrom="margin">
-                  <wp:posOffset>4868334</wp:posOffset>
-                </wp:positionH>
-                <wp:positionV relativeFrom="paragraph">
-                  <wp:posOffset>1312333</wp:posOffset>
-                </wp:positionV>
-                <wp:extent cx="863600" cy="169545"/>
-                <wp:effectExtent l="0" t="0" r="0" b="1905"/>
-                <wp:wrapNone/>
-                <wp:docPr id="165" name="Rectangle: Rounded Corners 165"/>
-                <wp:cNvGraphicFramePr/>
-                <a:graphic xmlns:a="http://schemas.openxmlformats.org/drawingml/2006/main">
-                  <a:graphicData uri="http://schemas.microsoft.com/office/word/2010/wordprocessingShape">
-                    <wps:wsp>
-                      <wps:cNvSpPr/>
-                      <wps:spPr>
-                        <a:xfrm>
-                          <a:off x="0" y="0"/>
-                          <a:ext cx="863600" cy="169545"/>
-                        </a:xfrm>
-                        <a:prstGeom prst="roundRect">
-                          <a:avLst/>
-                        </a:prstGeom>
-                        <a:solidFill>
-                          <a:schemeClr val="bg2">
-                            <a:lumMod val="50000"/>
-                          </a:schemeClr>
-                        </a:solidFill>
-                        <a:ln>
-                          <a:noFill/>
-                        </a:ln>
-                      </wps:spPr>
-                      <wps:style>
-                        <a:lnRef idx="2">
-                          <a:schemeClr val="accent1">
-                            <a:shade val="50000"/>
-                          </a:schemeClr>
-                        </a:lnRef>
-                        <a:fillRef idx="1">
-                          <a:schemeClr val="accent1"/>
-                        </a:fillRef>
-                        <a:effectRef idx="0">
-                          <a:schemeClr val="accent1"/>
-                        </a:effectRef>
-                        <a:fontRef idx="minor">
-                          <a:schemeClr val="lt1"/>
-                        </a:fontRef>
-                      </wps:style>
-                      <wps:bodyPr rot="0" spcFirstLastPara="0" vertOverflow="overflow" horzOverflow="overflow" vert="horz" wrap="square" lIns="91440" tIns="45720" rIns="91440" bIns="45720" numCol="1" spcCol="0" rtlCol="0" fromWordArt="0" anchor="ctr" anchorCtr="0" forceAA="0" compatLnSpc="1">
-                        <a:prstTxWarp prst="textNoShape">
-                          <a:avLst/>
-                        </a:prstTxWarp>
-                        <a:noAutofit/>
-                      </wps:bodyPr>
-                    </wps:wsp>
-                  </a:graphicData>
-                </a:graphic>
-              </wp:anchor>
-            </w:drawing>
-          </mc:Choice>
-          <mc:Fallback>
-            <w:pict>
-              <v:roundrect w14:anchorId="7FD3342B" id="Rectangle: Rounded Corners 165" o:spid="_x0000_s1026" style="position:absolute;margin-left:383.35pt;margin-top:103.35pt;width:68pt;height:13.35pt;z-index:251760640;visibility:visible;mso-wrap-style:square;mso-wrap-distance-left:9pt;mso-wrap-distance-top:0;mso-wrap-distance-right:9pt;mso-wrap-distance-bottom:0;mso-position-horizontal:absolute;mso-position-horizontal-relative:margin;mso-position-vertical:absolute;mso-position-vertical-relative:text;v-text-anchor:middle" arcsize="10923f" o:gfxdata="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" fillcolor="#747070 [1614]" stroked="f" strokeweight="1pt">
-                <v:stroke joinstyle="miter"/>
-                <w10:wrap anchorx="margin"/>
-              </v:roundrect>
-            </w:pict>
-          </mc:Fallback>
-        </mc:AlternateContent>
-      </w:r>
-      <w:r>
-        <w:rPr>
-          <w:u w:val="single"/>
-        </w:rPr>
-        <w:sym w:font="Symbol" w:char="F03C"/>
-      </w:r>
-      <w:r>
-        <w:rPr>
-          <w:u w:val="single"/>
-        </w:rPr>
-        <w:sym w:font="Symbol" w:char="F03C"/>
-      </w:r>
-      <w:r>
-        <w:rPr>
-          <w:noProof/>
-          <w:u w:val="single"/>
-        </w:rPr>
-        <mc:AlternateContent>
-          <mc:Choice Requires="wps">
-            <w:drawing>
-              <wp:anchor distT="0" distB="0" distL="114300" distR="114300" simplePos="0" relativeHeight="251736064" behindDoc="0" locked="0" layoutInCell="1" allowOverlap="1" wp14:anchorId="72BC1A1B" wp14:editId="1E1535F3">
-                <wp:simplePos x="0" y="0"/>
-                <wp:positionH relativeFrom="column">
-                  <wp:posOffset>4639733</wp:posOffset>
-                </wp:positionH>
-                <wp:positionV relativeFrom="paragraph">
-                  <wp:posOffset>196850</wp:posOffset>
-                </wp:positionV>
-                <wp:extent cx="1311910" cy="211455"/>
-                <wp:effectExtent l="0" t="0" r="2540" b="0"/>
-                <wp:wrapNone/>
-                <wp:docPr id="143" name="Rectangle 143"/>
-                <wp:cNvGraphicFramePr/>
-                <a:graphic xmlns:a="http://schemas.openxmlformats.org/drawingml/2006/main">
-                  <a:graphicData uri="http://schemas.microsoft.com/office/word/2010/wordprocessingShape">
-                    <wps:wsp>
-                      <wps:cNvSpPr/>
-                      <wps:spPr>
-                        <a:xfrm>
-                          <a:off x="0" y="0"/>
-                          <a:ext cx="1311910" cy="211455"/>
-                        </a:xfrm>
-                        <a:prstGeom prst="rect">
-                          <a:avLst/>
-                        </a:prstGeom>
-                        <a:solidFill>
-                          <a:schemeClr val="bg1"/>
-                        </a:solidFill>
-                        <a:ln>
-                          <a:noFill/>
-                        </a:ln>
-                      </wps:spPr>
-                      <wps:style>
-                        <a:lnRef idx="2">
-                          <a:schemeClr val="accent1">
-                            <a:shade val="50000"/>
-                          </a:schemeClr>
-                        </a:lnRef>
-                        <a:fillRef idx="1">
-                          <a:schemeClr val="accent1"/>
-                        </a:fillRef>
-                        <a:effectRef idx="0">
-                          <a:schemeClr val="accent1"/>
-                        </a:effectRef>
-                        <a:fontRef idx="minor">
-                          <a:schemeClr val="lt1"/>
-                        </a:fontRef>
-                      </wps:style>
-                      <wps:txbx>
-                        <w:txbxContent>
-                          <w:p/>
-                        </w:txbxContent>
-                      </wps:txbx>
-                      <wps:bodyPr rot="0" spcFirstLastPara="0" vertOverflow="overflow" horzOverflow="overflow" vert="horz" wrap="square" lIns="91440" tIns="45720" rIns="91440" bIns="45720" numCol="1" spcCol="0" rtlCol="0" fromWordArt="0" anchor="ctr" anchorCtr="0" forceAA="0" compatLnSpc="1">
-                        <a:prstTxWarp prst="textNoShape">
-                          <a:avLst/>
-                        </a:prstTxWarp>
-                        <a:noAutofit/>
-                      </wps:bodyPr>
-                    </wps:wsp>
-                  </a:graphicData>
-                </a:graphic>
-                <wp14:sizeRelH relativeFrom="margin">
-                  <wp14:pctWidth>0</wp14:pctWidth>
-                </wp14:sizeRelH>
-                <wp14:sizeRelV relativeFrom="margin">
-                  <wp14:pctHeight>0</wp14:pctHeight>
-                </wp14:sizeRelV>
-              </wp:anchor>
-            </w:drawing>
-          </mc:Choice>
-          <mc:Fallback>
-            <w:pict>
-              <v:rect w14:anchorId="72BC1A1B" id="Rectangle 143" o:spid="_x0000_s1047" style="position:absolute;margin-left:365.35pt;margin-top:15.5pt;width:103.3pt;height:16.65pt;z-index:251736064;visibility:visible;mso-wrap-style:square;mso-width-percent:0;mso-height-percent:0;mso-wrap-distance-left:9pt;mso-wrap-distance-top:0;mso-wrap-distance-right:9pt;mso-wrap-distance-bottom:0;mso-position-horizontal:absolute;mso-position-horizontal-relative:text;mso-position-vertical:absolute;mso-position-vertical-relative:text;mso-width-percent:0;mso-height-percent:0;mso-width-relative:margin;mso-height-relative:margin;v-text-anchor:middle" o:gfxdata="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" fillcolor="white [3212]" stroked="f" strokeweight="1pt">
-                <v:textbox>
-                  <w:txbxContent>
-                    <w:p/>
-                  </w:txbxContent>
-                </v:textbox>
-              </v:rect>
-            </w:pict>
-          </mc:Fallback>
-        </mc:AlternateContent>
-      </w:r>
-      <w:r>
-        <w:rPr>
-          <w:noProof/>
-          <w:u w:val="single"/>
-        </w:rPr>
-        <mc:AlternateContent>
-          <mc:Choice Requires="wps">
-            <w:drawing>
-              <wp:anchor distT="0" distB="0" distL="114300" distR="114300" simplePos="0" relativeHeight="251724800" behindDoc="0" locked="0" layoutInCell="1" allowOverlap="1" wp14:anchorId="6F0F8155" wp14:editId="7E3660F3">
-                <wp:simplePos x="0" y="0"/>
-                <wp:positionH relativeFrom="column">
-                  <wp:posOffset>4741333</wp:posOffset>
-                </wp:positionH>
-                <wp:positionV relativeFrom="paragraph">
-                  <wp:posOffset>692150</wp:posOffset>
-                </wp:positionV>
-                <wp:extent cx="1108710" cy="448733"/>
-                <wp:effectExtent l="0" t="0" r="0" b="8890"/>
-                <wp:wrapNone/>
-                <wp:docPr id="134" name="Rectangle 134"/>
-                <wp:cNvGraphicFramePr/>
-                <a:graphic xmlns:a="http://schemas.openxmlformats.org/drawingml/2006/main">
-                  <a:graphicData uri="http://schemas.microsoft.com/office/word/2010/wordprocessingShape">
-                    <wps:wsp>
-                      <wps:cNvSpPr/>
-                      <wps:spPr>
-                        <a:xfrm>
-                          <a:off x="0" y="0"/>
-                          <a:ext cx="1108710" cy="448733"/>
-                        </a:xfrm>
-                        <a:prstGeom prst="rect">
-                          <a:avLst/>
-                        </a:prstGeom>
-                        <a:solidFill>
-                          <a:schemeClr val="bg2">
-                            <a:lumMod val="90000"/>
-                          </a:schemeClr>
-                        </a:solidFill>
-                        <a:ln>
-                          <a:noFill/>
-                        </a:ln>
-                      </wps:spPr>
-                      <wps:style>
-                        <a:lnRef idx="2">
-                          <a:schemeClr val="accent1">
-                            <a:shade val="50000"/>
-                          </a:schemeClr>
-                        </a:lnRef>
-                        <a:fillRef idx="1">
-                          <a:schemeClr val="accent1"/>
-                        </a:fillRef>
-                        <a:effectRef idx="0">
-                          <a:schemeClr val="accent1"/>
-                        </a:effectRef>
-                        <a:fontRef idx="minor">
-                          <a:schemeClr val="lt1"/>
-                        </a:fontRef>
-                      </wps:style>
-                      <wps:txbx>
-                        <w:txbxContent>
-                          <w:p>
-                            <w:pPr>
-                              <w:jc w:val="center"/>
-                              <w:rPr>
-                                <w:color w:val="767171" w:themeColor="background2" w:themeShade="80"/>
-                                <w:sz w:val="18"/>
-                                <w:szCs w:val="18"/>
-                              </w:rPr>
-                            </w:pPr>
-                            <w:r>
-                              <w:rPr>
-                                <w:color w:val="767171" w:themeColor="background2" w:themeShade="80"/>
-                                <w:sz w:val="18"/>
-                                <w:szCs w:val="18"/>
-                              </w:rPr>
-                              <w:t>RECENTLY REVIEWED BY YOU</w:t>
-                            </w:r>
-                          </w:p>
-                        </w:txbxContent>
-                      </wps:txbx>
-                      <wps:bodyPr rot="0" spcFirstLastPara="0" vertOverflow="overflow" horzOverflow="overflow" vert="horz" wrap="square" lIns="91440" tIns="45720" rIns="91440" bIns="45720" numCol="1" spcCol="0" rtlCol="0" fromWordArt="0" anchor="ctr" anchorCtr="0" forceAA="0" compatLnSpc="1">
-                        <a:prstTxWarp prst="textNoShape">
-                          <a:avLst/>
-                        </a:prstTxWarp>
-                        <a:noAutofit/>
-                      </wps:bodyPr>
-                    </wps:wsp>
-                  </a:graphicData>
-                </a:graphic>
-                <wp14:sizeRelV relativeFrom="margin">
-                  <wp14:pctHeight>0</wp14:pctHeight>
-                </wp14:sizeRelV>
-              </wp:anchor>
-            </w:drawing>
-          </mc:Choice>
-          <mc:Fallback>
-            <w:pict>
-              <v:rect w14:anchorId="6F0F8155" id="Rectangle 134" o:spid="_x0000_s1048" style="position:absolute;margin-left:373.35pt;margin-top:54.5pt;width:87.3pt;height:35.35pt;z-index:251724800;visibility:visible;mso-wrap-style:square;mso-height-percent:0;mso-wrap-distance-left:9pt;mso-wrap-distance-top:0;mso-wrap-distance-right:9pt;mso-wrap-distance-bottom:0;mso-position-horizontal:absolute;mso-position-horizontal-relative:text;mso-position-vertical:absolute;mso-position-vertical-relative:text;mso-height-percent:0;mso-height-relative:margin;v-text-anchor:middle" o:gfxdata="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" fillcolor="#cfcdcd [2894]" stroked="f" strokeweight="1pt">
-                <v:textbox>
-                  <w:txbxContent>
-                    <w:p>
-                      <w:pPr>
-                        <w:jc w:val="center"/>
-                        <w:rPr>
-                          <w:color w:val="767171" w:themeColor="background2" w:themeShade="80"/>
-                          <w:sz w:val="18"/>
-                          <w:szCs w:val="18"/>
-                        </w:rPr>
-                      </w:pPr>
-                      <w:r>
-                        <w:rPr>
-                          <w:color w:val="767171" w:themeColor="background2" w:themeShade="80"/>
-                          <w:sz w:val="18"/>
-                          <w:szCs w:val="18"/>
-                        </w:rPr>
-                        <w:t>RECENTLY REVIEWED BY YOU</w:t>
-                      </w:r>
-                    </w:p>
-                  </w:txbxContent>
-                </v:textbox>
-              </v:rect>
-            </w:pict>
-          </mc:Fallback>
-        </mc:AlternateContent>
-      </w:r>
-      <w:r>
-        <w:rPr>
-          <w:noProof/>
-          <w:u w:val="single"/>
-        </w:rPr>
-        <mc:AlternateContent>
-          <mc:Choice Requires="wps">
-            <w:drawing>
-              <wp:anchor distT="0" distB="0" distL="114300" distR="114300" simplePos="0" relativeHeight="251717632" behindDoc="0" locked="0" layoutInCell="1" allowOverlap="1" wp14:anchorId="54852D77" wp14:editId="77E4ABDA">
-                <wp:simplePos x="0" y="0"/>
-                <wp:positionH relativeFrom="column">
-                  <wp:posOffset>2962910</wp:posOffset>
-                </wp:positionH>
-                <wp:positionV relativeFrom="paragraph">
-                  <wp:posOffset>387985</wp:posOffset>
-                </wp:positionV>
-                <wp:extent cx="1557655" cy="2032000"/>
-                <wp:effectExtent l="0" t="0" r="4445" b="6350"/>
-                <wp:wrapNone/>
-                <wp:docPr id="129" name="Rectangle 129"/>
-                <wp:cNvGraphicFramePr/>
-                <a:graphic xmlns:a="http://schemas.openxmlformats.org/drawingml/2006/main">
-                  <a:graphicData uri="http://schemas.microsoft.com/office/word/2010/wordprocessingShape">
-                    <wps:wsp>
-                      <wps:cNvSpPr/>
-                      <wps:spPr>
-                        <a:xfrm>
-                          <a:off x="0" y="0"/>
-                          <a:ext cx="1557655" cy="2032000"/>
-                        </a:xfrm>
-                        <a:prstGeom prst="rect">
-                          <a:avLst/>
-                        </a:prstGeom>
-                        <a:solidFill>
-                          <a:schemeClr val="bg1"/>
-                        </a:solidFill>
-                        <a:ln>
-                          <a:noFill/>
-                        </a:ln>
-                      </wps:spPr>
-                      <wps:style>
-                        <a:lnRef idx="2">
-                          <a:schemeClr val="accent1">
-                            <a:shade val="50000"/>
-                          </a:schemeClr>
-                        </a:lnRef>
-                        <a:fillRef idx="1">
-                          <a:schemeClr val="accent1"/>
-                        </a:fillRef>
-                        <a:effectRef idx="0">
-                          <a:schemeClr val="accent1"/>
-                        </a:effectRef>
-                        <a:fontRef idx="minor">
-                          <a:schemeClr val="lt1"/>
-                        </a:fontRef>
-                      </wps:style>
-                      <wps:bodyPr rot="0" spcFirstLastPara="0" vertOverflow="overflow" horzOverflow="overflow" vert="horz" wrap="square" lIns="91440" tIns="45720" rIns="91440" bIns="45720" numCol="1" spcCol="0" rtlCol="0" fromWordArt="0" anchor="ctr" anchorCtr="0" forceAA="0" compatLnSpc="1">
-                        <a:prstTxWarp prst="textNoShape">
-                          <a:avLst/>
-                        </a:prstTxWarp>
-                        <a:noAutofit/>
-                      </wps:bodyPr>
-                    </wps:wsp>
-                  </a:graphicData>
-                </a:graphic>
-                <wp14:sizeRelH relativeFrom="margin">
-                  <wp14:pctWidth>0</wp14:pctWidth>
-                </wp14:sizeRelH>
-                <wp14:sizeRelV relativeFrom="margin">
-                  <wp14:pctHeight>0</wp14:pctHeight>
-                </wp14:sizeRelV>
-              </wp:anchor>
-            </w:drawing>
-          </mc:Choice>
-          <mc:Fallback>
-            <w:pict>
-              <v:rect w14:anchorId="7BCAE39D" id="Rectangle 129" o:spid="_x0000_s1026" style="position:absolute;margin-left:233.3pt;margin-top:30.55pt;width:122.65pt;height:160pt;z-index:251717632;visibility:visible;mso-wrap-style:square;mso-width-percent:0;mso-height-percent:0;mso-wrap-distance-left:9pt;mso-wrap-distance-top:0;mso-wrap-distance-right:9pt;mso-wrap-distance-bottom:0;mso-position-horizontal:absolute;mso-position-horizontal-relative:text;mso-position-vertical:absolute;mso-position-vertical-relative:text;mso-width-percent:0;mso-height-percent:0;mso-width-relative:margin;mso-height-relative:margin;v-text-anchor:middle" o:gfxdata="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" fillcolor="white [3212]" stroked="f" strokeweight="1pt"/>
-            </w:pict>
-          </mc:Fallback>
-        </mc:AlternateContent>
-      </w:r>
-      <w:r>
-        <w:rPr>
-          <w:noProof/>
-          <w:u w:val="single"/>
-        </w:rPr>
-        <mc:AlternateContent>
-          <mc:Choice Requires="wps">
-            <w:drawing>
-              <wp:anchor distT="0" distB="0" distL="114300" distR="114300" simplePos="0" relativeHeight="251718656" behindDoc="0" locked="0" layoutInCell="1" allowOverlap="1" wp14:anchorId="451AEAA9" wp14:editId="5FF0D917">
-                <wp:simplePos x="0" y="0"/>
-                <wp:positionH relativeFrom="column">
-                  <wp:posOffset>3233631</wp:posOffset>
-                </wp:positionH>
-                <wp:positionV relativeFrom="paragraph">
-                  <wp:posOffset>464397</wp:posOffset>
-                </wp:positionV>
-                <wp:extent cx="1016000" cy="220134"/>
-                <wp:effectExtent l="0" t="0" r="0" b="8890"/>
-                <wp:wrapNone/>
-                <wp:docPr id="130" name="Rectangle 130"/>
-                <wp:cNvGraphicFramePr/>
-                <a:graphic xmlns:a="http://schemas.openxmlformats.org/drawingml/2006/main">
-                  <a:graphicData uri="http://schemas.microsoft.com/office/word/2010/wordprocessingShape">
-                    <wps:wsp>
-                      <wps:cNvSpPr/>
-                      <wps:spPr>
-                        <a:xfrm>
-                          <a:off x="0" y="0"/>
-                          <a:ext cx="1016000" cy="220134"/>
-                        </a:xfrm>
-                        <a:prstGeom prst="rect">
-                          <a:avLst/>
-                        </a:prstGeom>
-                        <a:solidFill>
-                          <a:schemeClr val="bg2">
-                            <a:lumMod val="90000"/>
-                          </a:schemeClr>
-                        </a:solidFill>
-                        <a:ln>
-                          <a:noFill/>
-                        </a:ln>
-                      </wps:spPr>
-                      <wps:style>
-                        <a:lnRef idx="2">
-                          <a:schemeClr val="accent1">
-                            <a:shade val="50000"/>
-                          </a:schemeClr>
-                        </a:lnRef>
-                        <a:fillRef idx="1">
-                          <a:schemeClr val="accent1"/>
-                        </a:fillRef>
-                        <a:effectRef idx="0">
-                          <a:schemeClr val="accent1"/>
-                        </a:effectRef>
-                        <a:fontRef idx="minor">
-                          <a:schemeClr val="lt1"/>
-                        </a:fontRef>
-                      </wps:style>
-                      <wps:txbx>
-                        <w:txbxContent>
-                          <w:p>
-                            <w:pPr>
-                              <w:jc w:val="center"/>
-                              <w:rPr>
-                                <w:color w:val="767171" w:themeColor="background2" w:themeShade="80"/>
-                                <w:sz w:val="18"/>
-                                <w:szCs w:val="18"/>
-                              </w:rPr>
-                            </w:pPr>
-                            <w:r>
-                              <w:rPr>
-                                <w:color w:val="767171" w:themeColor="background2" w:themeShade="80"/>
-                                <w:sz w:val="18"/>
-                                <w:szCs w:val="18"/>
-                              </w:rPr>
-                              <w:t>PRICE</w:t>
-                            </w:r>
-                          </w:p>
-                        </w:txbxContent>
-                      </wps:txbx>
-                      <wps:bodyPr rot="0" spcFirstLastPara="0" vertOverflow="overflow" horzOverflow="overflow" vert="horz" wrap="square" lIns="91440" tIns="45720" rIns="91440" bIns="45720" numCol="1" spcCol="0" rtlCol="0" fromWordArt="0" anchor="ctr" anchorCtr="0" forceAA="0" compatLnSpc="1">
-                        <a:prstTxWarp prst="textNoShape">
-                          <a:avLst/>
-                        </a:prstTxWarp>
-                        <a:noAutofit/>
-                      </wps:bodyPr>
-                    </wps:wsp>
-                  </a:graphicData>
-                </a:graphic>
-                <wp14:sizeRelH relativeFrom="margin">
-                  <wp14:pctWidth>0</wp14:pctWidth>
-                </wp14:sizeRelH>
-                <wp14:sizeRelV relativeFrom="margin">
-                  <wp14:pctHeight>0</wp14:pctHeight>
-                </wp14:sizeRelV>
-              </wp:anchor>
-            </w:drawing>
-          </mc:Choice>
-          <mc:Fallback>
-            <w:pict>
-              <v:rect w14:anchorId="451AEAA9" id="Rectangle 130" o:spid="_x0000_s1049" style="position:absolute;margin-left:254.6pt;margin-top:36.55pt;width:80pt;height:17.35pt;z-index:251718656;visibility:visible;mso-wrap-style:square;mso-width-percent:0;mso-height-percent:0;mso-wrap-distance-left:9pt;mso-wrap-distance-top:0;mso-wrap-distance-right:9pt;mso-wrap-distance-bottom:0;mso-position-horizontal:absolute;mso-position-horizontal-relative:text;mso-position-vertical:absolute;mso-position-vertical-relative:text;mso-width-percent:0;mso-height-percent:0;mso-width-relative:margin;mso-height-relative:margin;v-text-anchor:middle" o:gfxdata="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" fillcolor="#cfcdcd [2894]" stroked="f" strokeweight="1pt">
-                <v:textbox>
-                  <w:txbxContent>
-                    <w:p>
-                      <w:pPr>
-                        <w:jc w:val="center"/>
-                        <w:rPr>
-                          <w:color w:val="767171" w:themeColor="background2" w:themeShade="80"/>
-                          <w:sz w:val="18"/>
-                          <w:szCs w:val="18"/>
-                        </w:rPr>
-                      </w:pPr>
-                      <w:r>
-                        <w:rPr>
-                          <w:color w:val="767171" w:themeColor="background2" w:themeShade="80"/>
-                          <w:sz w:val="18"/>
-                          <w:szCs w:val="18"/>
-                        </w:rPr>
-                        <w:t>PRICE</w:t>
-                      </w:r>
-                    </w:p>
-                  </w:txbxContent>
-                </v:textbox>
-              </v:rect>
-            </w:pict>
-          </mc:Fallback>
-        </mc:AlternateContent>
-      </w:r>
-      <w:r>
-        <w:rPr>
-          <w:noProof/>
-          <w:u w:val="single"/>
-        </w:rPr>
-        <mc:AlternateContent>
-          <mc:Choice Requires="wps">
-            <w:drawing>
-              <wp:anchor distT="0" distB="0" distL="114300" distR="114300" simplePos="0" relativeHeight="251723776" behindDoc="0" locked="0" layoutInCell="1" allowOverlap="1" wp14:anchorId="6FC5DD26" wp14:editId="5BF02FF3">
-                <wp:simplePos x="0" y="0"/>
-                <wp:positionH relativeFrom="column">
-                  <wp:posOffset>4639734</wp:posOffset>
-                </wp:positionH>
-                <wp:positionV relativeFrom="paragraph">
-                  <wp:posOffset>617431</wp:posOffset>
-                </wp:positionV>
-                <wp:extent cx="1311910" cy="1786466"/>
-                <wp:effectExtent l="0" t="0" r="2540" b="4445"/>
-                <wp:wrapNone/>
-                <wp:docPr id="133" name="Rectangle 133"/>
-                <wp:cNvGraphicFramePr/>
-                <a:graphic xmlns:a="http://schemas.openxmlformats.org/drawingml/2006/main">
-                  <a:graphicData uri="http://schemas.microsoft.com/office/word/2010/wordprocessingShape">
-                    <wps:wsp>
-                      <wps:cNvSpPr/>
-                      <wps:spPr>
-                        <a:xfrm>
-                          <a:off x="0" y="0"/>
-                          <a:ext cx="1311910" cy="1786466"/>
-                        </a:xfrm>
-                        <a:prstGeom prst="rect">
-                          <a:avLst/>
-                        </a:prstGeom>
-                        <a:solidFill>
-                          <a:schemeClr val="bg1"/>
-                        </a:solidFill>
-                        <a:ln>
-                          <a:noFill/>
-                        </a:ln>
-                      </wps:spPr>
-                      <wps:style>
-                        <a:lnRef idx="2">
-                          <a:schemeClr val="accent1">
-                            <a:shade val="50000"/>
-                          </a:schemeClr>
-                        </a:lnRef>
-                        <a:fillRef idx="1">
-                          <a:schemeClr val="accent1"/>
-                        </a:fillRef>
-                        <a:effectRef idx="0">
-                          <a:schemeClr val="accent1"/>
-                        </a:effectRef>
-                        <a:fontRef idx="minor">
-                          <a:schemeClr val="lt1"/>
-                        </a:fontRef>
-                      </wps:style>
-                      <wps:txbx>
-                        <w:txbxContent>
-                          <w:p/>
-                        </w:txbxContent>
-                      </wps:txbx>
-                      <wps:bodyPr rot="0" spcFirstLastPara="0" vertOverflow="overflow" horzOverflow="overflow" vert="horz" wrap="square" lIns="91440" tIns="45720" rIns="91440" bIns="45720" numCol="1" spcCol="0" rtlCol="0" fromWordArt="0" anchor="ctr" anchorCtr="0" forceAA="0" compatLnSpc="1">
-                        <a:prstTxWarp prst="textNoShape">
-                          <a:avLst/>
-                        </a:prstTxWarp>
-                        <a:noAutofit/>
-                      </wps:bodyPr>
-                    </wps:wsp>
-                  </a:graphicData>
-                </a:graphic>
-                <wp14:sizeRelV relativeFrom="margin">
-                  <wp14:pctHeight>0</wp14:pctHeight>
-                </wp14:sizeRelV>
-              </wp:anchor>
-            </w:drawing>
-          </mc:Choice>
-          <mc:Fallback>
-            <w:pict>
-              <v:rect w14:anchorId="6FC5DD26" id="Rectangle 133" o:spid="_x0000_s1050" style="position:absolute;margin-left:365.35pt;margin-top:48.6pt;width:103.3pt;height:140.65pt;z-index:251723776;visibility:visible;mso-wrap-style:square;mso-height-percent:0;mso-wrap-distance-left:9pt;mso-wrap-distance-top:0;mso-wrap-distance-right:9pt;mso-wrap-distance-bottom:0;mso-position-horizontal:absolute;mso-position-horizontal-relative:text;mso-position-vertical:absolute;mso-position-vertical-relative:text;mso-height-percent:0;mso-height-relative:margin;v-text-anchor:middle" o:gfxdata="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" fillcolor="white [3212]" stroked="f" strokeweight="1pt">
-                <v:textbox>
-                  <w:txbxContent>
-                    <w:p/>
-                  </w:txbxContent>
-                </v:textbox>
-              </v:rect>
-            </w:pict>
-          </mc:Fallback>
-        </mc:AlternateContent>
-      </w:r>
-      <w:r>
-        <w:rPr>
-          <w:noProof/>
-          <w:u w:val="single"/>
-        </w:rPr>
-        <mc:AlternateContent>
-          <mc:Choice Requires="wps">
-            <w:drawing>
-              <wp:anchor distT="0" distB="0" distL="114300" distR="114300" simplePos="0" relativeHeight="251720704" behindDoc="0" locked="0" layoutInCell="1" allowOverlap="1" wp14:anchorId="17730B35" wp14:editId="286C697A">
-                <wp:simplePos x="0" y="0"/>
-                <wp:positionH relativeFrom="column">
-                  <wp:posOffset>1235710</wp:posOffset>
-                </wp:positionH>
-                <wp:positionV relativeFrom="paragraph">
-                  <wp:posOffset>388620</wp:posOffset>
-                </wp:positionV>
-                <wp:extent cx="1557655" cy="2032000"/>
-                <wp:effectExtent l="0" t="0" r="4445" b="6350"/>
-                <wp:wrapNone/>
-                <wp:docPr id="131" name="Rectangle 131"/>
-                <wp:cNvGraphicFramePr/>
-                <a:graphic xmlns:a="http://schemas.openxmlformats.org/drawingml/2006/main">
-                  <a:graphicData uri="http://schemas.microsoft.com/office/word/2010/wordprocessingShape">
-                    <wps:wsp>
-                      <wps:cNvSpPr/>
-                      <wps:spPr>
-                        <a:xfrm>
-                          <a:off x="0" y="0"/>
-                          <a:ext cx="1557655" cy="2032000"/>
-                        </a:xfrm>
-                        <a:prstGeom prst="rect">
-                          <a:avLst/>
-                        </a:prstGeom>
-                        <a:solidFill>
-                          <a:schemeClr val="bg1"/>
-                        </a:solidFill>
-                        <a:ln>
-                          <a:noFill/>
-                        </a:ln>
-                      </wps:spPr>
-                      <wps:style>
-                        <a:lnRef idx="2">
-                          <a:schemeClr val="accent1">
-                            <a:shade val="50000"/>
-                          </a:schemeClr>
-                        </a:lnRef>
-                        <a:fillRef idx="1">
-                          <a:schemeClr val="accent1"/>
-                        </a:fillRef>
-                        <a:effectRef idx="0">
-                          <a:schemeClr val="accent1"/>
-                        </a:effectRef>
-                        <a:fontRef idx="minor">
-                          <a:schemeClr val="lt1"/>
-                        </a:fontRef>
-                      </wps:style>
-                      <wps:bodyPr rot="0" spcFirstLastPara="0" vertOverflow="overflow" horzOverflow="overflow" vert="horz" wrap="square" lIns="91440" tIns="45720" rIns="91440" bIns="45720" numCol="1" spcCol="0" rtlCol="0" fromWordArt="0" anchor="ctr" anchorCtr="0" forceAA="0" compatLnSpc="1">
-                        <a:prstTxWarp prst="textNoShape">
-                          <a:avLst/>
-                        </a:prstTxWarp>
-                        <a:noAutofit/>
-                      </wps:bodyPr>
-                    </wps:wsp>
-                  </a:graphicData>
-                </a:graphic>
-                <wp14:sizeRelH relativeFrom="margin">
-                  <wp14:pctWidth>0</wp14:pctWidth>
-                </wp14:sizeRelH>
-                <wp14:sizeRelV relativeFrom="margin">
-                  <wp14:pctHeight>0</wp14:pctHeight>
-                </wp14:sizeRelV>
-              </wp:anchor>
-            </w:drawing>
-          </mc:Choice>
-          <mc:Fallback>
-            <w:pict>
-              <v:rect w14:anchorId="78A3DF45" id="Rectangle 131" o:spid="_x0000_s1026" style="position:absolute;margin-left:97.3pt;margin-top:30.6pt;width:122.65pt;height:160pt;z-index:251720704;visibility:visible;mso-wrap-style:square;mso-width-percent:0;mso-height-percent:0;mso-wrap-distance-left:9pt;mso-wrap-distance-top:0;mso-wrap-distance-right:9pt;mso-wrap-distance-bottom:0;mso-position-horizontal:absolute;mso-position-horizontal-relative:text;mso-position-vertical:absolute;mso-position-vertical-relative:text;mso-width-percent:0;mso-height-percent:0;mso-width-relative:margin;mso-height-relative:margin;v-text-anchor:middle" o:gfxdata="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" fillcolor="white [3212]" stroked="f" strokeweight="1pt"/>
-            </w:pict>
-          </mc:Fallback>
-        </mc:AlternateContent>
-      </w:r>
-      <w:r>
-        <w:rPr>
-          <w:noProof/>
-          <w:u w:val="single"/>
-        </w:rPr>
-        <mc:AlternateContent>
-          <mc:Choice Requires="wps">
-            <w:drawing>
-              <wp:anchor distT="0" distB="0" distL="114300" distR="114300" simplePos="0" relativeHeight="251721728" behindDoc="0" locked="0" layoutInCell="1" allowOverlap="1" wp14:anchorId="139D7EA1" wp14:editId="62172BE2">
-                <wp:simplePos x="0" y="0"/>
-                <wp:positionH relativeFrom="column">
-                  <wp:posOffset>1506643</wp:posOffset>
-                </wp:positionH>
-                <wp:positionV relativeFrom="paragraph">
-                  <wp:posOffset>464820</wp:posOffset>
-                </wp:positionV>
-                <wp:extent cx="1016000" cy="219710"/>
-                <wp:effectExtent l="0" t="0" r="0" b="8890"/>
-                <wp:wrapNone/>
-                <wp:docPr id="132" name="Rectangle 132"/>
-                <wp:cNvGraphicFramePr/>
-                <a:graphic xmlns:a="http://schemas.openxmlformats.org/drawingml/2006/main">
-                  <a:graphicData uri="http://schemas.microsoft.com/office/word/2010/wordprocessingShape">
-                    <wps:wsp>
-                      <wps:cNvSpPr/>
-                      <wps:spPr>
-                        <a:xfrm>
-                          <a:off x="0" y="0"/>
-                          <a:ext cx="1016000" cy="219710"/>
-                        </a:xfrm>
-                        <a:prstGeom prst="rect">
-                          <a:avLst/>
-                        </a:prstGeom>
-                        <a:solidFill>
-                          <a:schemeClr val="bg2">
-                            <a:lumMod val="90000"/>
-                          </a:schemeClr>
-                        </a:solidFill>
-                        <a:ln>
-                          <a:noFill/>
-                        </a:ln>
-                      </wps:spPr>
-                      <wps:style>
-                        <a:lnRef idx="2">
-                          <a:schemeClr val="accent1">
-                            <a:shade val="50000"/>
-                          </a:schemeClr>
-                        </a:lnRef>
-                        <a:fillRef idx="1">
-                          <a:schemeClr val="accent1"/>
-                        </a:fillRef>
-                        <a:effectRef idx="0">
-                          <a:schemeClr val="accent1"/>
-                        </a:effectRef>
-                        <a:fontRef idx="minor">
-                          <a:schemeClr val="lt1"/>
-                        </a:fontRef>
-                      </wps:style>
-                      <wps:txbx>
-                        <w:txbxContent>
-                          <w:p>
-                            <w:pPr>
-                              <w:jc w:val="center"/>
-                              <w:rPr>
-                                <w:color w:val="767171" w:themeColor="background2" w:themeShade="80"/>
-                                <w:sz w:val="18"/>
-                                <w:szCs w:val="18"/>
-                              </w:rPr>
-                            </w:pPr>
-                            <w:r>
-                              <w:rPr>
-                                <w:color w:val="767171" w:themeColor="background2" w:themeShade="80"/>
-                                <w:sz w:val="18"/>
-                                <w:szCs w:val="18"/>
-                              </w:rPr>
-                              <w:t>SUB-CATEGORY</w:t>
-                            </w:r>
-                          </w:p>
-                        </w:txbxContent>
-                      </wps:txbx>
-                      <wps:bodyPr rot="0" spcFirstLastPara="0" vertOverflow="overflow" horzOverflow="overflow" vert="horz" wrap="square" lIns="91440" tIns="45720" rIns="91440" bIns="45720" numCol="1" spcCol="0" rtlCol="0" fromWordArt="0" anchor="ctr" anchorCtr="0" forceAA="0" compatLnSpc="1">
-                        <a:prstTxWarp prst="textNoShape">
-                          <a:avLst/>
-                        </a:prstTxWarp>
-                        <a:noAutofit/>
-                      </wps:bodyPr>
-                    </wps:wsp>
-                  </a:graphicData>
-                </a:graphic>
-                <wp14:sizeRelH relativeFrom="margin">
-                  <wp14:pctWidth>0</wp14:pctWidth>
-                </wp14:sizeRelH>
-                <wp14:sizeRelV relativeFrom="margin">
-                  <wp14:pctHeight>0</wp14:pctHeight>
-                </wp14:sizeRelV>
-              </wp:anchor>
-            </w:drawing>
-          </mc:Choice>
-          <mc:Fallback>
-            <w:pict>
-              <v:rect w14:anchorId="139D7EA1" id="Rectangle 132" o:spid="_x0000_s1051" style="position:absolute;margin-left:118.65pt;margin-top:36.6pt;width:80pt;height:17.3pt;z-index:251721728;visibility:visible;mso-wrap-style:square;mso-width-percent:0;mso-height-percent:0;mso-wrap-distance-left:9pt;mso-wrap-distance-top:0;mso-wrap-distance-right:9pt;mso-wrap-distance-bottom:0;mso-position-horizontal:absolute;mso-position-horizontal-relative:text;mso-position-vertical:absolute;mso-position-vertical-relative:text;mso-width-percent:0;mso-height-percent:0;mso-width-relative:margin;mso-height-relative:margin;v-text-anchor:middle" o:gfxdata="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" fillcolor="#cfcdcd [2894]" stroked="f" strokeweight="1pt">
-                <v:textbox>
-                  <w:txbxContent>
-                    <w:p>
-                      <w:pPr>
-                        <w:jc w:val="center"/>
-                        <w:rPr>
-                          <w:color w:val="767171" w:themeColor="background2" w:themeShade="80"/>
-                          <w:sz w:val="18"/>
-                          <w:szCs w:val="18"/>
-                        </w:rPr>
-                      </w:pPr>
-                      <w:r>
-                        <w:rPr>
-                          <w:color w:val="767171" w:themeColor="background2" w:themeShade="80"/>
-                          <w:sz w:val="18"/>
-                          <w:szCs w:val="18"/>
-                        </w:rPr>
-                        <w:t>SUB-CATEGORY</w:t>
-                      </w:r>
-                    </w:p>
-                  </w:txbxContent>
-                </v:textbox>
-              </v:rect>
-            </w:pict>
-          </mc:Fallback>
-        </mc:AlternateContent>
-      </w:r>
-      <w:r>
-        <w:rPr>
-          <w:noProof/>
-          <w:u w:val="single"/>
-        </w:rPr>
-        <mc:AlternateContent>
-          <mc:Choice Requires="wps">
-            <w:drawing>
-              <wp:anchor distT="0" distB="0" distL="114300" distR="114300" simplePos="0" relativeHeight="251709440" behindDoc="0" locked="0" layoutInCell="1" allowOverlap="1" wp14:anchorId="75EDDDD1" wp14:editId="1FD041D0">
-                <wp:simplePos x="0" y="0"/>
-                <wp:positionH relativeFrom="column">
-                  <wp:posOffset>-203200</wp:posOffset>
-                </wp:positionH>
-                <wp:positionV relativeFrom="paragraph">
-                  <wp:posOffset>624417</wp:posOffset>
-                </wp:positionV>
-                <wp:extent cx="1311910" cy="1786466"/>
-                <wp:effectExtent l="0" t="0" r="2540" b="4445"/>
-                <wp:wrapNone/>
-                <wp:docPr id="58" name="Rectangle 58"/>
-                <wp:cNvGraphicFramePr/>
-                <a:graphic xmlns:a="http://schemas.openxmlformats.org/drawingml/2006/main">
-                  <a:graphicData uri="http://schemas.microsoft.com/office/word/2010/wordprocessingShape">
-                    <wps:wsp>
-                      <wps:cNvSpPr/>
-                      <wps:spPr>
-                        <a:xfrm>
-                          <a:off x="0" y="0"/>
-                          <a:ext cx="1311910" cy="1786466"/>
-                        </a:xfrm>
-                        <a:prstGeom prst="rect">
-                          <a:avLst/>
-                        </a:prstGeom>
-                        <a:solidFill>
-                          <a:schemeClr val="bg1"/>
-                        </a:solidFill>
-                        <a:ln>
-                          <a:noFill/>
-                        </a:ln>
-                      </wps:spPr>
-                      <wps:style>
-                        <a:lnRef idx="2">
-                          <a:schemeClr val="accent1">
-                            <a:shade val="50000"/>
-                          </a:schemeClr>
-                        </a:lnRef>
-                        <a:fillRef idx="1">
-                          <a:schemeClr val="accent1"/>
-                        </a:fillRef>
-                        <a:effectRef idx="0">
-                          <a:schemeClr val="accent1"/>
-                        </a:effectRef>
-                        <a:fontRef idx="minor">
-                          <a:schemeClr val="lt1"/>
-                        </a:fontRef>
-                      </wps:style>
-                      <wps:txbx>
-                        <w:txbxContent>
-                          <w:p/>
-                        </w:txbxContent>
-                      </wps:txbx>
-                      <wps:bodyPr rot="0" spcFirstLastPara="0" vertOverflow="overflow" horzOverflow="overflow" vert="horz" wrap="square" lIns="91440" tIns="45720" rIns="91440" bIns="45720" numCol="1" spcCol="0" rtlCol="0" fromWordArt="0" anchor="ctr" anchorCtr="0" forceAA="0" compatLnSpc="1">
-                        <a:prstTxWarp prst="textNoShape">
-                          <a:avLst/>
-                        </a:prstTxWarp>
-                        <a:noAutofit/>
-                      </wps:bodyPr>
-                    </wps:wsp>
-                  </a:graphicData>
-                </a:graphic>
-                <wp14:sizeRelV relativeFrom="margin">
-                  <wp14:pctHeight>0</wp14:pctHeight>
-                </wp14:sizeRelV>
-              </wp:anchor>
-            </w:drawing>
-          </mc:Choice>
-          <mc:Fallback>
-            <w:pict>
-              <v:rect w14:anchorId="75EDDDD1" id="Rectangle 58" o:spid="_x0000_s1052" style="position:absolute;margin-left:-16pt;margin-top:49.15pt;width:103.3pt;height:140.65pt;z-index:251709440;visibility:visible;mso-wrap-style:square;mso-height-percent:0;mso-wrap-distance-left:9pt;mso-wrap-distance-top:0;mso-wrap-distance-right:9pt;mso-wrap-distance-bottom:0;mso-position-horizontal:absolute;mso-position-horizontal-relative:text;mso-position-vertical:absolute;mso-position-vertical-relative:text;mso-height-percent:0;mso-height-relative:margin;v-text-anchor:middle" o:gfxdata="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" fillcolor="white [3212]" stroked="f" strokeweight="1pt">
-                <v:textbox>
-                  <w:txbxContent>
-                    <w:p/>
-                  </w:txbxContent>
-                </v:textbox>
-              </v:rect>
-            </w:pict>
-          </mc:Fallback>
-        </mc:AlternateContent>
-      </w:r>
-      <w:r>
-        <w:rPr>
-          <w:noProof/>
-          <w:u w:val="single"/>
-        </w:rPr>
-        <mc:AlternateContent>
-          <mc:Choice Requires="wps">
-            <w:drawing>
-              <wp:anchor distT="0" distB="0" distL="114300" distR="114300" simplePos="0" relativeHeight="251710464" behindDoc="0" locked="0" layoutInCell="1" allowOverlap="1" wp14:anchorId="21C23B16" wp14:editId="560DABCE">
-                <wp:simplePos x="0" y="0"/>
-                <wp:positionH relativeFrom="column">
-                  <wp:posOffset>-101600</wp:posOffset>
-                </wp:positionH>
-                <wp:positionV relativeFrom="paragraph">
-                  <wp:posOffset>701040</wp:posOffset>
-                </wp:positionV>
-                <wp:extent cx="1108710" cy="211455"/>
-                <wp:effectExtent l="0" t="0" r="0" b="0"/>
-                <wp:wrapNone/>
-                <wp:docPr id="59" name="Rectangle 59"/>
-                <wp:cNvGraphicFramePr/>
-                <a:graphic xmlns:a="http://schemas.openxmlformats.org/drawingml/2006/main">
-                  <a:graphicData uri="http://schemas.microsoft.com/office/word/2010/wordprocessingShape">
-                    <wps:wsp>
-                      <wps:cNvSpPr/>
-                      <wps:spPr>
-                        <a:xfrm>
-                          <a:off x="0" y="0"/>
-                          <a:ext cx="1108710" cy="211455"/>
-                        </a:xfrm>
-                        <a:prstGeom prst="rect">
-                          <a:avLst/>
-                        </a:prstGeom>
-                        <a:solidFill>
-                          <a:schemeClr val="bg2">
-                            <a:lumMod val="90000"/>
-                          </a:schemeClr>
-                        </a:solidFill>
-                        <a:ln>
-                          <a:noFill/>
-                        </a:ln>
-                      </wps:spPr>
-                      <wps:style>
-                        <a:lnRef idx="2">
-                          <a:schemeClr val="accent1">
-                            <a:shade val="50000"/>
-                          </a:schemeClr>
-                        </a:lnRef>
-                        <a:fillRef idx="1">
-                          <a:schemeClr val="accent1"/>
-                        </a:fillRef>
-                        <a:effectRef idx="0">
-                          <a:schemeClr val="accent1"/>
-                        </a:effectRef>
-                        <a:fontRef idx="minor">
-                          <a:schemeClr val="lt1"/>
-                        </a:fontRef>
-                      </wps:style>
-                      <wps:txbx>
-                        <w:txbxContent>
-                          <w:p>
-                            <w:pPr>
-                              <w:jc w:val="center"/>
-                              <w:rPr>
-                                <w:color w:val="767171" w:themeColor="background2" w:themeShade="80"/>
-                                <w:sz w:val="18"/>
-                                <w:szCs w:val="18"/>
-                              </w:rPr>
-                            </w:pPr>
-                            <w:r>
-                              <w:rPr>
-                                <w:color w:val="767171" w:themeColor="background2" w:themeShade="80"/>
-                                <w:sz w:val="18"/>
-                                <w:szCs w:val="18"/>
-                              </w:rPr>
-                              <w:t>STATUS</w:t>
-                            </w:r>
-                          </w:p>
-                        </w:txbxContent>
-                      </wps:txbx>
-                      <wps:bodyPr rot="0" spcFirstLastPara="0" vertOverflow="overflow" horzOverflow="overflow" vert="horz" wrap="square" lIns="91440" tIns="45720" rIns="91440" bIns="45720" numCol="1" spcCol="0" rtlCol="0" fromWordArt="0" anchor="ctr" anchorCtr="0" forceAA="0" compatLnSpc="1">
-                        <a:prstTxWarp prst="textNoShape">
-                          <a:avLst/>
-                        </a:prstTxWarp>
-                        <a:noAutofit/>
-                      </wps:bodyPr>
-                    </wps:wsp>
-                  </a:graphicData>
-                </a:graphic>
-              </wp:anchor>
-            </w:drawing>
-          </mc:Choice>
-          <mc:Fallback>
-            <w:pict>
-              <v:rect w14:anchorId="21C23B16" id="Rectangle 59" o:spid="_x0000_s1053" style="position:absolute;margin-left:-8pt;margin-top:55.2pt;width:87.3pt;height:16.65pt;z-index:251710464;visibility:visible;mso-wrap-style:square;mso-wrap-distance-left:9pt;mso-wrap-distance-top:0;mso-wrap-distance-right:9pt;mso-wrap-distance-bottom:0;mso-position-horizontal:absolute;mso-position-horizontal-relative:text;mso-position-vertical:absolute;mso-position-vertical-relative:text;v-text-anchor:middle" o:gfxdata="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" fillcolor="#cfcdcd [2894]" stroked="f" strokeweight="1pt">
-                <v:textbox>
-                  <w:txbxContent>
-                    <w:p>
-                      <w:pPr>
-                        <w:jc w:val="center"/>
-                        <w:rPr>
-                          <w:color w:val="767171" w:themeColor="background2" w:themeShade="80"/>
-                          <w:sz w:val="18"/>
-                          <w:szCs w:val="18"/>
-                        </w:rPr>
-                      </w:pPr>
-                      <w:r>
-                        <w:rPr>
-                          <w:color w:val="767171" w:themeColor="background2" w:themeShade="80"/>
-                          <w:sz w:val="18"/>
-                          <w:szCs w:val="18"/>
-                        </w:rPr>
-                        <w:t>STATUS</w:t>
-                      </w:r>
-                    </w:p>
-                  </w:txbxContent>
-                </v:textbox>
-              </v:rect>
-            </w:pict>
-          </mc:Fallback>
-        </mc:AlternateContent>
-      </w:r>
-    </w:p>
-    <w:p/>
-    <w:p/>
     <w:p/>
     <w:p/>
     <w:p/>
@@ -5534,7 +4528,7 @@
           </mc:Choice>
           <mc:Fallback>
             <w:pict>
-              <v:rect w14:anchorId="3C93F626" id="Rectangle 269" o:spid="_x0000_s1054" style="position:absolute;margin-left:200.6pt;margin-top:12.05pt;width:184pt;height:19.4pt;z-index:251779072;visibility:visible;mso-wrap-style:square;mso-height-percent:0;mso-wrap-distance-left:9pt;mso-wrap-distance-top:0;mso-wrap-distance-right:9pt;mso-wrap-distance-bottom:0;mso-position-horizontal:absolute;mso-position-horizontal-relative:text;mso-position-vertical:absolute;mso-position-vertical-relative:text;mso-height-percent:0;mso-height-relative:margin;v-text-anchor:middle" o:gfxdata="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" fillcolor="white [3212]" stroked="f" strokeweight="1pt">
+              <v:rect w14:anchorId="3C93F626" id="Rectangle 269" o:spid="_x0000_s1050" style="position:absolute;margin-left:200.6pt;margin-top:12.05pt;width:184pt;height:19.4pt;z-index:251779072;visibility:visible;mso-wrap-style:square;mso-height-percent:0;mso-wrap-distance-left:9pt;mso-wrap-distance-top:0;mso-wrap-distance-right:9pt;mso-wrap-distance-bottom:0;mso-position-horizontal:absolute;mso-position-horizontal-relative:text;mso-position-vertical:absolute;mso-position-vertical-relative:text;mso-height-percent:0;mso-height-relative:margin;v-text-anchor:middle" o:gfxdata="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" fillcolor="white [3212]" stroked="f" strokeweight="1pt">
                 <v:textbox>
                   <w:txbxContent>
                     <w:p>
@@ -5886,7 +4880,7 @@
           </mc:Choice>
           <mc:Fallback>
             <w:pict>
-              <v:shape w14:anchorId="668F2DA2" id="Text Box 11" o:spid="_x0000_s1055" type="#_x0000_t202" style="position:absolute;margin-left:0;margin-top:.7pt;width:62pt;height:16pt;z-index:251936768;visibility:visible;mso-wrap-style:square;mso-width-percent:0;mso-height-percent:0;mso-wrap-distance-left:9pt;mso-wrap-distance-top:0;mso-wrap-distance-right:9pt;mso-wrap-distance-bottom:0;mso-position-horizontal:left;mso-position-horizontal-relative:margin;mso-position-vertical:absolute;mso-position-vertical-relative:text;mso-width-percent:0;mso-height-percent:0;mso-width-relative:margin;mso-height-relative:margin;v-text-anchor:top" o:gfxdata="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" fillcolor="#747070 [1614]" stroked="f">
+              <v:shape w14:anchorId="668F2DA2" id="Text Box 11" o:spid="_x0000_s1051" type="#_x0000_t202" style="position:absolute;margin-left:0;margin-top:.7pt;width:62pt;height:16pt;z-index:251936768;visibility:visible;mso-wrap-style:square;mso-width-percent:0;mso-height-percent:0;mso-wrap-distance-left:9pt;mso-wrap-distance-top:0;mso-wrap-distance-right:9pt;mso-wrap-distance-bottom:0;mso-position-horizontal:left;mso-position-horizontal-relative:margin;mso-position-vertical:absolute;mso-position-vertical-relative:text;mso-width-percent:0;mso-height-percent:0;mso-width-relative:margin;mso-height-relative:margin;v-text-anchor:top" o:gfxdata="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" fillcolor="#747070 [1614]" stroked="f">
                 <v:textbox inset="0,0,0,0">
                   <w:txbxContent>
                     <w:p>
@@ -6047,7 +5041,7 @@
           </mc:Choice>
           <mc:Fallback>
             <w:pict>
-              <v:shape w14:anchorId="7D870A1B" id="Text Box 272" o:spid="_x0000_s1056" type="#_x0000_t202" style="position:absolute;margin-left:394.3pt;margin-top:3.8pt;width:50.65pt;height:8.65pt;z-index:251782144;visibility:visible;mso-wrap-style:square;mso-width-percent:0;mso-height-percent:0;mso-wrap-distance-left:9pt;mso-wrap-distance-top:0;mso-wrap-distance-right:9pt;mso-wrap-distance-bottom:0;mso-position-horizontal:absolute;mso-position-horizontal-relative:margin;mso-position-vertical:absolute;mso-position-vertical-relative:text;mso-width-percent:0;mso-height-percent:0;mso-width-relative:margin;mso-height-relative:margin;v-text-anchor:top" o:gfxdata="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" fillcolor="#747070 [1614]" stroked="f">
+              <v:shape w14:anchorId="7D870A1B" id="Text Box 272" o:spid="_x0000_s1052" type="#_x0000_t202" style="position:absolute;margin-left:394.3pt;margin-top:3.8pt;width:50.65pt;height:8.65pt;z-index:251782144;visibility:visible;mso-wrap-style:square;mso-width-percent:0;mso-height-percent:0;mso-wrap-distance-left:9pt;mso-wrap-distance-top:0;mso-wrap-distance-right:9pt;mso-wrap-distance-bottom:0;mso-position-horizontal:absolute;mso-position-horizontal-relative:margin;mso-position-vertical:absolute;mso-position-vertical-relative:text;mso-width-percent:0;mso-height-percent:0;mso-width-relative:margin;mso-height-relative:margin;v-text-anchor:top" o:gfxdata="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" fillcolor="#747070 [1614]" stroked="f">
                 <v:textbox inset="0,0,0,0">
                   <w:txbxContent>
                     <w:p>
@@ -6207,7 +5201,7 @@
           </mc:Choice>
           <mc:Fallback>
             <w:pict>
-              <v:rect w14:anchorId="3A957BD8" id="Rectangle 274" o:spid="_x0000_s1057" style="position:absolute;margin-left:-16pt;margin-top:12.65pt;width:480pt;height:30pt;z-index:251780096;visibility:visible;mso-wrap-style:square;mso-width-percent:0;mso-height-percent:0;mso-wrap-distance-left:9pt;mso-wrap-distance-top:0;mso-wrap-distance-right:9pt;mso-wrap-distance-bottom:0;mso-position-horizontal:absolute;mso-position-horizontal-relative:text;mso-position-vertical:absolute;mso-position-vertical-relative:text;mso-width-percent:0;mso-height-percent:0;mso-width-relative:margin;mso-height-relative:margin;v-text-anchor:middle" o:gfxdata="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" fillcolor="white [3212]" stroked="f" strokeweight="1pt">
+              <v:rect w14:anchorId="3A957BD8" id="Rectangle 274" o:spid="_x0000_s1053" style="position:absolute;margin-left:-16pt;margin-top:12.65pt;width:480pt;height:30pt;z-index:251780096;visibility:visible;mso-wrap-style:square;mso-width-percent:0;mso-height-percent:0;mso-wrap-distance-left:9pt;mso-wrap-distance-top:0;mso-wrap-distance-right:9pt;mso-wrap-distance-bottom:0;mso-position-horizontal:absolute;mso-position-horizontal-relative:text;mso-position-vertical:absolute;mso-position-vertical-relative:text;mso-width-percent:0;mso-height-percent:0;mso-width-relative:margin;mso-height-relative:margin;v-text-anchor:middle" o:gfxdata="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" fillcolor="white [3212]" stroked="f" strokeweight="1pt">
                 <v:textbox>
                   <w:txbxContent>
                     <w:p/>
@@ -6323,7 +5317,7 @@
           </mc:Choice>
           <mc:Fallback>
             <w:pict>
-              <v:rect w14:anchorId="16919FE0" id="Rectangle 277" o:spid="_x0000_s1058" style="position:absolute;margin-left:-8pt;margin-top:4.35pt;width:87.3pt;height:17.95pt;z-index:251783168;visibility:visible;mso-wrap-style:square;mso-height-percent:0;mso-wrap-distance-left:9pt;mso-wrap-distance-top:0;mso-wrap-distance-right:9pt;mso-wrap-distance-bottom:0;mso-position-horizontal:absolute;mso-position-horizontal-relative:text;mso-position-vertical:absolute;mso-position-vertical-relative:text;mso-height-percent:0;mso-height-relative:margin;v-text-anchor:middle" o:gfxdata="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" fillcolor="#cfcdcd [2894]" stroked="f" strokeweight="1pt">
+              <v:rect w14:anchorId="16919FE0" id="Rectangle 277" o:spid="_x0000_s1054" style="position:absolute;margin-left:-8pt;margin-top:4.35pt;width:87.3pt;height:17.95pt;z-index:251783168;visibility:visible;mso-wrap-style:square;mso-height-percent:0;mso-wrap-distance-left:9pt;mso-wrap-distance-top:0;mso-wrap-distance-right:9pt;mso-wrap-distance-bottom:0;mso-position-horizontal:absolute;mso-position-horizontal-relative:text;mso-position-vertical:absolute;mso-position-vertical-relative:text;mso-height-percent:0;mso-height-relative:margin;v-text-anchor:middle" o:gfxdata="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" fillcolor="#cfcdcd [2894]" stroked="f" strokeweight="1pt">
                 <v:textbox>
                   <w:txbxContent>
                     <w:p>
@@ -6451,7 +5445,7 @@
           </mc:Choice>
           <mc:Fallback>
             <w:pict>
-              <v:rect w14:anchorId="091D1FC3" id="Rectangle 319" o:spid="_x0000_s1059" style="position:absolute;margin-left:389.95pt;margin-top:2.8pt;width:67.35pt;height:19.3pt;z-index:251832320;visibility:visible;mso-wrap-style:square;mso-width-percent:0;mso-height-percent:0;mso-wrap-distance-left:9pt;mso-wrap-distance-top:0;mso-wrap-distance-right:9pt;mso-wrap-distance-bottom:0;mso-position-horizontal:absolute;mso-position-horizontal-relative:text;mso-position-vertical:absolute;mso-position-vertical-relative:text;mso-width-percent:0;mso-height-percent:0;mso-width-relative:margin;mso-height-relative:margin;v-text-anchor:middle" o:gfxdata="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" fillcolor="#cfcdcd [2894]" stroked="f" strokeweight="1pt">
+              <v:rect w14:anchorId="091D1FC3" id="Rectangle 319" o:spid="_x0000_s1055" style="position:absolute;margin-left:389.95pt;margin-top:2.8pt;width:67.35pt;height:19.3pt;z-index:251832320;visibility:visible;mso-wrap-style:square;mso-width-percent:0;mso-height-percent:0;mso-wrap-distance-left:9pt;mso-wrap-distance-top:0;mso-wrap-distance-right:9pt;mso-wrap-distance-bottom:0;mso-position-horizontal:absolute;mso-position-horizontal-relative:text;mso-position-vertical:absolute;mso-position-vertical-relative:text;mso-width-percent:0;mso-height-percent:0;mso-width-relative:margin;mso-height-relative:margin;v-text-anchor:middle" o:gfxdata="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" fillcolor="#cfcdcd [2894]" stroked="f" strokeweight="1pt">
                 <v:textbox>
                   <w:txbxContent>
                     <w:p>
@@ -6579,7 +5573,7 @@
           </mc:Choice>
           <mc:Fallback>
             <w:pict>
-              <v:rect w14:anchorId="7BEA1552" id="Rectangle 322" o:spid="_x0000_s1060" style="position:absolute;margin-left:331.35pt;margin-top:2.8pt;width:52pt;height:19.35pt;z-index:251838464;visibility:visible;mso-wrap-style:square;mso-width-percent:0;mso-height-percent:0;mso-wrap-distance-left:9pt;mso-wrap-distance-top:0;mso-wrap-distance-right:9pt;mso-wrap-distance-bottom:0;mso-position-horizontal:absolute;mso-position-horizontal-relative:text;mso-position-vertical:absolute;mso-position-vertical-relative:text;mso-width-percent:0;mso-height-percent:0;mso-width-relative:margin;mso-height-relative:margin;v-text-anchor:middle" o:gfxdata="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" fillcolor="#cfcdcd [2894]" stroked="f" strokeweight="1pt">
+              <v:rect w14:anchorId="7BEA1552" id="Rectangle 322" o:spid="_x0000_s1056" style="position:absolute;margin-left:331.35pt;margin-top:2.8pt;width:52pt;height:19.35pt;z-index:251838464;visibility:visible;mso-wrap-style:square;mso-width-percent:0;mso-height-percent:0;mso-wrap-distance-left:9pt;mso-wrap-distance-top:0;mso-wrap-distance-right:9pt;mso-wrap-distance-bottom:0;mso-position-horizontal:absolute;mso-position-horizontal-relative:text;mso-position-vertical:absolute;mso-position-vertical-relative:text;mso-width-percent:0;mso-height-percent:0;mso-width-relative:margin;mso-height-relative:margin;v-text-anchor:middle" o:gfxdata="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" fillcolor="#cfcdcd [2894]" stroked="f" strokeweight="1pt">
                 <v:textbox>
                   <w:txbxContent>
                     <w:p>
@@ -6707,7 +5701,7 @@
           </mc:Choice>
           <mc:Fallback>
             <w:pict>
-              <v:rect w14:anchorId="2B820642" id="Rectangle 318" o:spid="_x0000_s1061" style="position:absolute;margin-left:273.95pt;margin-top:2.85pt;width:52pt;height:19.35pt;z-index:251830272;visibility:visible;mso-wrap-style:square;mso-width-percent:0;mso-height-percent:0;mso-wrap-distance-left:9pt;mso-wrap-distance-top:0;mso-wrap-distance-right:9pt;mso-wrap-distance-bottom:0;mso-position-horizontal:absolute;mso-position-horizontal-relative:text;mso-position-vertical:absolute;mso-position-vertical-relative:text;mso-width-percent:0;mso-height-percent:0;mso-width-relative:margin;mso-height-relative:margin;v-text-anchor:middle" o:gfxdata="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" fillcolor="#cfcdcd [2894]" stroked="f" strokeweight="1pt">
+              <v:rect w14:anchorId="2B820642" id="Rectangle 318" o:spid="_x0000_s1057" style="position:absolute;margin-left:273.95pt;margin-top:2.85pt;width:52pt;height:19.35pt;z-index:251830272;visibility:visible;mso-wrap-style:square;mso-width-percent:0;mso-height-percent:0;mso-wrap-distance-left:9pt;mso-wrap-distance-top:0;mso-wrap-distance-right:9pt;mso-wrap-distance-bottom:0;mso-position-horizontal:absolute;mso-position-horizontal-relative:text;mso-position-vertical:absolute;mso-position-vertical-relative:text;mso-width-percent:0;mso-height-percent:0;mso-width-relative:margin;mso-height-relative:margin;v-text-anchor:middle" o:gfxdata="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" fillcolor="#cfcdcd [2894]" stroked="f" strokeweight="1pt">
                 <v:textbox>
                   <w:txbxContent>
                     <w:p>
@@ -6843,7 +5837,7 @@
           </mc:Choice>
           <mc:Fallback>
             <w:pict>
-              <v:rect w14:anchorId="2DD7FAD3" id="Rectangle 317" o:spid="_x0000_s1062" style="position:absolute;margin-left:221.25pt;margin-top:3.45pt;width:46.65pt;height:17.3pt;z-index:251828224;visibility:visible;mso-wrap-style:square;mso-width-percent:0;mso-height-percent:0;mso-wrap-distance-left:9pt;mso-wrap-distance-top:0;mso-wrap-distance-right:9pt;mso-wrap-distance-bottom:0;mso-position-horizontal:absolute;mso-position-horizontal-relative:text;mso-position-vertical:absolute;mso-position-vertical-relative:text;mso-width-percent:0;mso-height-percent:0;mso-width-relative:margin;mso-height-relative:margin;v-text-anchor:middle" o:gfxdata="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" fillcolor="#cfcdcd [2894]" stroked="f" strokeweight="1pt">
+              <v:rect w14:anchorId="2DD7FAD3" id="Rectangle 317" o:spid="_x0000_s1058" style="position:absolute;margin-left:221.25pt;margin-top:3.45pt;width:46.65pt;height:17.3pt;z-index:251828224;visibility:visible;mso-wrap-style:square;mso-width-percent:0;mso-height-percent:0;mso-wrap-distance-left:9pt;mso-wrap-distance-top:0;mso-wrap-distance-right:9pt;mso-wrap-distance-bottom:0;mso-position-horizontal:absolute;mso-position-horizontal-relative:text;mso-position-vertical:absolute;mso-position-vertical-relative:text;mso-width-percent:0;mso-height-percent:0;mso-width-relative:margin;mso-height-relative:margin;v-text-anchor:middle" o:gfxdata="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" fillcolor="#cfcdcd [2894]" stroked="f" strokeweight="1pt">
                 <v:textbox>
                   <w:txbxContent>
                     <w:p>
@@ -6987,7 +5981,7 @@
           </mc:Choice>
           <mc:Fallback>
             <w:pict>
-              <v:rect w14:anchorId="3266E345" id="Rectangle 316" o:spid="_x0000_s1063" style="position:absolute;margin-left:138pt;margin-top:3.5pt;width:76.65pt;height:17.35pt;z-index:251826176;visibility:visible;mso-wrap-style:square;mso-width-percent:0;mso-height-percent:0;mso-wrap-distance-left:9pt;mso-wrap-distance-top:0;mso-wrap-distance-right:9pt;mso-wrap-distance-bottom:0;mso-position-horizontal:absolute;mso-position-horizontal-relative:text;mso-position-vertical:absolute;mso-position-vertical-relative:text;mso-width-percent:0;mso-height-percent:0;mso-width-relative:margin;mso-height-relative:margin;v-text-anchor:middle" o:gfxdata="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" fillcolor="#cfcdcd [2894]" stroked="f" strokeweight="1pt">
+              <v:rect w14:anchorId="3266E345" id="Rectangle 316" o:spid="_x0000_s1059" style="position:absolute;margin-left:138pt;margin-top:3.5pt;width:76.65pt;height:17.35pt;z-index:251826176;visibility:visible;mso-wrap-style:square;mso-width-percent:0;mso-height-percent:0;mso-wrap-distance-left:9pt;mso-wrap-distance-top:0;mso-wrap-distance-right:9pt;mso-wrap-distance-bottom:0;mso-position-horizontal:absolute;mso-position-horizontal-relative:text;mso-position-vertical:absolute;mso-position-vertical-relative:text;mso-width-percent:0;mso-height-percent:0;mso-width-relative:margin;mso-height-relative:margin;v-text-anchor:middle" o:gfxdata="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" fillcolor="#cfcdcd [2894]" stroked="f" strokeweight="1pt">
                 <v:textbox>
                   <w:txbxContent>
                     <w:p>
@@ -7123,7 +6117,7 @@
           </mc:Choice>
           <mc:Fallback>
             <w:pict>
-              <v:rect w14:anchorId="7CA163DE" id="Rectangle 315" o:spid="_x0000_s1064" style="position:absolute;margin-left:86pt;margin-top:4.15pt;width:45.35pt;height:16.65pt;z-index:251824128;visibility:visible;mso-wrap-style:square;mso-width-percent:0;mso-height-percent:0;mso-wrap-distance-left:9pt;mso-wrap-distance-top:0;mso-wrap-distance-right:9pt;mso-wrap-distance-bottom:0;mso-position-horizontal:absolute;mso-position-horizontal-relative:text;mso-position-vertical:absolute;mso-position-vertical-relative:text;mso-width-percent:0;mso-height-percent:0;mso-width-relative:margin;mso-height-relative:margin;v-text-anchor:middle" o:gfxdata="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" fillcolor="#cfcdcd [2894]" stroked="f" strokeweight="1pt">
+              <v:rect w14:anchorId="7CA163DE" id="Rectangle 315" o:spid="_x0000_s1060" style="position:absolute;margin-left:86pt;margin-top:4.15pt;width:45.35pt;height:16.65pt;z-index:251824128;visibility:visible;mso-wrap-style:square;mso-width-percent:0;mso-height-percent:0;mso-wrap-distance-left:9pt;mso-wrap-distance-top:0;mso-wrap-distance-right:9pt;mso-wrap-distance-bottom:0;mso-position-horizontal:absolute;mso-position-horizontal-relative:text;mso-position-vertical:absolute;mso-position-vertical-relative:text;mso-width-percent:0;mso-height-percent:0;mso-width-relative:margin;mso-height-relative:margin;v-text-anchor:middle" o:gfxdata="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" fillcolor="#cfcdcd [2894]" stroked="f" strokeweight="1pt">
                 <v:textbox>
                   <w:txbxContent>
                     <w:p>
@@ -7248,7 +6242,7 @@
           </mc:Choice>
           <mc:Fallback>
             <w:pict>
-              <v:rect w14:anchorId="000751B3" id="Rectangle 312" o:spid="_x0000_s1065" style="position:absolute;margin-left:-15.35pt;margin-top:6.5pt;width:479.3pt;height:41.35pt;z-index:251784192;visibility:visible;mso-wrap-style:square;mso-width-percent:0;mso-height-percent:0;mso-wrap-distance-left:9pt;mso-wrap-distance-top:0;mso-wrap-distance-right:9pt;mso-wrap-distance-bottom:0;mso-position-horizontal:absolute;mso-position-horizontal-relative:text;mso-position-vertical:absolute;mso-position-vertical-relative:text;mso-width-percent:0;mso-height-percent:0;mso-width-relative:margin;mso-height-relative:margin;v-text-anchor:middle" o:gfxdata="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" fillcolor="white [3212]" stroked="f" strokeweight="1pt">
+              <v:rect w14:anchorId="000751B3" id="Rectangle 312" o:spid="_x0000_s1061" style="position:absolute;margin-left:-15.35pt;margin-top:6.5pt;width:479.3pt;height:41.35pt;z-index:251784192;visibility:visible;mso-wrap-style:square;mso-width-percent:0;mso-height-percent:0;mso-wrap-distance-left:9pt;mso-wrap-distance-top:0;mso-wrap-distance-right:9pt;mso-wrap-distance-bottom:0;mso-position-horizontal:absolute;mso-position-horizontal-relative:text;mso-position-vertical:absolute;mso-position-vertical-relative:text;mso-width-percent:0;mso-height-percent:0;mso-width-relative:margin;mso-height-relative:margin;v-text-anchor:middle" o:gfxdata="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" fillcolor="white [3212]" stroked="f" strokeweight="1pt">
                 <v:textbox>
                   <w:txbxContent>
                     <w:p/>
@@ -7924,7 +6918,7 @@
           </mc:Choice>
           <mc:Fallback>
             <w:pict>
-              <v:rect w14:anchorId="5033B153" id="Rectangle 323" o:spid="_x0000_s1066" style="position:absolute;margin-left:-15.7pt;margin-top:9.15pt;width:480pt;height:41.35pt;z-index:251840512;visibility:visible;mso-wrap-style:square;mso-width-percent:0;mso-height-percent:0;mso-wrap-distance-left:9pt;mso-wrap-distance-top:0;mso-wrap-distance-right:9pt;mso-wrap-distance-bottom:0;mso-position-horizontal:absolute;mso-position-horizontal-relative:margin;mso-position-vertical:absolute;mso-position-vertical-relative:text;mso-width-percent:0;mso-height-percent:0;mso-width-relative:margin;mso-height-relative:margin;v-text-anchor:middle" o:gfxdata="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" fillcolor="white [3212]" stroked="f" strokeweight="1pt">
+              <v:rect w14:anchorId="5033B153" id="Rectangle 323" o:spid="_x0000_s1062" style="position:absolute;margin-left:-15.7pt;margin-top:9.15pt;width:480pt;height:41.35pt;z-index:251840512;visibility:visible;mso-wrap-style:square;mso-width-percent:0;mso-height-percent:0;mso-wrap-distance-left:9pt;mso-wrap-distance-top:0;mso-wrap-distance-right:9pt;mso-wrap-distance-bottom:0;mso-position-horizontal:absolute;mso-position-horizontal-relative:margin;mso-position-vertical:absolute;mso-position-vertical-relative:text;mso-width-percent:0;mso-height-percent:0;mso-width-relative:margin;mso-height-relative:margin;v-text-anchor:middle" o:gfxdata="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" fillcolor="white [3212]" stroked="f" strokeweight="1pt">
                 <v:textbox>
                   <w:txbxContent>
                     <w:p/>
@@ -8599,7 +7593,7 @@
           </mc:Choice>
           <mc:Fallback>
             <w:pict>
-              <v:rect w14:anchorId="62885DE7" id="Rectangle 325" o:spid="_x0000_s1067" style="position:absolute;margin-left:-15.3pt;margin-top:25.3pt;width:480pt;height:41.35pt;z-index:251843584;visibility:visible;mso-wrap-style:square;mso-width-percent:0;mso-height-percent:0;mso-wrap-distance-left:9pt;mso-wrap-distance-top:0;mso-wrap-distance-right:9pt;mso-wrap-distance-bottom:0;mso-position-horizontal:absolute;mso-position-horizontal-relative:text;mso-position-vertical:absolute;mso-position-vertical-relative:text;mso-width-percent:0;mso-height-percent:0;mso-width-relative:margin;mso-height-relative:margin;v-text-anchor:middle" o:gfxdata="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" fillcolor="white [3212]" stroked="f" strokeweight="1pt">
+              <v:rect w14:anchorId="62885DE7" id="Rectangle 325" o:spid="_x0000_s1063" style="position:absolute;margin-left:-15.3pt;margin-top:25.3pt;width:480pt;height:41.35pt;z-index:251843584;visibility:visible;mso-wrap-style:square;mso-width-percent:0;mso-height-percent:0;mso-wrap-distance-left:9pt;mso-wrap-distance-top:0;mso-wrap-distance-right:9pt;mso-wrap-distance-bottom:0;mso-position-horizontal:absolute;mso-position-horizontal-relative:text;mso-position-vertical:absolute;mso-position-vertical-relative:text;mso-width-percent:0;mso-height-percent:0;mso-width-relative:margin;mso-height-relative:margin;v-text-anchor:middle" o:gfxdata="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" fillcolor="white [3212]" stroked="f" strokeweight="1pt">
                 <v:textbox>
                   <w:txbxContent>
                     <w:p/>
@@ -9255,7 +8249,7 @@
           </mc:Choice>
           <mc:Fallback>
             <w:pict>
-              <v:rect w14:anchorId="5A2F1BAD" id="Rectangle 327" o:spid="_x0000_s1068" style="position:absolute;margin-left:-15.35pt;margin-top:25.65pt;width:480pt;height:41.3pt;z-index:251846656;visibility:visible;mso-wrap-style:square;mso-width-percent:0;mso-height-percent:0;mso-wrap-distance-left:9pt;mso-wrap-distance-top:0;mso-wrap-distance-right:9pt;mso-wrap-distance-bottom:0;mso-position-horizontal:absolute;mso-position-horizontal-relative:text;mso-position-vertical:absolute;mso-position-vertical-relative:text;mso-width-percent:0;mso-height-percent:0;mso-width-relative:margin;mso-height-relative:margin;v-text-anchor:middle" o:gfxdata="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" fillcolor="white [3212]" stroked="f" strokeweight="1pt">
+              <v:rect w14:anchorId="5A2F1BAD" id="Rectangle 327" o:spid="_x0000_s1064" style="position:absolute;margin-left:-15.35pt;margin-top:25.65pt;width:480pt;height:41.3pt;z-index:251846656;visibility:visible;mso-wrap-style:square;mso-width-percent:0;mso-height-percent:0;mso-wrap-distance-left:9pt;mso-wrap-distance-top:0;mso-wrap-distance-right:9pt;mso-wrap-distance-bottom:0;mso-position-horizontal:absolute;mso-position-horizontal-relative:text;mso-position-vertical:absolute;mso-position-vertical-relative:text;mso-width-percent:0;mso-height-percent:0;mso-width-relative:margin;mso-height-relative:margin;v-text-anchor:middle" o:gfxdata="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" fillcolor="white [3212]" stroked="f" strokeweight="1pt">
                 <v:textbox>
                   <w:txbxContent>
                     <w:p/>
@@ -9904,7 +8898,7 @@
           </mc:Choice>
           <mc:Fallback>
             <w:pict>
-              <v:rect w14:anchorId="2A5CB846" id="Rectangle 329" o:spid="_x0000_s1069" style="position:absolute;margin-left:-14.65pt;margin-top:25.65pt;width:480pt;height:41.35pt;z-index:251849728;visibility:visible;mso-wrap-style:square;mso-width-percent:0;mso-height-percent:0;mso-wrap-distance-left:9pt;mso-wrap-distance-top:0;mso-wrap-distance-right:9pt;mso-wrap-distance-bottom:0;mso-position-horizontal:absolute;mso-position-horizontal-relative:text;mso-position-vertical:absolute;mso-position-vertical-relative:text;mso-width-percent:0;mso-height-percent:0;mso-width-relative:margin;mso-height-relative:margin;v-text-anchor:middle" o:gfxdata="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" fillcolor="white [3212]" stroked="f" strokeweight="1pt">
+              <v:rect w14:anchorId="2A5CB846" id="Rectangle 329" o:spid="_x0000_s1065" style="position:absolute;margin-left:-14.65pt;margin-top:25.65pt;width:480pt;height:41.35pt;z-index:251849728;visibility:visible;mso-wrap-style:square;mso-width-percent:0;mso-height-percent:0;mso-wrap-distance-left:9pt;mso-wrap-distance-top:0;mso-wrap-distance-right:9pt;mso-wrap-distance-bottom:0;mso-position-horizontal:absolute;mso-position-horizontal-relative:text;mso-position-vertical:absolute;mso-position-vertical-relative:text;mso-width-percent:0;mso-height-percent:0;mso-width-relative:margin;mso-height-relative:margin;v-text-anchor:middle" o:gfxdata="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" fillcolor="white [3212]" stroked="f" strokeweight="1pt">
                 <v:textbox>
                   <w:txbxContent>
                     <w:p/>
@@ -10679,7 +9673,7 @@
           </mc:Choice>
           <mc:Fallback>
             <w:pict>
-              <v:rect w14:anchorId="3658367C" id="Rectangle 363" o:spid="_x0000_s1070" style="position:absolute;margin-left:200.6pt;margin-top:12.05pt;width:184pt;height:19.4pt;z-index:251896832;visibility:visible;mso-wrap-style:square;mso-height-percent:0;mso-wrap-distance-left:9pt;mso-wrap-distance-top:0;mso-wrap-distance-right:9pt;mso-wrap-distance-bottom:0;mso-position-horizontal:absolute;mso-position-horizontal-relative:text;mso-position-vertical:absolute;mso-position-vertical-relative:text;mso-height-percent:0;mso-height-relative:margin;v-text-anchor:middle" o:gfxdata="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" fillcolor="white [3212]" stroked="f" strokeweight="1pt">
+              <v:rect w14:anchorId="3658367C" id="Rectangle 363" o:spid="_x0000_s1066" style="position:absolute;margin-left:200.6pt;margin-top:12.05pt;width:184pt;height:19.4pt;z-index:251896832;visibility:visible;mso-wrap-style:square;mso-height-percent:0;mso-wrap-distance-left:9pt;mso-wrap-distance-top:0;mso-wrap-distance-right:9pt;mso-wrap-distance-bottom:0;mso-position-horizontal:absolute;mso-position-horizontal-relative:text;mso-position-vertical:absolute;mso-position-vertical-relative:text;mso-height-percent:0;mso-height-relative:margin;v-text-anchor:middle" o:gfxdata="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" fillcolor="white [3212]" stroked="f" strokeweight="1pt">
                 <v:textbox>
                   <w:txbxContent>
                     <w:p>
@@ -11031,7 +10025,7 @@
           </mc:Choice>
           <mc:Fallback>
             <w:pict>
-              <v:shape w14:anchorId="62FBD239" id="Text Box 16" o:spid="_x0000_s1071" type="#_x0000_t202" style="position:absolute;margin-left:0;margin-top:.4pt;width:128pt;height:13.35pt;z-index:251938816;visibility:visible;mso-wrap-style:square;mso-width-percent:0;mso-height-percent:0;mso-wrap-distance-left:9pt;mso-wrap-distance-top:0;mso-wrap-distance-right:9pt;mso-wrap-distance-bottom:0;mso-position-horizontal:left;mso-position-horizontal-relative:margin;mso-position-vertical:absolute;mso-position-vertical-relative:text;mso-width-percent:0;mso-height-percent:0;mso-width-relative:margin;mso-height-relative:margin;v-text-anchor:top" o:gfxdata="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" fillcolor="#747070 [1614]" stroked="f">
+              <v:shape w14:anchorId="62FBD239" id="Text Box 16" o:spid="_x0000_s1067" type="#_x0000_t202" style="position:absolute;margin-left:0;margin-top:.4pt;width:128pt;height:13.35pt;z-index:251938816;visibility:visible;mso-wrap-style:square;mso-width-percent:0;mso-height-percent:0;mso-wrap-distance-left:9pt;mso-wrap-distance-top:0;mso-wrap-distance-right:9pt;mso-wrap-distance-bottom:0;mso-position-horizontal:left;mso-position-horizontal-relative:margin;mso-position-vertical:absolute;mso-position-vertical-relative:text;mso-width-percent:0;mso-height-percent:0;mso-width-relative:margin;mso-height-relative:margin;v-text-anchor:top" o:gfxdata="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" fillcolor="#747070 [1614]" stroked="f">
                 <v:textbox inset="0,0,0,0">
                   <w:txbxContent>
                     <w:p>
@@ -11192,7 +10186,7 @@
           </mc:Choice>
           <mc:Fallback>
             <w:pict>
-              <v:shape w14:anchorId="47856ED6" id="Text Box 366" o:spid="_x0000_s1072" type="#_x0000_t202" style="position:absolute;margin-left:394.3pt;margin-top:3.8pt;width:50.65pt;height:8.65pt;z-index:251898880;visibility:visible;mso-wrap-style:square;mso-width-percent:0;mso-height-percent:0;mso-wrap-distance-left:9pt;mso-wrap-distance-top:0;mso-wrap-distance-right:9pt;mso-wrap-distance-bottom:0;mso-position-horizontal:absolute;mso-position-horizontal-relative:margin;mso-position-vertical:absolute;mso-position-vertical-relative:text;mso-width-percent:0;mso-height-percent:0;mso-width-relative:margin;mso-height-relative:margin;v-text-anchor:top" o:gfxdata="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" fillcolor="#747070 [1614]" stroked="f">
+              <v:shape w14:anchorId="47856ED6" id="Text Box 366" o:spid="_x0000_s1068" type="#_x0000_t202" style="position:absolute;margin-left:394.3pt;margin-top:3.8pt;width:50.65pt;height:8.65pt;z-index:251898880;visibility:visible;mso-wrap-style:square;mso-width-percent:0;mso-height-percent:0;mso-wrap-distance-left:9pt;mso-wrap-distance-top:0;mso-wrap-distance-right:9pt;mso-wrap-distance-bottom:0;mso-position-horizontal:absolute;mso-position-horizontal-relative:margin;mso-position-vertical:absolute;mso-position-vertical-relative:text;mso-width-percent:0;mso-height-percent:0;mso-width-relative:margin;mso-height-relative:margin;v-text-anchor:top" o:gfxdata="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" fillcolor="#747070 [1614]" stroked="f">
                 <v:textbox inset="0,0,0,0">
                   <w:txbxContent>
                     <w:p>
@@ -11352,7 +10346,7 @@
           </mc:Choice>
           <mc:Fallback>
             <w:pict>
-              <v:rect w14:anchorId="62A76362" id="Rectangle 367" o:spid="_x0000_s1073" style="position:absolute;margin-left:-14.65pt;margin-top:12.6pt;width:101.3pt;height:30pt;z-index:251897856;visibility:visible;mso-wrap-style:square;mso-width-percent:0;mso-height-percent:0;mso-wrap-distance-left:9pt;mso-wrap-distance-top:0;mso-wrap-distance-right:9pt;mso-wrap-distance-bottom:0;mso-position-horizontal:absolute;mso-position-horizontal-relative:text;mso-position-vertical:absolute;mso-position-vertical-relative:text;mso-width-percent:0;mso-height-percent:0;mso-width-relative:margin;mso-height-relative:margin;v-text-anchor:middle" o:gfxdata="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" fillcolor="white [3212]" stroked="f" strokeweight="1pt">
+              <v:rect w14:anchorId="62A76362" id="Rectangle 367" o:spid="_x0000_s1069" style="position:absolute;margin-left:-14.65pt;margin-top:12.6pt;width:101.3pt;height:30pt;z-index:251897856;visibility:visible;mso-wrap-style:square;mso-width-percent:0;mso-height-percent:0;mso-wrap-distance-left:9pt;mso-wrap-distance-top:0;mso-wrap-distance-right:9pt;mso-wrap-distance-bottom:0;mso-position-horizontal:absolute;mso-position-horizontal-relative:text;mso-position-vertical:absolute;mso-position-vertical-relative:text;mso-width-percent:0;mso-height-percent:0;mso-width-relative:margin;mso-height-relative:margin;v-text-anchor:middle" o:gfxdata="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" fillcolor="white [3212]" stroked="f" strokeweight="1pt">
                 <v:textbox>
                   <w:txbxContent>
                     <w:p/>
@@ -11468,7 +10462,7 @@
           </mc:Choice>
           <mc:Fallback>
             <w:pict>
-              <v:rect w14:anchorId="725CB0AF" id="Rectangle 368" o:spid="_x0000_s1074" style="position:absolute;margin-left:-8pt;margin-top:4.35pt;width:87.3pt;height:17.95pt;z-index:251899904;visibility:visible;mso-wrap-style:square;mso-height-percent:0;mso-wrap-distance-left:9pt;mso-wrap-distance-top:0;mso-wrap-distance-right:9pt;mso-wrap-distance-bottom:0;mso-position-horizontal:absolute;mso-position-horizontal-relative:text;mso-position-vertical:absolute;mso-position-vertical-relative:text;mso-height-percent:0;mso-height-relative:margin;v-text-anchor:middle" o:gfxdata="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" fillcolor="#cfcdcd [2894]" stroked="f" strokeweight="1pt">
+              <v:rect w14:anchorId="725CB0AF" id="Rectangle 368" o:spid="_x0000_s1070" style="position:absolute;margin-left:-8pt;margin-top:4.35pt;width:87.3pt;height:17.95pt;z-index:251899904;visibility:visible;mso-wrap-style:square;mso-height-percent:0;mso-wrap-distance-left:9pt;mso-wrap-distance-top:0;mso-wrap-distance-right:9pt;mso-wrap-distance-bottom:0;mso-position-horizontal:absolute;mso-position-horizontal-relative:text;mso-position-vertical:absolute;mso-position-vertical-relative:text;mso-height-percent:0;mso-height-relative:margin;v-text-anchor:middle" o:gfxdata="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" fillcolor="#cfcdcd [2894]" stroked="f" strokeweight="1pt">
                 <v:textbox>
                   <w:txbxContent>
                     <w:p>
@@ -11692,7 +10686,7 @@
           </mc:Choice>
           <mc:Fallback>
             <w:pict>
-              <v:rect w14:anchorId="71558530" id="Rectangle 375" o:spid="_x0000_s1075" style="position:absolute;margin-left:-14.65pt;margin-top:12.3pt;width:479.25pt;height:250pt;z-index:251900928;visibility:visible;mso-wrap-style:square;mso-width-percent:0;mso-height-percent:0;mso-wrap-distance-left:9pt;mso-wrap-distance-top:0;mso-wrap-distance-right:9pt;mso-wrap-distance-bottom:0;mso-position-horizontal:absolute;mso-position-horizontal-relative:text;mso-position-vertical:absolute;mso-position-vertical-relative:text;mso-width-percent:0;mso-height-percent:0;mso-width-relative:margin;mso-height-relative:margin;v-text-anchor:middle" o:gfxdata="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" fillcolor="white [3212]" stroked="f" strokeweight="1pt">
+              <v:rect w14:anchorId="71558530" id="Rectangle 375" o:spid="_x0000_s1071" style="position:absolute;margin-left:-14.65pt;margin-top:12.3pt;width:479.25pt;height:250pt;z-index:251900928;visibility:visible;mso-wrap-style:square;mso-width-percent:0;mso-height-percent:0;mso-wrap-distance-left:9pt;mso-wrap-distance-top:0;mso-wrap-distance-right:9pt;mso-wrap-distance-bottom:0;mso-position-horizontal:absolute;mso-position-horizontal-relative:text;mso-position-vertical:absolute;mso-position-vertical-relative:text;mso-width-percent:0;mso-height-percent:0;mso-width-relative:margin;mso-height-relative:margin;v-text-anchor:middle" o:gfxdata="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" fillcolor="white [3212]" stroked="f" strokeweight="1pt">
                 <v:textbox>
                   <w:txbxContent>
                     <w:p>
@@ -11920,7 +10914,7 @@
           </mc:Choice>
           <mc:Fallback>
             <w:pict>
-              <v:rect w14:anchorId="4C80716B" id="Rectangle 427" o:spid="_x0000_s1076" style="position:absolute;margin-left:13.3pt;margin-top:10.65pt;width:66.65pt;height:22.65pt;z-index:251918336;visibility:visible;mso-wrap-style:square;mso-width-percent:0;mso-height-percent:0;mso-wrap-distance-left:9pt;mso-wrap-distance-top:0;mso-wrap-distance-right:9pt;mso-wrap-distance-bottom:0;mso-position-horizontal:absolute;mso-position-horizontal-relative:text;mso-position-vertical:absolute;mso-position-vertical-relative:text;mso-width-percent:0;mso-height-percent:0;mso-width-relative:margin;mso-height-relative:margin;v-text-anchor:middle" o:gfxdata="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" fillcolor="white [3212]" stroked="f" strokeweight="1pt">
+              <v:rect w14:anchorId="4C80716B" id="Rectangle 427" o:spid="_x0000_s1072" style="position:absolute;margin-left:13.3pt;margin-top:10.65pt;width:66.65pt;height:22.65pt;z-index:251918336;visibility:visible;mso-wrap-style:square;mso-width-percent:0;mso-height-percent:0;mso-wrap-distance-left:9pt;mso-wrap-distance-top:0;mso-wrap-distance-right:9pt;mso-wrap-distance-bottom:0;mso-position-horizontal:absolute;mso-position-horizontal-relative:text;mso-position-vertical:absolute;mso-position-vertical-relative:text;mso-width-percent:0;mso-height-percent:0;mso-width-relative:margin;mso-height-relative:margin;v-text-anchor:middle" o:gfxdata="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" fillcolor="white [3212]" stroked="f" strokeweight="1pt">
                 <v:textbox>
                   <w:txbxContent>
                     <w:p>
@@ -12140,7 +11134,7 @@
           </mc:Choice>
           <mc:Fallback>
             <w:pict>
-              <v:rect w14:anchorId="77746F99" id="Rectangle 428" o:spid="_x0000_s1077" style="position:absolute;margin-left:13.3pt;margin-top:11.65pt;width:66.65pt;height:22.65pt;z-index:251920384;visibility:visible;mso-wrap-style:square;mso-width-percent:0;mso-height-percent:0;mso-wrap-distance-left:9pt;mso-wrap-distance-top:0;mso-wrap-distance-right:9pt;mso-wrap-distance-bottom:0;mso-position-horizontal:absolute;mso-position-horizontal-relative:text;mso-position-vertical:absolute;mso-position-vertical-relative:text;mso-width-percent:0;mso-height-percent:0;mso-width-relative:margin;mso-height-relative:margin;v-text-anchor:middle" o:gfxdata="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" fillcolor="white [3212]" stroked="f" strokeweight="1pt">
+              <v:rect w14:anchorId="77746F99" id="Rectangle 428" o:spid="_x0000_s1073" style="position:absolute;margin-left:13.3pt;margin-top:11.65pt;width:66.65pt;height:22.65pt;z-index:251920384;visibility:visible;mso-wrap-style:square;mso-width-percent:0;mso-height-percent:0;mso-wrap-distance-left:9pt;mso-wrap-distance-top:0;mso-wrap-distance-right:9pt;mso-wrap-distance-bottom:0;mso-position-horizontal:absolute;mso-position-horizontal-relative:text;mso-position-vertical:absolute;mso-position-vertical-relative:text;mso-width-percent:0;mso-height-percent:0;mso-width-relative:margin;mso-height-relative:margin;v-text-anchor:middle" o:gfxdata="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" fillcolor="white [3212]" stroked="f" strokeweight="1pt">
                 <v:textbox>
                   <w:txbxContent>
                     <w:p>
@@ -12366,7 +11360,7 @@
           </mc:Choice>
           <mc:Fallback>
             <w:pict>
-              <v:rect w14:anchorId="4694391B" id="Rectangle 429" o:spid="_x0000_s1078" style="position:absolute;margin-left:13.3pt;margin-top:8.6pt;width:66.65pt;height:22.65pt;z-index:251922432;visibility:visible;mso-wrap-style:square;mso-width-percent:0;mso-height-percent:0;mso-wrap-distance-left:9pt;mso-wrap-distance-top:0;mso-wrap-distance-right:9pt;mso-wrap-distance-bottom:0;mso-position-horizontal:absolute;mso-position-horizontal-relative:text;mso-position-vertical:absolute;mso-position-vertical-relative:text;mso-width-percent:0;mso-height-percent:0;mso-width-relative:margin;mso-height-relative:margin;v-text-anchor:middle" o:gfxdata="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" fillcolor="white [3212]" stroked="f" strokeweight="1pt">
+              <v:rect w14:anchorId="4694391B" id="Rectangle 429" o:spid="_x0000_s1074" style="position:absolute;margin-left:13.3pt;margin-top:8.6pt;width:66.65pt;height:22.65pt;z-index:251922432;visibility:visible;mso-wrap-style:square;mso-width-percent:0;mso-height-percent:0;mso-wrap-distance-left:9pt;mso-wrap-distance-top:0;mso-wrap-distance-right:9pt;mso-wrap-distance-bottom:0;mso-position-horizontal:absolute;mso-position-horizontal-relative:text;mso-position-vertical:absolute;mso-position-vertical-relative:text;mso-width-percent:0;mso-height-percent:0;mso-width-relative:margin;mso-height-relative:margin;v-text-anchor:middle" o:gfxdata="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" fillcolor="white [3212]" stroked="f" strokeweight="1pt">
                 <v:textbox>
                   <w:txbxContent>
                     <w:p>
@@ -12480,7 +11474,7 @@
           </mc:Choice>
           <mc:Fallback>
             <w:pict>
-              <v:roundrect w14:anchorId="2E0F6E4E" id="Rectangle: Rounded Corners 417" o:spid="_x0000_s1079" style="position:absolute;margin-left:84.6pt;margin-top:13.25pt;width:5in;height:16.65pt;z-index:251906048;visibility:visible;mso-wrap-style:square;mso-width-percent:0;mso-height-percent:0;mso-wrap-distance-left:9pt;mso-wrap-distance-top:0;mso-wrap-distance-right:9pt;mso-wrap-distance-bottom:0;mso-position-horizontal:absolute;mso-position-horizontal-relative:margin;mso-position-vertical:absolute;mso-position-vertical-relative:text;mso-width-percent:0;mso-height-percent:0;mso-width-relative:margin;mso-height-relative:margin;v-text-anchor:middle" arcsize="10923f" o:gfxdata="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" fillcolor="#aeaaaa [2414]" stroked="f" strokeweight="1pt">
+              <v:roundrect w14:anchorId="2E0F6E4E" id="Rectangle: Rounded Corners 417" o:spid="_x0000_s1075" style="position:absolute;margin-left:84.6pt;margin-top:13.25pt;width:5in;height:16.65pt;z-index:251906048;visibility:visible;mso-wrap-style:square;mso-width-percent:0;mso-height-percent:0;mso-wrap-distance-left:9pt;mso-wrap-distance-top:0;mso-wrap-distance-right:9pt;mso-wrap-distance-bottom:0;mso-position-horizontal:absolute;mso-position-horizontal-relative:margin;mso-position-vertical:absolute;mso-position-vertical-relative:text;mso-width-percent:0;mso-height-percent:0;mso-width-relative:margin;mso-height-relative:margin;v-text-anchor:middle" arcsize="10923f" o:gfxdata="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" fillcolor="#aeaaaa [2414]" stroked="f" strokeweight="1pt">
                 <v:stroke joinstyle="miter"/>
                 <v:textbox>
                   <w:txbxContent>
@@ -12596,7 +11590,7 @@
           </mc:Choice>
           <mc:Fallback>
             <w:pict>
-              <v:rect w14:anchorId="6630E3F8" id="Rectangle 431" o:spid="_x0000_s1080" style="position:absolute;margin-left:13.95pt;margin-top:12.75pt;width:66.65pt;height:22.65pt;z-index:251924480;visibility:visible;mso-wrap-style:square;mso-width-percent:0;mso-height-percent:0;mso-wrap-distance-left:9pt;mso-wrap-distance-top:0;mso-wrap-distance-right:9pt;mso-wrap-distance-bottom:0;mso-position-horizontal:absolute;mso-position-horizontal-relative:text;mso-position-vertical:absolute;mso-position-vertical-relative:text;mso-width-percent:0;mso-height-percent:0;mso-width-relative:margin;mso-height-relative:margin;v-text-anchor:middle" o:gfxdata="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" fillcolor="white [3212]" stroked="f" strokeweight="1pt">
+              <v:rect w14:anchorId="6630E3F8" id="Rectangle 431" o:spid="_x0000_s1076" style="position:absolute;margin-left:13.95pt;margin-top:12.75pt;width:66.65pt;height:22.65pt;z-index:251924480;visibility:visible;mso-wrap-style:square;mso-width-percent:0;mso-height-percent:0;mso-wrap-distance-left:9pt;mso-wrap-distance-top:0;mso-wrap-distance-right:9pt;mso-wrap-distance-bottom:0;mso-position-horizontal:absolute;mso-position-horizontal-relative:text;mso-position-vertical:absolute;mso-position-vertical-relative:text;mso-width-percent:0;mso-height-percent:0;mso-width-relative:margin;mso-height-relative:margin;v-text-anchor:middle" o:gfxdata="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" fillcolor="white [3212]" stroked="f" strokeweight="1pt">
                 <v:textbox>
                   <w:txbxContent>
                     <w:p>
@@ -12802,7 +11796,7 @@
           </mc:Choice>
           <mc:Fallback>
             <w:pict>
-              <v:rect w14:anchorId="009FAE32" id="Rectangle 436" o:spid="_x0000_s1081" style="position:absolute;margin-left:247.35pt;margin-top:15pt;width:66.65pt;height:22.65pt;z-index:251930624;visibility:visible;mso-wrap-style:square;mso-width-percent:0;mso-height-percent:0;mso-wrap-distance-left:9pt;mso-wrap-distance-top:0;mso-wrap-distance-right:9pt;mso-wrap-distance-bottom:0;mso-position-horizontal:absolute;mso-position-horizontal-relative:text;mso-position-vertical:absolute;mso-position-vertical-relative:text;mso-width-percent:0;mso-height-percent:0;mso-width-relative:margin;mso-height-relative:margin;v-text-anchor:middle" o:gfxdata="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" fillcolor="white [3212]" stroked="f" strokeweight="1pt">
+              <v:rect w14:anchorId="009FAE32" id="Rectangle 436" o:spid="_x0000_s1077" style="position:absolute;margin-left:247.35pt;margin-top:15pt;width:66.65pt;height:22.65pt;z-index:251930624;visibility:visible;mso-wrap-style:square;mso-width-percent:0;mso-height-percent:0;mso-wrap-distance-left:9pt;mso-wrap-distance-top:0;mso-wrap-distance-right:9pt;mso-wrap-distance-bottom:0;mso-position-horizontal:absolute;mso-position-horizontal-relative:text;mso-position-vertical:absolute;mso-position-vertical-relative:text;mso-width-percent:0;mso-height-percent:0;mso-width-relative:margin;mso-height-relative:margin;v-text-anchor:middle" o:gfxdata="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" fillcolor="white [3212]" stroked="f" strokeweight="1pt">
                 <v:textbox>
                   <w:txbxContent>
                     <w:p>
@@ -12920,7 +11914,7 @@
           </mc:Choice>
           <mc:Fallback>
             <w:pict>
-              <v:rect w14:anchorId="321E7812" id="Rectangle 432" o:spid="_x0000_s1082" style="position:absolute;margin-left:14pt;margin-top:16.95pt;width:66.65pt;height:22.65pt;z-index:251926528;visibility:visible;mso-wrap-style:square;mso-width-percent:0;mso-height-percent:0;mso-wrap-distance-left:9pt;mso-wrap-distance-top:0;mso-wrap-distance-right:9pt;mso-wrap-distance-bottom:0;mso-position-horizontal:absolute;mso-position-horizontal-relative:text;mso-position-vertical:absolute;mso-position-vertical-relative:text;mso-width-percent:0;mso-height-percent:0;mso-width-relative:margin;mso-height-relative:margin;v-text-anchor:middle" o:gfxdata="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" fillcolor="white [3212]" stroked="f" strokeweight="1pt">
+              <v:rect w14:anchorId="321E7812" id="Rectangle 432" o:spid="_x0000_s1078" style="position:absolute;margin-left:14pt;margin-top:16.95pt;width:66.65pt;height:22.65pt;z-index:251926528;visibility:visible;mso-wrap-style:square;mso-width-percent:0;mso-height-percent:0;mso-wrap-distance-left:9pt;mso-wrap-distance-top:0;mso-wrap-distance-right:9pt;mso-wrap-distance-bottom:0;mso-position-horizontal:absolute;mso-position-horizontal-relative:text;mso-position-vertical:absolute;mso-position-vertical-relative:text;mso-width-percent:0;mso-height-percent:0;mso-width-relative:margin;mso-height-relative:margin;v-text-anchor:middle" o:gfxdata="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" fillcolor="white [3212]" stroked="f" strokeweight="1pt">
                 <v:textbox>
                   <w:txbxContent>
                     <w:p>
@@ -13212,7 +12206,7 @@
           </mc:Choice>
           <mc:Fallback>
             <w:pict>
-              <v:rect w14:anchorId="7917D534" id="Rectangle 437" o:spid="_x0000_s1083" style="position:absolute;margin-left:247.35pt;margin-top:18.5pt;width:66.65pt;height:22.65pt;z-index:251932672;visibility:visible;mso-wrap-style:square;mso-width-percent:0;mso-height-percent:0;mso-wrap-distance-left:9pt;mso-wrap-distance-top:0;mso-wrap-distance-right:9pt;mso-wrap-distance-bottom:0;mso-position-horizontal:absolute;mso-position-horizontal-relative:text;mso-position-vertical:absolute;mso-position-vertical-relative:text;mso-width-percent:0;mso-height-percent:0;mso-width-relative:margin;mso-height-relative:margin;v-text-anchor:middle" o:gfxdata="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" fillcolor="white [3212]" stroked="f" strokeweight="1pt">
+              <v:rect w14:anchorId="7917D534" id="Rectangle 437" o:spid="_x0000_s1079" style="position:absolute;margin-left:247.35pt;margin-top:18.5pt;width:66.65pt;height:22.65pt;z-index:251932672;visibility:visible;mso-wrap-style:square;mso-width-percent:0;mso-height-percent:0;mso-wrap-distance-left:9pt;mso-wrap-distance-top:0;mso-wrap-distance-right:9pt;mso-wrap-distance-bottom:0;mso-position-horizontal:absolute;mso-position-horizontal-relative:text;mso-position-vertical:absolute;mso-position-vertical-relative:text;mso-width-percent:0;mso-height-percent:0;mso-width-relative:margin;mso-height-relative:margin;v-text-anchor:middle" o:gfxdata="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" fillcolor="white [3212]" stroked="f" strokeweight="1pt">
                 <v:textbox>
                   <w:txbxContent>
                     <w:p>
@@ -13330,7 +12324,7 @@
           </mc:Choice>
           <mc:Fallback>
             <w:pict>
-              <v:rect w14:anchorId="478A44C1" id="Rectangle 434" o:spid="_x0000_s1084" style="position:absolute;margin-left:14.65pt;margin-top:19.15pt;width:66.65pt;height:22.65pt;z-index:251928576;visibility:visible;mso-wrap-style:square;mso-width-percent:0;mso-height-percent:0;mso-wrap-distance-left:9pt;mso-wrap-distance-top:0;mso-wrap-distance-right:9pt;mso-wrap-distance-bottom:0;mso-position-horizontal:absolute;mso-position-horizontal-relative:text;mso-position-vertical:absolute;mso-position-vertical-relative:text;mso-width-percent:0;mso-height-percent:0;mso-width-relative:margin;mso-height-relative:margin;v-text-anchor:middle" o:gfxdata="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" fillcolor="white [3212]" stroked="f" strokeweight="1pt">
+              <v:rect w14:anchorId="478A44C1" id="Rectangle 434" o:spid="_x0000_s1080" style="position:absolute;margin-left:14.65pt;margin-top:19.15pt;width:66.65pt;height:22.65pt;z-index:251928576;visibility:visible;mso-wrap-style:square;mso-width-percent:0;mso-height-percent:0;mso-wrap-distance-left:9pt;mso-wrap-distance-top:0;mso-wrap-distance-right:9pt;mso-wrap-distance-bottom:0;mso-position-horizontal:absolute;mso-position-horizontal-relative:text;mso-position-vertical:absolute;mso-position-vertical-relative:text;mso-width-percent:0;mso-height-percent:0;mso-width-relative:margin;mso-height-relative:margin;v-text-anchor:middle" o:gfxdata="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" fillcolor="white [3212]" stroked="f" strokeweight="1pt">
                 <v:textbox>
                   <w:txbxContent>
                     <w:p>
@@ -13622,7 +12616,7 @@
           </mc:Choice>
           <mc:Fallback>
             <w:pict>
-              <v:roundrect w14:anchorId="02FD8ADC" id="Rectangle: Rounded Corners 426" o:spid="_x0000_s1085" style="position:absolute;margin-left:334.35pt;margin-top:12.9pt;width:111.15pt;height:21pt;z-index:251917312;visibility:visible;mso-wrap-style:square;mso-width-percent:0;mso-height-percent:0;mso-wrap-distance-left:9pt;mso-wrap-distance-top:0;mso-wrap-distance-right:9pt;mso-wrap-distance-bottom:0;mso-position-horizontal:absolute;mso-position-horizontal-relative:margin;mso-position-vertical:absolute;mso-position-vertical-relative:text;mso-width-percent:0;mso-height-percent:0;mso-width-relative:margin;mso-height-relative:margin;v-text-anchor:middle" arcsize="10923f" o:gfxdata="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" fillcolor="#4472c4 [3204]" stroked="f" strokeweight="1pt">
+              <v:roundrect w14:anchorId="02FD8ADC" id="Rectangle: Rounded Corners 426" o:spid="_x0000_s1081" style="position:absolute;margin-left:334.35pt;margin-top:12.9pt;width:111.15pt;height:21pt;z-index:251917312;visibility:visible;mso-wrap-style:square;mso-width-percent:0;mso-height-percent:0;mso-wrap-distance-left:9pt;mso-wrap-distance-top:0;mso-wrap-distance-right:9pt;mso-wrap-distance-bottom:0;mso-position-horizontal:absolute;mso-position-horizontal-relative:margin;mso-position-vertical:absolute;mso-position-vertical-relative:text;mso-width-percent:0;mso-height-percent:0;mso-width-relative:margin;mso-height-relative:margin;v-text-anchor:middle" arcsize="10923f" o:gfxdata="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" fillcolor="#4472c4 [3204]" stroked="f" strokeweight="1pt">
                 <v:stroke joinstyle="miter"/>
                 <v:textbox>
                   <w:txbxContent>
@@ -14097,16 +13091,16 @@
         </mc:Choice>
         <mc:Fallback>
           <w:pict>
-            <v:group w14:anchorId="00489B80" id="Group 158" o:spid="_x0000_s1086" style="position:absolute;margin-left:0;margin-top:0;width:117pt;height:80.65pt;z-index:251659264;mso-top-percent:23;mso-position-horizontal:left;mso-position-horizontal-relative:page;mso-position-vertical-relative:page;mso-top-percent:23;mso-width-relative:margin;mso-height-relative:margin" coordsize="17007,10241" o:gfxdata="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">
-              <v:group id="Group 159" o:spid="_x0000_s1087" style="position:absolute;width:17007;height:10241" coordsize="17007,10241" o:gfxdata="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">
-                <v:rect id="Rectangle 160" o:spid="_x0000_s1088" style="position:absolute;width:17007;height:10241;visibility:visible;mso-wrap-style:square;v-text-anchor:middle" o:gfxdata="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" fillcolor="white [3212]" stroked="f" strokeweight="1pt">
+            <v:group w14:anchorId="00489B80" id="Group 158" o:spid="_x0000_s1082" style="position:absolute;margin-left:0;margin-top:0;width:117pt;height:80.65pt;z-index:251659264;mso-top-percent:23;mso-position-horizontal:left;mso-position-horizontal-relative:page;mso-position-vertical-relative:page;mso-top-percent:23;mso-width-relative:margin;mso-height-relative:margin" coordsize="17007,10241" o:gfxdata="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">
+              <v:group id="Group 159" o:spid="_x0000_s1083" style="position:absolute;width:17007;height:10241" coordsize="17007,10241" o:gfxdata="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">
+                <v:rect id="Rectangle 160" o:spid="_x0000_s1084" style="position:absolute;width:17007;height:10241;visibility:visible;mso-wrap-style:square;v-text-anchor:middle" o:gfxdata="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" fillcolor="white [3212]" stroked="f" strokeweight="1pt">
                   <v:fill opacity="0"/>
                 </v:rect>
-                <v:shape id="Rectangle 1" o:spid="_x0000_s1089" style="position:absolute;left:2286;width:14630;height:10149;visibility:visible;mso-wrap-style:square;v-text-anchor:middle" coordsize="1462822,1014481" o:gfxdata="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" path="m,l1462822,,910372,376306,,1014481,,xe" fillcolor="#4472c4 [3204]" stroked="f" strokeweight="1pt">
+                <v:shape id="Rectangle 1" o:spid="_x0000_s1085" style="position:absolute;left:2286;width:14630;height:10149;visibility:visible;mso-wrap-style:square;v-text-anchor:middle" coordsize="1462822,1014481" o:gfxdata="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" path="m,l1462822,,910372,376306,,1014481,,xe" fillcolor="#4472c4 [3204]" stroked="f" strokeweight="1pt">
                   <v:stroke joinstyle="miter"/>
                   <v:path arrowok="t" o:connecttype="custom" o:connectlocs="0,0;1463040,0;910508,376493;0,1014984;0,0" o:connectangles="0,0,0,0,0"/>
                 </v:shape>
-                <v:rect id="Rectangle 162" o:spid="_x0000_s1090" style="position:absolute;left:2286;width:14721;height:10241;visibility:visible;mso-wrap-style:square;v-text-anchor:middle" o:gfxdata="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" stroked="f" strokeweight="1pt">
+                <v:rect id="Rectangle 162" o:spid="_x0000_s1086" style="position:absolute;left:2286;width:14721;height:10241;visibility:visible;mso-wrap-style:square;v-text-anchor:middle" o:gfxdata="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" stroked="f" strokeweight="1pt">
                   <v:fill r:id="rId2" o:title="" recolor="t" rotate="t" type="frame"/>
                 </v:rect>
               </v:group>
@@ -14114,7 +13108,7 @@
                 <v:stroke joinstyle="miter"/>
                 <v:path gradientshapeok="t" o:connecttype="rect"/>
               </v:shapetype>
-              <v:shape id="Text Box 163" o:spid="_x0000_s1091" type="#_x0000_t202" style="position:absolute;left:2370;top:189;width:4428;height:3753;flip:x;visibility:visible;mso-wrap-style:square;v-text-anchor:middle" o:gfxdata="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" filled="f" stroked="f" strokeweight=".5pt">
+              <v:shape id="Text Box 163" o:spid="_x0000_s1087" type="#_x0000_t202" style="position:absolute;left:2370;top:189;width:4428;height:3753;flip:x;visibility:visible;mso-wrap-style:square;v-text-anchor:middle" o:gfxdata="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" filled="f" stroked="f" strokeweight=".5pt">
                 <v:textbox inset=",7.2pt,,7.2pt">
                   <w:txbxContent>
                     <w:p>
@@ -14568,16 +13562,16 @@
         </mc:Choice>
         <mc:Fallback>
           <w:pict>
-            <v:group w14:anchorId="679C1E1E" id="Group 33" o:spid="_x0000_s1092" style="position:absolute;left:0;text-align:left;margin-left:0;margin-top:0;width:133.9pt;height:80.65pt;z-index:-251655168;mso-top-percent:23;mso-position-horizontal:left;mso-position-horizontal-relative:page;mso-position-vertical-relative:page;mso-top-percent:23;mso-width-relative:margin;mso-height-relative:margin" coordsize="17007,10241" o:gfxdata="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">
-              <v:group id="Group 34" o:spid="_x0000_s1093" style="position:absolute;width:17007;height:10241" coordsize="17007,10241" o:gfxdata="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">
-                <v:rect id="Rectangle 35" o:spid="_x0000_s1094" style="position:absolute;width:17007;height:10241;visibility:visible;mso-wrap-style:square;v-text-anchor:middle" o:gfxdata="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" fillcolor="white [3212]" stroked="f" strokeweight="1pt">
+            <v:group w14:anchorId="679C1E1E" id="Group 33" o:spid="_x0000_s1088" style="position:absolute;left:0;text-align:left;margin-left:0;margin-top:0;width:133.9pt;height:80.65pt;z-index:-251655168;mso-top-percent:23;mso-position-horizontal:left;mso-position-horizontal-relative:page;mso-position-vertical-relative:page;mso-top-percent:23;mso-width-relative:margin;mso-height-relative:margin" coordsize="17007,10241" o:gfxdata="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">
+              <v:group id="Group 34" o:spid="_x0000_s1089" style="position:absolute;width:17007;height:10241" coordsize="17007,10241" o:gfxdata="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">
+                <v:rect id="Rectangle 35" o:spid="_x0000_s1090" style="position:absolute;width:17007;height:10241;visibility:visible;mso-wrap-style:square;v-text-anchor:middle" o:gfxdata="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" fillcolor="white [3212]" stroked="f" strokeweight="1pt">
                   <v:fill opacity="0"/>
                 </v:rect>
-                <v:shape id="Rectangle 1" o:spid="_x0000_s1095" style="position:absolute;left:2286;width:14630;height:10149;visibility:visible;mso-wrap-style:square;v-text-anchor:middle" coordsize="1462822,1014481" o:gfxdata="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" path="m,l1462822,,910372,376306,,1014481,,xe" fillcolor="#4472c4 [3204]" stroked="f" strokeweight="1pt">
+                <v:shape id="Rectangle 1" o:spid="_x0000_s1091" style="position:absolute;left:2286;width:14630;height:10149;visibility:visible;mso-wrap-style:square;v-text-anchor:middle" coordsize="1462822,1014481" o:gfxdata="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" path="m,l1462822,,910372,376306,,1014481,,xe" fillcolor="#4472c4 [3204]" stroked="f" strokeweight="1pt">
                   <v:stroke joinstyle="miter"/>
                   <v:path arrowok="t" o:connecttype="custom" o:connectlocs="0,0;1463040,0;910508,376493;0,1014984;0,0" o:connectangles="0,0,0,0,0"/>
                 </v:shape>
-                <v:rect id="Rectangle 37" o:spid="_x0000_s1096" style="position:absolute;left:2286;width:14721;height:10241;visibility:visible;mso-wrap-style:square;v-text-anchor:middle" o:gfxdata="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" stroked="f" strokeweight="1pt">
+                <v:rect id="Rectangle 37" o:spid="_x0000_s1092" style="position:absolute;left:2286;width:14721;height:10241;visibility:visible;mso-wrap-style:square;v-text-anchor:middle" o:gfxdata="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" stroked="f" strokeweight="1pt">
                   <v:fill r:id="rId2" o:title="" recolor="t" rotate="t" type="frame"/>
                 </v:rect>
               </v:group>
@@ -14585,7 +13579,7 @@
                 <v:stroke joinstyle="miter"/>
                 <v:path gradientshapeok="t" o:connecttype="rect"/>
               </v:shapetype>
-              <v:shape id="Text Box 38" o:spid="_x0000_s1097" type="#_x0000_t202" style="position:absolute;left:2370;top:189;width:4428;height:3753;flip:x;visibility:visible;mso-wrap-style:square;v-text-anchor:middle" o:gfxdata="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" filled="f" stroked="f" strokeweight=".5pt">
+              <v:shape id="Text Box 38" o:spid="_x0000_s1093" type="#_x0000_t202" style="position:absolute;left:2370;top:189;width:4428;height:3753;flip:x;visibility:visible;mso-wrap-style:square;v-text-anchor:middle" o:gfxdata="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" filled="f" stroked="f" strokeweight=".5pt">
                 <v:textbox inset=",7.2pt,,7.2pt">
                   <w:txbxContent>
                     <w:p>
